--- a/doc/Rapport_Project_ShootAbby.docx
+++ b/doc/Rapport_Project_ShootAbby.docx
@@ -2673,7 +2673,21 @@
         <w:jc w:val="both"/>
       </w:pPr>
       <w:r>
-        <w:t>Un héros qui tire haut-bas et gauche-droite, diagonale. Se déplacer haut-bas et gauche-droite. (TOUCHE WASD)</w:t>
+        <w:t>Un héros qui tire haut-bas et gauche-</w:t>
+      </w:r>
+      <w:proofErr w:type="gramStart"/>
+      <w:r>
+        <w:t>droite</w:t>
+      </w:r>
+      <w:r>
+        <w:t xml:space="preserve"> .</w:t>
+      </w:r>
+      <w:r>
+        <w:t>Se</w:t>
+      </w:r>
+      <w:proofErr w:type="gramEnd"/>
+      <w:r>
+        <w:t xml:space="preserve"> déplacer haut-bas et gauche-droite. (TOUCHE WASD)</w:t>
       </w:r>
     </w:p>
     <w:p>
@@ -3373,8 +3387,8 @@
           <w:iCs/>
         </w:rPr>
       </w:pPr>
-      <w:bookmarkStart w:id="7" w:name="_Toc71691012"/>
-      <w:bookmarkStart w:id="8" w:name="_Toc175753767"/>
+      <w:bookmarkStart w:id="7" w:name="_Toc175753767"/>
+      <w:bookmarkStart w:id="8" w:name="_Toc71691012"/>
       <w:r>
         <w:rPr>
           <w:i w:val="0"/>
@@ -3383,7 +3397,7 @@
         <w:lastRenderedPageBreak/>
         <w:t>Analyse fonctionnelle</w:t>
       </w:r>
-      <w:bookmarkEnd w:id="8"/>
+      <w:bookmarkEnd w:id="7"/>
     </w:p>
     <w:p/>
     <w:p>
@@ -3517,7 +3531,7 @@
         </w:rPr>
         <w:t>Stratégie de test</w:t>
       </w:r>
-      <w:bookmarkEnd w:id="7"/>
+      <w:bookmarkEnd w:id="8"/>
       <w:bookmarkEnd w:id="9"/>
     </w:p>
     <w:p/>
@@ -3946,9 +3960,9 @@
           <w:color w:val="FF0000"/>
         </w:rPr>
       </w:pPr>
-      <w:bookmarkStart w:id="12" w:name="_Toc25553317"/>
-      <w:bookmarkStart w:id="13" w:name="_Toc71691022"/>
-      <w:bookmarkStart w:id="14" w:name="_Toc175753770"/>
+      <w:bookmarkStart w:id="12" w:name="_Toc175753770"/>
+      <w:bookmarkStart w:id="13" w:name="_Toc25553317"/>
+      <w:bookmarkStart w:id="14" w:name="_Toc71691022"/>
       <w:r>
         <w:rPr>
           <w:color w:val="FF0000"/>
@@ -3961,7 +3975,7 @@
         </w:rPr>
         <w:t>s</w:t>
       </w:r>
-      <w:bookmarkEnd w:id="14"/>
+      <w:bookmarkEnd w:id="12"/>
     </w:p>
     <w:p/>
     <w:p>
@@ -4603,11 +4617,11 @@
           <w:iCs/>
         </w:rPr>
       </w:pPr>
-      <w:bookmarkStart w:id="19" w:name="_Toc25553321"/>
-      <w:bookmarkStart w:id="20" w:name="_Toc71691025"/>
-      <w:bookmarkStart w:id="21" w:name="_Toc175753775"/>
-      <w:bookmarkEnd w:id="12"/>
+      <w:bookmarkStart w:id="19" w:name="_Toc175753775"/>
+      <w:bookmarkStart w:id="20" w:name="_Toc25553321"/>
+      <w:bookmarkStart w:id="21" w:name="_Toc71691025"/>
       <w:bookmarkEnd w:id="13"/>
+      <w:bookmarkEnd w:id="14"/>
       <w:r>
         <w:rPr>
           <w:i w:val="0"/>
@@ -4615,7 +4629,7 @@
         </w:rPr>
         <w:t>Mise en place de l’environnement de travail</w:t>
       </w:r>
-      <w:bookmarkEnd w:id="21"/>
+      <w:bookmarkEnd w:id="19"/>
     </w:p>
     <w:p/>
     <w:p>
@@ -4787,7 +4801,7 @@
         </w:rPr>
         <w:t>Description des test</w:t>
       </w:r>
-      <w:bookmarkEnd w:id="19"/>
+      <w:bookmarkEnd w:id="20"/>
       <w:r>
         <w:rPr>
           <w:i w:val="0"/>
@@ -4795,7 +4809,7 @@
         </w:rPr>
         <w:t>s effectués</w:t>
       </w:r>
-      <w:bookmarkEnd w:id="20"/>
+      <w:bookmarkEnd w:id="21"/>
       <w:bookmarkEnd w:id="22"/>
     </w:p>
     <w:p>
@@ -8965,26 +8979,6 @@
 </file>
 
 <file path=customXml/item1.xml><?xml version="1.0" encoding="utf-8"?>
-<p:properties xmlns:p="http://schemas.microsoft.com/office/2006/metadata/properties" xmlns:xsi="http://www.w3.org/2001/XMLSchema-instance" xmlns:pc="http://schemas.microsoft.com/office/infopath/2007/PartnerControls">
-  <documentManagement>
-    <TaxCatchAll xmlns="dfa80de1-e9bb-4cf2-893d-d06220b3971a" xsi:nil="true"/>
-    <lcf76f155ced4ddcb4097134ff3c332f xmlns="98d92101-24da-4498-9971-a24673344bd8">
-      <Terms xmlns="http://schemas.microsoft.com/office/infopath/2007/PartnerControls"/>
-    </lcf76f155ced4ddcb4097134ff3c332f>
-  </documentManagement>
-</p:properties>
-</file>
-
-<file path=customXml/item2.xml><?xml version="1.0" encoding="utf-8"?>
-<?mso-contentType ?>
-<FormTemplates xmlns="http://schemas.microsoft.com/sharepoint/v3/contenttype/forms">
-  <Display>DocumentLibraryForm</Display>
-  <Edit>DocumentLibraryForm</Edit>
-  <New>DocumentLibraryForm</New>
-</FormTemplates>
-</file>
-
-<file path=customXml/item3.xml><?xml version="1.0" encoding="utf-8"?>
 <ct:contentTypeSchema xmlns:ct="http://schemas.microsoft.com/office/2006/metadata/contentType" xmlns:ma="http://schemas.microsoft.com/office/2006/metadata/properties/metaAttributes" ct:_="" ma:_="" ma:contentTypeName="Document" ma:contentTypeID="0x010100E529CC47EA4E614CBF50FAFAB9B8F32B" ma:contentTypeVersion="13" ma:contentTypeDescription="Crée un document." ma:contentTypeScope="" ma:versionID="b0c7ed87d1a958e9d45e6a628dda67b2">
   <xsd:schema xmlns:xsd="http://www.w3.org/2001/XMLSchema" xmlns:xs="http://www.w3.org/2001/XMLSchema" xmlns:p="http://schemas.microsoft.com/office/2006/metadata/properties" xmlns:ns2="98d92101-24da-4498-9971-a24673344bd8" xmlns:ns3="dfa80de1-e9bb-4cf2-893d-d06220b3971a" targetNamespace="http://schemas.microsoft.com/office/2006/metadata/properties" ma:root="true" ma:fieldsID="444cf053ca299ab1a8609ad922f5c0d6" ns2:_="" ns3:_="">
     <xsd:import namespace="98d92101-24da-4498-9971-a24673344bd8"/>
@@ -9207,26 +9201,27 @@
 </ct:contentTypeSchema>
 </file>
 
-<file path=customXml/itemProps1.xml><?xml version="1.0" encoding="utf-8"?>
-<ds:datastoreItem xmlns:ds="http://schemas.openxmlformats.org/officeDocument/2006/customXml" ds:itemID="{67CD1812-8B57-456C-9CBC-7D2297210787}">
-  <ds:schemaRefs>
-    <ds:schemaRef ds:uri="http://schemas.microsoft.com/office/2006/metadata/properties"/>
-    <ds:schemaRef ds:uri="http://schemas.microsoft.com/office/infopath/2007/PartnerControls"/>
-    <ds:schemaRef ds:uri="dfa80de1-e9bb-4cf2-893d-d06220b3971a"/>
-    <ds:schemaRef ds:uri="98d92101-24da-4498-9971-a24673344bd8"/>
-  </ds:schemaRefs>
-</ds:datastoreItem>
+<file path=customXml/item2.xml><?xml version="1.0" encoding="utf-8"?>
+<?mso-contentType ?>
+<FormTemplates xmlns="http://schemas.microsoft.com/sharepoint/v3/contenttype/forms">
+  <Display>DocumentLibraryForm</Display>
+  <Edit>DocumentLibraryForm</Edit>
+  <New>DocumentLibraryForm</New>
+</FormTemplates>
 </file>
 
-<file path=customXml/itemProps2.xml><?xml version="1.0" encoding="utf-8"?>
-<ds:datastoreItem xmlns:ds="http://schemas.openxmlformats.org/officeDocument/2006/customXml" ds:itemID="{1DADA05A-DA17-4CB0-90B5-C889667DD54A}">
-  <ds:schemaRefs>
-    <ds:schemaRef ds:uri="http://schemas.microsoft.com/sharepoint/v3/contenttype/forms"/>
-  </ds:schemaRefs>
-</ds:datastoreItem>
+<file path=customXml/item3.xml><?xml version="1.0" encoding="utf-8"?>
+<p:properties xmlns:p="http://schemas.microsoft.com/office/2006/metadata/properties" xmlns:xsi="http://www.w3.org/2001/XMLSchema-instance" xmlns:pc="http://schemas.microsoft.com/office/infopath/2007/PartnerControls">
+  <documentManagement>
+    <TaxCatchAll xmlns="dfa80de1-e9bb-4cf2-893d-d06220b3971a" xsi:nil="true"/>
+    <lcf76f155ced4ddcb4097134ff3c332f xmlns="98d92101-24da-4498-9971-a24673344bd8">
+      <Terms xmlns="http://schemas.microsoft.com/office/infopath/2007/PartnerControls"/>
+    </lcf76f155ced4ddcb4097134ff3c332f>
+  </documentManagement>
+</p:properties>
 </file>
 
-<file path=customXml/itemProps3.xml><?xml version="1.0" encoding="utf-8"?>
+<file path=customXml/itemProps1.xml><?xml version="1.0" encoding="utf-8"?>
 <ds:datastoreItem xmlns:ds="http://schemas.openxmlformats.org/officeDocument/2006/customXml" ds:itemID="{700D8043-C34E-4EC6-98BE-7219263EC485}">
   <ds:schemaRefs>
     <ds:schemaRef ds:uri="http://schemas.microsoft.com/office/2006/metadata/contentType"/>
@@ -9243,4 +9238,23 @@
     <ds:schemaRef ds:uri="http://schemas.microsoft.com/internal/obd"/>
   </ds:schemaRefs>
 </ds:datastoreItem>
+</file>
+
+<file path=customXml/itemProps2.xml><?xml version="1.0" encoding="utf-8"?>
+<ds:datastoreItem xmlns:ds="http://schemas.openxmlformats.org/officeDocument/2006/customXml" ds:itemID="{1DADA05A-DA17-4CB0-90B5-C889667DD54A}">
+  <ds:schemaRefs>
+    <ds:schemaRef ds:uri="http://schemas.microsoft.com/sharepoint/v3/contenttype/forms"/>
+  </ds:schemaRefs>
+</ds:datastoreItem>
+</file>
+
+<file path=customXml/itemProps3.xml><?xml version="1.0" encoding="utf-8"?>
+<ds:datastoreItem xmlns:ds="http://schemas.openxmlformats.org/officeDocument/2006/customXml" ds:itemID="{67CD1812-8B57-456C-9CBC-7D2297210787}">
+  <ds:schemaRefs>
+    <ds:schemaRef ds:uri="http://schemas.microsoft.com/office/2006/metadata/properties"/>
+    <ds:schemaRef ds:uri="http://schemas.microsoft.com/office/infopath/2007/PartnerControls"/>
+    <ds:schemaRef ds:uri="dfa80de1-e9bb-4cf2-893d-d06220b3971a"/>
+    <ds:schemaRef ds:uri="98d92101-24da-4498-9971-a24673344bd8"/>
+  </ds:schemaRefs>
+</ds:datastoreItem>
 </file>
--- a/doc/Rapport_Project_ShootAbby.docx
+++ b/doc/Rapport_Project_ShootAbby.docx
@@ -4568,6 +4568,27 @@
     </w:p>
     <w:p/>
     <w:p>
+      <w:r>
+        <w:t xml:space="preserve">Lors du déplacement du joueur, il y a </w:t>
+      </w:r>
+      <w:proofErr w:type="gramStart"/>
+      <w:r>
+        <w:t>eu</w:t>
+      </w:r>
+      <w:proofErr w:type="gramEnd"/>
+      <w:r>
+        <w:t xml:space="preserve"> une difficulté pour délimiter les bordures de la </w:t>
+      </w:r>
+      <w:proofErr w:type="spellStart"/>
+      <w:r>
+        <w:t>map</w:t>
+      </w:r>
+      <w:proofErr w:type="spellEnd"/>
+      <w:r>
+        <w:t>.</w:t>
+      </w:r>
+    </w:p>
+    <w:p>
       <w:pPr>
         <w:ind w:left="284" w:firstLine="76"/>
         <w:rPr>
@@ -5184,7 +5205,6 @@
           <w:rFonts w:cs="Arial"/>
           <w:i/>
         </w:rPr>
-        <w:lastRenderedPageBreak/>
         <w:t>Points positifs / négatifs</w:t>
       </w:r>
     </w:p>
@@ -8979,6 +8999,26 @@
 </file>
 
 <file path=customXml/item1.xml><?xml version="1.0" encoding="utf-8"?>
+<p:properties xmlns:p="http://schemas.microsoft.com/office/2006/metadata/properties" xmlns:xsi="http://www.w3.org/2001/XMLSchema-instance" xmlns:pc="http://schemas.microsoft.com/office/infopath/2007/PartnerControls">
+  <documentManagement>
+    <TaxCatchAll xmlns="dfa80de1-e9bb-4cf2-893d-d06220b3971a" xsi:nil="true"/>
+    <lcf76f155ced4ddcb4097134ff3c332f xmlns="98d92101-24da-4498-9971-a24673344bd8">
+      <Terms xmlns="http://schemas.microsoft.com/office/infopath/2007/PartnerControls"/>
+    </lcf76f155ced4ddcb4097134ff3c332f>
+  </documentManagement>
+</p:properties>
+</file>
+
+<file path=customXml/item2.xml><?xml version="1.0" encoding="utf-8"?>
+<?mso-contentType ?>
+<FormTemplates xmlns="http://schemas.microsoft.com/sharepoint/v3/contenttype/forms">
+  <Display>DocumentLibraryForm</Display>
+  <Edit>DocumentLibraryForm</Edit>
+  <New>DocumentLibraryForm</New>
+</FormTemplates>
+</file>
+
+<file path=customXml/item3.xml><?xml version="1.0" encoding="utf-8"?>
 <ct:contentTypeSchema xmlns:ct="http://schemas.microsoft.com/office/2006/metadata/contentType" xmlns:ma="http://schemas.microsoft.com/office/2006/metadata/properties/metaAttributes" ct:_="" ma:_="" ma:contentTypeName="Document" ma:contentTypeID="0x010100E529CC47EA4E614CBF50FAFAB9B8F32B" ma:contentTypeVersion="13" ma:contentTypeDescription="Crée un document." ma:contentTypeScope="" ma:versionID="b0c7ed87d1a958e9d45e6a628dda67b2">
   <xsd:schema xmlns:xsd="http://www.w3.org/2001/XMLSchema" xmlns:xs="http://www.w3.org/2001/XMLSchema" xmlns:p="http://schemas.microsoft.com/office/2006/metadata/properties" xmlns:ns2="98d92101-24da-4498-9971-a24673344bd8" xmlns:ns3="dfa80de1-e9bb-4cf2-893d-d06220b3971a" targetNamespace="http://schemas.microsoft.com/office/2006/metadata/properties" ma:root="true" ma:fieldsID="444cf053ca299ab1a8609ad922f5c0d6" ns2:_="" ns3:_="">
     <xsd:import namespace="98d92101-24da-4498-9971-a24673344bd8"/>
@@ -9201,27 +9241,26 @@
 </ct:contentTypeSchema>
 </file>
 
-<file path=customXml/item2.xml><?xml version="1.0" encoding="utf-8"?>
-<?mso-contentType ?>
-<FormTemplates xmlns="http://schemas.microsoft.com/sharepoint/v3/contenttype/forms">
-  <Display>DocumentLibraryForm</Display>
-  <Edit>DocumentLibraryForm</Edit>
-  <New>DocumentLibraryForm</New>
-</FormTemplates>
+<file path=customXml/itemProps1.xml><?xml version="1.0" encoding="utf-8"?>
+<ds:datastoreItem xmlns:ds="http://schemas.openxmlformats.org/officeDocument/2006/customXml" ds:itemID="{67CD1812-8B57-456C-9CBC-7D2297210787}">
+  <ds:schemaRefs>
+    <ds:schemaRef ds:uri="http://schemas.microsoft.com/office/2006/metadata/properties"/>
+    <ds:schemaRef ds:uri="http://schemas.microsoft.com/office/infopath/2007/PartnerControls"/>
+    <ds:schemaRef ds:uri="dfa80de1-e9bb-4cf2-893d-d06220b3971a"/>
+    <ds:schemaRef ds:uri="98d92101-24da-4498-9971-a24673344bd8"/>
+  </ds:schemaRefs>
+</ds:datastoreItem>
 </file>
 
-<file path=customXml/item3.xml><?xml version="1.0" encoding="utf-8"?>
-<p:properties xmlns:p="http://schemas.microsoft.com/office/2006/metadata/properties" xmlns:xsi="http://www.w3.org/2001/XMLSchema-instance" xmlns:pc="http://schemas.microsoft.com/office/infopath/2007/PartnerControls">
-  <documentManagement>
-    <TaxCatchAll xmlns="dfa80de1-e9bb-4cf2-893d-d06220b3971a" xsi:nil="true"/>
-    <lcf76f155ced4ddcb4097134ff3c332f xmlns="98d92101-24da-4498-9971-a24673344bd8">
-      <Terms xmlns="http://schemas.microsoft.com/office/infopath/2007/PartnerControls"/>
-    </lcf76f155ced4ddcb4097134ff3c332f>
-  </documentManagement>
-</p:properties>
+<file path=customXml/itemProps2.xml><?xml version="1.0" encoding="utf-8"?>
+<ds:datastoreItem xmlns:ds="http://schemas.openxmlformats.org/officeDocument/2006/customXml" ds:itemID="{1DADA05A-DA17-4CB0-90B5-C889667DD54A}">
+  <ds:schemaRefs>
+    <ds:schemaRef ds:uri="http://schemas.microsoft.com/sharepoint/v3/contenttype/forms"/>
+  </ds:schemaRefs>
+</ds:datastoreItem>
 </file>
 
-<file path=customXml/itemProps1.xml><?xml version="1.0" encoding="utf-8"?>
+<file path=customXml/itemProps3.xml><?xml version="1.0" encoding="utf-8"?>
 <ds:datastoreItem xmlns:ds="http://schemas.openxmlformats.org/officeDocument/2006/customXml" ds:itemID="{700D8043-C34E-4EC6-98BE-7219263EC485}">
   <ds:schemaRefs>
     <ds:schemaRef ds:uri="http://schemas.microsoft.com/office/2006/metadata/contentType"/>
@@ -9238,23 +9277,4 @@
     <ds:schemaRef ds:uri="http://schemas.microsoft.com/internal/obd"/>
   </ds:schemaRefs>
 </ds:datastoreItem>
-</file>
-
-<file path=customXml/itemProps2.xml><?xml version="1.0" encoding="utf-8"?>
-<ds:datastoreItem xmlns:ds="http://schemas.openxmlformats.org/officeDocument/2006/customXml" ds:itemID="{1DADA05A-DA17-4CB0-90B5-C889667DD54A}">
-  <ds:schemaRefs>
-    <ds:schemaRef ds:uri="http://schemas.microsoft.com/sharepoint/v3/contenttype/forms"/>
-  </ds:schemaRefs>
-</ds:datastoreItem>
-</file>
-
-<file path=customXml/itemProps3.xml><?xml version="1.0" encoding="utf-8"?>
-<ds:datastoreItem xmlns:ds="http://schemas.openxmlformats.org/officeDocument/2006/customXml" ds:itemID="{67CD1812-8B57-456C-9CBC-7D2297210787}">
-  <ds:schemaRefs>
-    <ds:schemaRef ds:uri="http://schemas.microsoft.com/office/2006/metadata/properties"/>
-    <ds:schemaRef ds:uri="http://schemas.microsoft.com/office/infopath/2007/PartnerControls"/>
-    <ds:schemaRef ds:uri="dfa80de1-e9bb-4cf2-893d-d06220b3971a"/>
-    <ds:schemaRef ds:uri="98d92101-24da-4498-9971-a24673344bd8"/>
-  </ds:schemaRefs>
-</ds:datastoreItem>
 </file>
--- a/doc/Rapport_Project_ShootAbby.docx
+++ b/doc/Rapport_Project_ShootAbby.docx
@@ -1,6 +1,6 @@
 
 <file path=word/document.xml><?xml version="1.0" encoding="utf-8"?>
-<w:document xmlns:wpc="http://schemas.microsoft.com/office/word/2010/wordprocessingCanvas" xmlns:cx="http://schemas.microsoft.com/office/drawing/2014/chartex" xmlns:cx1="http://schemas.microsoft.com/office/drawing/2015/9/8/chartex" xmlns:cx2="http://schemas.microsoft.com/office/drawing/2015/10/21/chartex" xmlns:cx3="http://schemas.microsoft.com/office/drawing/2016/5/9/chartex" xmlns:cx4="http://schemas.microsoft.com/office/drawing/2016/5/10/chartex" xmlns:cx5="http://schemas.microsoft.com/office/drawing/2016/5/11/chartex" xmlns:cx6="http://schemas.microsoft.com/office/drawing/2016/5/12/chartex" xmlns:cx7="http://schemas.microsoft.com/office/drawing/2016/5/13/chartex" xmlns:cx8="http://schemas.microsoft.com/office/drawing/2016/5/14/chartex" xmlns:mc="http://schemas.openxmlformats.org/markup-compatibility/2006" xmlns:aink="http://schemas.microsoft.com/office/drawing/2016/ink" xmlns:am3d="http://schemas.microsoft.com/office/drawing/2017/model3d" xmlns:o="urn:schemas-microsoft-com:office:office" xmlns:oel="http://schemas.microsoft.com/office/2019/extlst" xmlns:r="http://schemas.openxmlformats.org/officeDocument/2006/relationships" xmlns:m="http://schemas.openxmlformats.org/officeDocument/2006/math" xmlns:v="urn:schemas-microsoft-com:vml" xmlns:wp14="http://schemas.microsoft.com/office/word/2010/wordprocessingDrawing" xmlns:wp="http://schemas.openxmlformats.org/drawingml/2006/wordprocessingDrawing" xmlns:w10="urn:schemas-microsoft-com:office:word" xmlns:w="http://schemas.openxmlformats.org/wordprocessingml/2006/main" xmlns:w14="http://schemas.microsoft.com/office/word/2010/wordml" xmlns:w15="http://schemas.microsoft.com/office/word/2012/wordml" xmlns:w16cex="http://schemas.microsoft.com/office/word/2018/wordml/cex" xmlns:w16cid="http://schemas.microsoft.com/office/word/2016/wordml/cid" xmlns:w16="http://schemas.microsoft.com/office/word/2018/wordml" xmlns:w16du="http://schemas.microsoft.com/office/word/2023/wordml/word16du" xmlns:w16sdtdh="http://schemas.microsoft.com/office/word/2020/wordml/sdtdatahash" xmlns:w16se="http://schemas.microsoft.com/office/word/2015/wordml/symex" xmlns:wpg="http://schemas.microsoft.com/office/word/2010/wordprocessingGroup" xmlns:wpi="http://schemas.microsoft.com/office/word/2010/wordprocessingInk" xmlns:wne="http://schemas.microsoft.com/office/word/2006/wordml" xmlns:wps="http://schemas.microsoft.com/office/word/2010/wordprocessingShape" mc:Ignorable="w14 w15 w16se w16cid w16 w16cex w16sdtdh w16du wp14">
+<w:document xmlns:wpc="http://schemas.microsoft.com/office/word/2010/wordprocessingCanvas" xmlns:cx="http://schemas.microsoft.com/office/drawing/2014/chartex" xmlns:cx1="http://schemas.microsoft.com/office/drawing/2015/9/8/chartex" xmlns:cx2="http://schemas.microsoft.com/office/drawing/2015/10/21/chartex" xmlns:cx3="http://schemas.microsoft.com/office/drawing/2016/5/9/chartex" xmlns:cx4="http://schemas.microsoft.com/office/drawing/2016/5/10/chartex" xmlns:cx5="http://schemas.microsoft.com/office/drawing/2016/5/11/chartex" xmlns:cx6="http://schemas.microsoft.com/office/drawing/2016/5/12/chartex" xmlns:cx7="http://schemas.microsoft.com/office/drawing/2016/5/13/chartex" xmlns:cx8="http://schemas.microsoft.com/office/drawing/2016/5/14/chartex" xmlns:mc="http://schemas.openxmlformats.org/markup-compatibility/2006" xmlns:aink="http://schemas.microsoft.com/office/drawing/2016/ink" xmlns:am3d="http://schemas.microsoft.com/office/drawing/2017/model3d" xmlns:o="urn:schemas-microsoft-com:office:office" xmlns:oel="http://schemas.microsoft.com/office/2019/extlst" xmlns:r="http://schemas.openxmlformats.org/officeDocument/2006/relationships" xmlns:m="http://schemas.openxmlformats.org/officeDocument/2006/math" xmlns:v="urn:schemas-microsoft-com:vml" xmlns:wp14="http://schemas.microsoft.com/office/word/2010/wordprocessingDrawing" xmlns:wp="http://schemas.openxmlformats.org/drawingml/2006/wordprocessingDrawing" xmlns:w10="urn:schemas-microsoft-com:office:word" xmlns:w="http://schemas.openxmlformats.org/wordprocessingml/2006/main" xmlns:w14="http://schemas.microsoft.com/office/word/2010/wordml" xmlns:w15="http://schemas.microsoft.com/office/word/2012/wordml" xmlns:w16cex="http://schemas.microsoft.com/office/word/2018/wordml/cex" xmlns:w16cid="http://schemas.microsoft.com/office/word/2016/wordml/cid" xmlns:w16="http://schemas.microsoft.com/office/word/2018/wordml" xmlns:w16du="http://schemas.microsoft.com/office/word/2023/wordml/word16du" xmlns:w16sdtdh="http://schemas.microsoft.com/office/word/2020/wordml/sdtdatahash" xmlns:w16sdtfl="http://schemas.microsoft.com/office/word/2024/wordml/sdtformatlock" xmlns:w16se="http://schemas.microsoft.com/office/word/2015/wordml/symex" xmlns:wpg="http://schemas.microsoft.com/office/word/2010/wordprocessingGroup" xmlns:wpi="http://schemas.microsoft.com/office/word/2010/wordprocessingInk" xmlns:wne="http://schemas.microsoft.com/office/word/2006/wordml" xmlns:wps="http://schemas.microsoft.com/office/word/2010/wordprocessingShape" mc:Ignorable="w14 w15 w16se w16cid w16 w16cex w16sdtdh w16sdtfl w16du wp14">
   <w:body>
     <w:sdt>
       <w:sdtPr>
@@ -40,7 +40,7 @@
               <w:noProof/>
             </w:rPr>
             <w:drawing>
-              <wp:anchor distT="0" distB="0" distL="114300" distR="114300" simplePos="0" relativeHeight="251657216" behindDoc="0" locked="0" layoutInCell="1" allowOverlap="1" wp14:anchorId="1860B39B" wp14:editId="285136A9">
+              <wp:anchor distT="0" distB="0" distL="114300" distR="114300" simplePos="0" relativeHeight="251656192" behindDoc="0" locked="0" layoutInCell="1" allowOverlap="1" wp14:anchorId="1860B39B" wp14:editId="0D288B3E">
                 <wp:simplePos x="0" y="0"/>
                 <wp:positionH relativeFrom="column">
                   <wp:posOffset>1995170</wp:posOffset>
@@ -107,7 +107,7 @@
               <w:noProof/>
             </w:rPr>
             <w:drawing>
-              <wp:anchor distT="0" distB="0" distL="114300" distR="114300" simplePos="0" relativeHeight="251658240" behindDoc="0" locked="0" layoutInCell="1" allowOverlap="1" wp14:anchorId="3797C6DB" wp14:editId="4EAAA9D1">
+              <wp:anchor distT="0" distB="0" distL="114300" distR="114300" simplePos="0" relativeHeight="251657216" behindDoc="0" locked="0" layoutInCell="1" allowOverlap="1" wp14:anchorId="3797C6DB" wp14:editId="6772798D">
                 <wp:simplePos x="0" y="0"/>
                 <wp:positionH relativeFrom="column">
                   <wp:posOffset>3319145</wp:posOffset>
@@ -174,7 +174,7 @@
               <w:noProof/>
             </w:rPr>
             <w:drawing>
-              <wp:anchor distT="0" distB="0" distL="114300" distR="114300" simplePos="0" relativeHeight="251659264" behindDoc="0" locked="0" layoutInCell="1" allowOverlap="1" wp14:anchorId="528969CF" wp14:editId="04418827">
+              <wp:anchor distT="0" distB="0" distL="114300" distR="114300" simplePos="0" relativeHeight="251658240" behindDoc="0" locked="0" layoutInCell="1" allowOverlap="1" wp14:anchorId="528969CF" wp14:editId="2DAE009F">
                 <wp:simplePos x="0" y="0"/>
                 <wp:positionH relativeFrom="column">
                   <wp:posOffset>4795520</wp:posOffset>
@@ -241,7 +241,7 @@
               <w:noProof/>
             </w:rPr>
             <w:drawing>
-              <wp:anchor distT="0" distB="0" distL="114300" distR="114300" simplePos="0" relativeHeight="251656192" behindDoc="0" locked="0" layoutInCell="1" allowOverlap="1" wp14:anchorId="7E4AB6F4" wp14:editId="73C00373">
+              <wp:anchor distT="0" distB="0" distL="114300" distR="114300" simplePos="0" relativeHeight="251655168" behindDoc="0" locked="0" layoutInCell="1" allowOverlap="1" wp14:anchorId="7E4AB6F4" wp14:editId="409E1F6E">
                 <wp:simplePos x="0" y="0"/>
                 <wp:positionH relativeFrom="column">
                   <wp:posOffset>556895</wp:posOffset>
@@ -436,7 +436,7 @@
               <w:noProof/>
             </w:rPr>
             <w:drawing>
-              <wp:anchor distT="0" distB="0" distL="114300" distR="114300" simplePos="0" relativeHeight="251653120" behindDoc="0" locked="0" layoutInCell="1" allowOverlap="1" wp14:anchorId="1D7F91A4" wp14:editId="2F2A898A">
+              <wp:anchor distT="0" distB="0" distL="114300" distR="114300" simplePos="0" relativeHeight="251652096" behindDoc="0" locked="0" layoutInCell="1" allowOverlap="1" wp14:anchorId="1D7F91A4" wp14:editId="0CC8197F">
                 <wp:simplePos x="0" y="0"/>
                 <wp:positionH relativeFrom="column">
                   <wp:posOffset>1804670</wp:posOffset>
@@ -506,7 +506,7 @@
             <mc:AlternateContent>
               <mc:Choice Requires="wps">
                 <w:drawing>
-                  <wp:anchor distT="0" distB="0" distL="114300" distR="114300" simplePos="0" relativeHeight="251652096" behindDoc="0" locked="0" layoutInCell="1" allowOverlap="1" wp14:anchorId="12682184" wp14:editId="1E2FE9D6">
+                  <wp:anchor distT="0" distB="0" distL="114300" distR="114300" simplePos="0" relativeHeight="251651072" behindDoc="0" locked="0" layoutInCell="1" allowOverlap="1" wp14:anchorId="12682184" wp14:editId="6A71048A">
                     <wp:simplePos x="0" y="0"/>
                     <wp:positionH relativeFrom="margin">
                       <wp:align>center</wp:align>
@@ -574,7 +574,7 @@
                                   <w:tag w:val=""/>
                                   <w:id w:val="197127006"/>
                                   <w:dataBinding w:prefixMappings="xmlns:ns0='http://schemas.microsoft.com/office/2006/coverPageProps' " w:xpath="/ns0:CoverPageProperties[1]/ns0:PublishDate[1]" w:storeItemID="{55AF091B-3C7A-41E3-B477-F2FDAA23CFDA}"/>
-                                  <w:date w:fullDate="2024-11-02T00:00:00Z">
+                                  <w:date w:fullDate="2025-01-10T00:00:00Z">
                                     <w:dateFormat w:val="dd MMMM yyyy"/>
                                     <w:lid w:val="fr-FR"/>
                                     <w:storeMappedDataAs w:val="dateTime"/>
@@ -602,7 +602,7 @@
                                         <w:szCs w:val="28"/>
                                         <w:lang w:val="fr-FR"/>
                                       </w:rPr>
-                                      <w:t>02 novembre 2024</w:t>
+                                      <w:t>10 janvier 2025</w:t>
                                     </w:r>
                                   </w:p>
                                 </w:sdtContent>
@@ -707,7 +707,7 @@
                     <v:stroke joinstyle="miter"/>
                     <v:path gradientshapeok="t" o:connecttype="rect"/>
                   </v:shapetype>
-                  <v:shape id="Zone de texte 146" o:spid="_x0000_s1026" type="#_x0000_t202" style="position:absolute;left:0;text-align:left;margin-left:0;margin-top:0;width:516pt;height:43.9pt;z-index:251652096;visibility:visible;mso-wrap-style:square;mso-width-percent:1000;mso-height-percent:0;mso-top-percent:850;mso-wrap-distance-left:9pt;mso-wrap-distance-top:0;mso-wrap-distance-right:9pt;mso-wrap-distance-bottom:0;mso-position-horizontal:center;mso-position-horizontal-relative:margin;mso-position-vertical-relative:page;mso-width-percent:1000;mso-height-percent:0;mso-top-percent:850;mso-width-relative:margin;mso-height-relative:margin;v-text-anchor:bottom" o:gfxdata="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" filled="f" stroked="f" strokeweight=".5pt">
+                  <v:shape id="Zone de texte 146" o:spid="_x0000_s1026" type="#_x0000_t202" style="position:absolute;left:0;text-align:left;margin-left:0;margin-top:0;width:516pt;height:43.9pt;z-index:251651072;visibility:visible;mso-wrap-style:square;mso-width-percent:1000;mso-height-percent:0;mso-top-percent:850;mso-wrap-distance-left:9pt;mso-wrap-distance-top:0;mso-wrap-distance-right:9pt;mso-wrap-distance-bottom:0;mso-position-horizontal:center;mso-position-horizontal-relative:margin;mso-position-vertical-relative:page;mso-width-percent:1000;mso-height-percent:0;mso-top-percent:850;mso-width-relative:margin;mso-height-relative:margin;v-text-anchor:bottom" o:gfxdata="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" filled="f" stroked="f" strokeweight=".5pt">
                     <v:textbox style="mso-fit-shape-to-text:t" inset="0,0,0,0">
                       <w:txbxContent>
                         <w:sdt>
@@ -722,7 +722,7 @@
                             <w:tag w:val=""/>
                             <w:id w:val="197127006"/>
                             <w:dataBinding w:prefixMappings="xmlns:ns0='http://schemas.microsoft.com/office/2006/coverPageProps' " w:xpath="/ns0:CoverPageProperties[1]/ns0:PublishDate[1]" w:storeItemID="{55AF091B-3C7A-41E3-B477-F2FDAA23CFDA}"/>
-                            <w:date w:fullDate="2024-11-02T00:00:00Z">
+                            <w:date w:fullDate="2025-01-10T00:00:00Z">
                               <w:dateFormat w:val="dd MMMM yyyy"/>
                               <w:lid w:val="fr-FR"/>
                               <w:storeMappedDataAs w:val="dateTime"/>
@@ -750,7 +750,7 @@
                                   <w:szCs w:val="28"/>
                                   <w:lang w:val="fr-FR"/>
                                 </w:rPr>
-                                <w:t>02 novembre 2024</w:t>
+                                <w:t>10 janvier 2025</w:t>
                               </w:r>
                             </w:p>
                           </w:sdtContent>
@@ -851,7 +851,7 @@
               <w:noProof/>
             </w:rPr>
             <w:drawing>
-              <wp:anchor distT="0" distB="0" distL="114300" distR="114300" simplePos="0" relativeHeight="251655168" behindDoc="0" locked="0" layoutInCell="1" allowOverlap="1" wp14:anchorId="0D8AA158" wp14:editId="154E3125">
+              <wp:anchor distT="0" distB="0" distL="114300" distR="114300" simplePos="0" relativeHeight="251654144" behindDoc="0" locked="0" layoutInCell="1" allowOverlap="1" wp14:anchorId="0D8AA158" wp14:editId="1806314D">
                 <wp:simplePos x="0" y="0"/>
                 <wp:positionH relativeFrom="column">
                   <wp:posOffset>4071620</wp:posOffset>
@@ -918,7 +918,7 @@
               <w:noProof/>
             </w:rPr>
             <w:drawing>
-              <wp:anchor distT="0" distB="0" distL="114300" distR="114300" simplePos="0" relativeHeight="251654144" behindDoc="0" locked="0" layoutInCell="1" allowOverlap="1" wp14:anchorId="5A6894E2" wp14:editId="00F34BF9">
+              <wp:anchor distT="0" distB="0" distL="114300" distR="114300" simplePos="0" relativeHeight="251653120" behindDoc="0" locked="0" layoutInCell="1" allowOverlap="1" wp14:anchorId="5A6894E2" wp14:editId="7386DE2C">
                 <wp:simplePos x="0" y="0"/>
                 <wp:positionH relativeFrom="margin">
                   <wp:posOffset>946150</wp:posOffset>
@@ -5614,28 +5614,16 @@
     <w:p>
       <w:pPr>
         <w:pStyle w:val="Titre1"/>
-        <w:rPr>
-          <w:color w:val="2F5496" w:themeColor="accent1" w:themeShade="BF"/>
-        </w:rPr>
       </w:pPr>
       <w:bookmarkStart w:id="1" w:name="_Toc181439827"/>
       <w:r>
-        <w:rPr>
-          <w:color w:val="2F5496" w:themeColor="accent1" w:themeShade="BF"/>
-        </w:rPr>
         <w:lastRenderedPageBreak/>
         <w:t>Analyse prél</w:t>
       </w:r>
       <w:r>
-        <w:rPr>
-          <w:color w:val="2F5496" w:themeColor="accent1" w:themeShade="BF"/>
-        </w:rPr>
         <w:t>i</w:t>
       </w:r>
       <w:r>
-        <w:rPr>
-          <w:color w:val="2F5496" w:themeColor="accent1" w:themeShade="BF"/>
-        </w:rPr>
         <w:t>minaire</w:t>
       </w:r>
       <w:bookmarkEnd w:id="0"/>
@@ -5644,24 +5632,15 @@
     <w:p>
       <w:pPr>
         <w:pStyle w:val="Titre2"/>
-        <w:rPr>
-          <w:color w:val="1F3864" w:themeColor="accent1" w:themeShade="80"/>
-        </w:rPr>
       </w:pPr>
       <w:bookmarkStart w:id="2" w:name="_Toc175753761"/>
       <w:bookmarkStart w:id="3" w:name="_Toc181439828"/>
       <w:r>
-        <w:rPr>
-          <w:color w:val="1F3864" w:themeColor="accent1" w:themeShade="80"/>
-        </w:rPr>
         <w:t>Introduction</w:t>
       </w:r>
       <w:bookmarkEnd w:id="2"/>
       <w:bookmarkEnd w:id="3"/>
       <w:r>
-        <w:rPr>
-          <w:color w:val="1F3864" w:themeColor="accent1" w:themeShade="80"/>
-        </w:rPr>
         <w:t xml:space="preserve"> </w:t>
       </w:r>
     </w:p>
@@ -5688,15 +5667,11 @@
         <w:pStyle w:val="Titre2"/>
         <w:rPr>
           <w:i/>
-          <w:color w:val="1F3864" w:themeColor="accent1" w:themeShade="80"/>
         </w:rPr>
       </w:pPr>
       <w:bookmarkStart w:id="4" w:name="_Toc175753762"/>
       <w:bookmarkStart w:id="5" w:name="_Toc181439829"/>
       <w:r>
-        <w:rPr>
-          <w:color w:val="1F3864" w:themeColor="accent1" w:themeShade="80"/>
-        </w:rPr>
         <w:t>Objectifs</w:t>
       </w:r>
       <w:bookmarkEnd w:id="4"/>
@@ -5974,16 +5949,10 @@
     <w:p>
       <w:pPr>
         <w:pStyle w:val="Titre2"/>
-        <w:rPr>
-          <w:color w:val="1F3864" w:themeColor="accent1" w:themeShade="80"/>
-        </w:rPr>
       </w:pPr>
       <w:bookmarkStart w:id="6" w:name="_Toc175753763"/>
       <w:bookmarkStart w:id="7" w:name="_Toc181439830"/>
       <w:r>
-        <w:rPr>
-          <w:color w:val="1F3864" w:themeColor="accent1" w:themeShade="80"/>
-        </w:rPr>
         <w:t>Gestion de projet</w:t>
       </w:r>
       <w:bookmarkEnd w:id="6"/>
@@ -6032,15 +6001,9 @@
     <w:p>
       <w:pPr>
         <w:pStyle w:val="Titre1"/>
-        <w:rPr>
-          <w:color w:val="2F5496" w:themeColor="accent1" w:themeShade="BF"/>
-        </w:rPr>
       </w:pPr>
       <w:bookmarkStart w:id="8" w:name="_Toc181439831"/>
       <w:r>
-        <w:rPr>
-          <w:color w:val="2F5496" w:themeColor="accent1" w:themeShade="BF"/>
-        </w:rPr>
         <w:lastRenderedPageBreak/>
         <w:t>Gameplay</w:t>
       </w:r>
@@ -6049,15 +6012,9 @@
     <w:p>
       <w:pPr>
         <w:pStyle w:val="Titre2"/>
-        <w:rPr>
-          <w:color w:val="1F3864" w:themeColor="accent1" w:themeShade="80"/>
-        </w:rPr>
       </w:pPr>
       <w:bookmarkStart w:id="9" w:name="_Toc181439832"/>
       <w:r>
-        <w:rPr>
-          <w:color w:val="1F3864" w:themeColor="accent1" w:themeShade="80"/>
-        </w:rPr>
         <w:t>Généralités</w:t>
       </w:r>
       <w:bookmarkEnd w:id="9"/>
@@ -6083,15 +6040,9 @@
     <w:p>
       <w:pPr>
         <w:pStyle w:val="Titre2"/>
-        <w:rPr>
-          <w:color w:val="1F3864" w:themeColor="accent1" w:themeShade="80"/>
-        </w:rPr>
       </w:pPr>
       <w:bookmarkStart w:id="10" w:name="_Toc181439833"/>
       <w:r>
-        <w:rPr>
-          <w:color w:val="1F3864" w:themeColor="accent1" w:themeShade="80"/>
-        </w:rPr>
         <w:t>Le joueur</w:t>
       </w:r>
       <w:bookmarkEnd w:id="10"/>
@@ -6131,15 +6082,9 @@
     <w:p>
       <w:pPr>
         <w:pStyle w:val="Titre2"/>
-        <w:rPr>
-          <w:color w:val="1F3864" w:themeColor="accent1" w:themeShade="80"/>
-        </w:rPr>
       </w:pPr>
       <w:bookmarkStart w:id="11" w:name="_Toc181439834"/>
       <w:r>
-        <w:rPr>
-          <w:color w:val="1F3864" w:themeColor="accent1" w:themeShade="80"/>
-        </w:rPr>
         <w:t>Les ennemis</w:t>
       </w:r>
       <w:bookmarkEnd w:id="11"/>
@@ -6158,15 +6103,9 @@
     <w:p>
       <w:pPr>
         <w:pStyle w:val="Titre2"/>
-        <w:rPr>
-          <w:color w:val="1F3864" w:themeColor="accent1" w:themeShade="80"/>
-        </w:rPr>
       </w:pPr>
       <w:bookmarkStart w:id="12" w:name="_Toc181439835"/>
       <w:r>
-        <w:rPr>
-          <w:color w:val="1F3864" w:themeColor="accent1" w:themeShade="80"/>
-        </w:rPr>
         <w:t>Les obstacles</w:t>
       </w:r>
       <w:bookmarkEnd w:id="12"/>
@@ -6229,33 +6168,18 @@
     <w:p>
       <w:pPr>
         <w:pStyle w:val="Titre2"/>
-        <w:rPr>
-          <w:color w:val="1F3864" w:themeColor="accent1" w:themeShade="80"/>
-        </w:rPr>
       </w:pPr>
       <w:bookmarkStart w:id="13" w:name="_Toc181439836"/>
       <w:r>
-        <w:rPr>
-          <w:color w:val="1F3864" w:themeColor="accent1" w:themeShade="80"/>
-        </w:rPr>
         <w:t xml:space="preserve">Les </w:t>
       </w:r>
       <w:r>
-        <w:rPr>
-          <w:color w:val="1F3864" w:themeColor="accent1" w:themeShade="80"/>
-        </w:rPr>
         <w:t>objets ram</w:t>
       </w:r>
       <w:r>
-        <w:rPr>
-          <w:color w:val="1F3864" w:themeColor="accent1" w:themeShade="80"/>
-        </w:rPr>
         <w:t>a</w:t>
       </w:r>
       <w:r>
-        <w:rPr>
-          <w:color w:val="1F3864" w:themeColor="accent1" w:themeShade="80"/>
-        </w:rPr>
         <w:t>ssables</w:t>
       </w:r>
       <w:bookmarkEnd w:id="13"/>
@@ -6297,15 +6221,9 @@
     <w:p>
       <w:pPr>
         <w:pStyle w:val="Titre2"/>
-        <w:rPr>
-          <w:color w:val="1F3864" w:themeColor="accent1" w:themeShade="80"/>
-        </w:rPr>
       </w:pPr>
       <w:bookmarkStart w:id="15" w:name="_Toc181439837"/>
       <w:r>
-        <w:rPr>
-          <w:color w:val="1F3864" w:themeColor="accent1" w:themeShade="80"/>
-        </w:rPr>
         <w:t>Les niveaux</w:t>
       </w:r>
       <w:bookmarkEnd w:id="15"/>
@@ -6336,301 +6254,26 @@
     <w:p>
       <w:pPr>
         <w:pStyle w:val="Titre2"/>
-        <w:rPr>
-          <w:color w:val="1F3864" w:themeColor="accent1" w:themeShade="80"/>
-        </w:rPr>
       </w:pPr>
       <w:bookmarkStart w:id="16" w:name="_Toc995127451"/>
       <w:bookmarkStart w:id="17" w:name="_Toc181439838"/>
       <w:r>
         <w:rPr>
-          <w:color w:val="1F3864" w:themeColor="accent1" w:themeShade="80"/>
-        </w:rPr>
-        <w:lastRenderedPageBreak/>
-        <w:t>Concept</w:t>
-      </w:r>
-      <w:bookmarkEnd w:id="16"/>
-      <w:bookmarkEnd w:id="17"/>
-    </w:p>
-    <w:p>
-      <w:pPr>
-        <w:pStyle w:val="Titre3"/>
-        <w:rPr>
-          <w:color w:val="1F3864" w:themeColor="accent1" w:themeShade="80"/>
-        </w:rPr>
-      </w:pPr>
-      <w:bookmarkStart w:id="18" w:name="_Toc181439839"/>
-      <w:r>
-        <w:rPr>
           <w:noProof/>
         </w:rPr>
-        <mc:AlternateContent>
-          <mc:Choice Requires="wpg">
-            <w:drawing>
-              <wp:anchor distT="0" distB="0" distL="114300" distR="114300" simplePos="0" relativeHeight="251681792" behindDoc="0" locked="0" layoutInCell="1" allowOverlap="1" wp14:anchorId="66C21067" wp14:editId="0606FCE3">
-                <wp:simplePos x="0" y="0"/>
-                <wp:positionH relativeFrom="column">
-                  <wp:posOffset>4445</wp:posOffset>
-                </wp:positionH>
-                <wp:positionV relativeFrom="paragraph">
-                  <wp:posOffset>280035</wp:posOffset>
-                </wp:positionV>
-                <wp:extent cx="5753100" cy="4744720"/>
-                <wp:effectExtent l="0" t="0" r="9525" b="9525"/>
-                <wp:wrapTopAndBottom/>
-                <wp:docPr id="728920469" name="Groupe 9"/>
-                <wp:cNvGraphicFramePr/>
-                <a:graphic xmlns:a="http://schemas.openxmlformats.org/drawingml/2006/main">
-                  <a:graphicData uri="http://schemas.microsoft.com/office/word/2010/wordprocessingGroup">
-                    <wpg:wgp>
-                      <wpg:cNvGrpSpPr/>
-                      <wpg:grpSpPr>
-                        <a:xfrm>
-                          <a:off x="0" y="0"/>
-                          <a:ext cx="5753100" cy="4744720"/>
-                          <a:chOff x="0" y="0"/>
-                          <a:chExt cx="5753100" cy="4744720"/>
-                        </a:xfrm>
-                      </wpg:grpSpPr>
-                      <pic:pic xmlns:pic="http://schemas.openxmlformats.org/drawingml/2006/picture">
-                        <pic:nvPicPr>
-                          <pic:cNvPr id="1123156600" name="Image 8"/>
-                          <pic:cNvPicPr>
-                            <a:picLocks noChangeAspect="1"/>
-                          </pic:cNvPicPr>
-                        </pic:nvPicPr>
-                        <pic:blipFill>
-                          <a:blip r:embed="rId19">
-                            <a:extLst>
-                              <a:ext uri="{28A0092B-C50C-407E-A947-70E740481C1C}">
-                                <a14:useLocalDpi xmlns:a14="http://schemas.microsoft.com/office/drawing/2010/main" val="0"/>
-                              </a:ext>
-                            </a:extLst>
-                          </a:blip>
-                          <a:srcRect/>
-                          <a:stretch>
-                            <a:fillRect/>
-                          </a:stretch>
-                        </pic:blipFill>
-                        <pic:spPr bwMode="auto">
-                          <a:xfrm>
-                            <a:off x="0" y="0"/>
-                            <a:ext cx="5753100" cy="4457700"/>
-                          </a:xfrm>
-                          <a:prstGeom prst="rect">
-                            <a:avLst/>
-                          </a:prstGeom>
-                          <a:noFill/>
-                          <a:ln>
-                            <a:noFill/>
-                          </a:ln>
-                        </pic:spPr>
-                      </pic:pic>
-                      <wps:wsp>
-                        <wps:cNvPr id="1614385905" name="Zone de texte 1"/>
-                        <wps:cNvSpPr txBox="1"/>
-                        <wps:spPr>
-                          <a:xfrm>
-                            <a:off x="0" y="4486275"/>
-                            <a:ext cx="5753100" cy="258445"/>
-                          </a:xfrm>
-                          <a:prstGeom prst="rect">
-                            <a:avLst/>
-                          </a:prstGeom>
-                          <a:solidFill>
-                            <a:prstClr val="white"/>
-                          </a:solidFill>
-                          <a:ln>
-                            <a:noFill/>
-                          </a:ln>
-                        </wps:spPr>
-                        <wps:txbx>
-                          <w:txbxContent>
-                            <w:p>
-                              <w:pPr>
-                                <w:pStyle w:val="Lgende"/>
-                                <w:jc w:val="center"/>
-                                <w:rPr>
-                                  <w:b/>
-                                  <w:noProof/>
-                                  <w:color w:val="1F3864" w:themeColor="accent1" w:themeShade="80"/>
-                                  <w:sz w:val="24"/>
-                                  <w:szCs w:val="20"/>
-                                </w:rPr>
-                              </w:pPr>
-                              <w:r>
-                                <w:t xml:space="preserve">Figure </w:t>
-                              </w:r>
-                              <w:r>
-                                <w:fldChar w:fldCharType="begin"/>
-                              </w:r>
-                              <w:r>
-                                <w:instrText xml:space="preserve"> SEQ Figure \* ARABIC </w:instrText>
-                              </w:r>
-                              <w:r>
-                                <w:fldChar w:fldCharType="separate"/>
-                              </w:r>
-                              <w:r>
-                                <w:rPr>
-                                  <w:noProof/>
-                                </w:rPr>
-                                <w:t>1</w:t>
-                              </w:r>
-                              <w:r>
-                                <w:fldChar w:fldCharType="end"/>
-                              </w:r>
-                              <w:r>
-                                <w:t xml:space="preserve"> UML -Association</w:t>
-                              </w:r>
-                            </w:p>
-                          </w:txbxContent>
-                        </wps:txbx>
-                        <wps:bodyPr rot="0" spcFirstLastPara="0" vertOverflow="overflow" horzOverflow="overflow" vert="horz" wrap="square" lIns="0" tIns="0" rIns="0" bIns="0" numCol="1" spcCol="0" rtlCol="0" fromWordArt="0" anchor="t" anchorCtr="0" forceAA="0" compatLnSpc="1">
-                          <a:prstTxWarp prst="textNoShape">
-                            <a:avLst/>
-                          </a:prstTxWarp>
-                          <a:spAutoFit/>
-                        </wps:bodyPr>
-                      </wps:wsp>
-                    </wpg:wgp>
-                  </a:graphicData>
-                </a:graphic>
-                <wp14:sizeRelH relativeFrom="margin">
-                  <wp14:pctWidth>0</wp14:pctWidth>
-                </wp14:sizeRelH>
-                <wp14:sizeRelV relativeFrom="margin">
-                  <wp14:pctHeight>0</wp14:pctHeight>
-                </wp14:sizeRelV>
-              </wp:anchor>
-            </w:drawing>
-          </mc:Choice>
-          <mc:Fallback>
-            <w:pict>
-              <v:group w14:anchorId="66C21067" id="Groupe 9" o:spid="_x0000_s1027" style="position:absolute;left:0;text-align:left;margin-left:.35pt;margin-top:22.05pt;width:453pt;height:373.6pt;z-index:251681792;mso-width-relative:margin;mso-height-relative:margin" coordsize="57531,47447" o:gfxdata="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">
-                <v:shapetype id="_x0000_t75" coordsize="21600,21600" o:spt="75" o:preferrelative="t" path="m@4@5l@4@11@9@11@9@5xe" filled="f" stroked="f">
-                  <v:stroke joinstyle="miter"/>
-                  <v:formulas>
-                    <v:f eqn="if lineDrawn pixelLineWidth 0"/>
-                    <v:f eqn="sum @0 1 0"/>
-                    <v:f eqn="sum 0 0 @1"/>
-                    <v:f eqn="prod @2 1 2"/>
-                    <v:f eqn="prod @3 21600 pixelWidth"/>
-                    <v:f eqn="prod @3 21600 pixelHeight"/>
-                    <v:f eqn="sum @0 0 1"/>
-                    <v:f eqn="prod @6 1 2"/>
-                    <v:f eqn="prod @7 21600 pixelWidth"/>
-                    <v:f eqn="sum @8 21600 0"/>
-                    <v:f eqn="prod @7 21600 pixelHeight"/>
-                    <v:f eqn="sum @10 21600 0"/>
-                  </v:formulas>
-                  <v:path o:extrusionok="f" gradientshapeok="t" o:connecttype="rect"/>
-                  <o:lock v:ext="edit" aspectratio="t"/>
-                </v:shapetype>
-                <v:shape id="Image 8" o:spid="_x0000_s1028" type="#_x0000_t75" style="position:absolute;width:57531;height:44577;visibility:visible;mso-wrap-style:square" o:gfxdata="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">
-                  <v:imagedata r:id="rId20" o:title=""/>
-                </v:shape>
-                <v:shape id="Zone de texte 1" o:spid="_x0000_s1029" type="#_x0000_t202" style="position:absolute;top:44862;width:57531;height:2585;visibility:visible;mso-wrap-style:square;v-text-anchor:top" o:gfxdata="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" stroked="f">
-                  <v:textbox style="mso-fit-shape-to-text:t" inset="0,0,0,0">
-                    <w:txbxContent>
-                      <w:p>
-                        <w:pPr>
-                          <w:pStyle w:val="Lgende"/>
-                          <w:jc w:val="center"/>
-                          <w:rPr>
-                            <w:b/>
-                            <w:noProof/>
-                            <w:color w:val="1F3864" w:themeColor="accent1" w:themeShade="80"/>
-                            <w:sz w:val="24"/>
-                            <w:szCs w:val="20"/>
-                          </w:rPr>
-                        </w:pPr>
-                        <w:r>
-                          <w:t xml:space="preserve">Figure </w:t>
-                        </w:r>
-                        <w:r>
-                          <w:fldChar w:fldCharType="begin"/>
-                        </w:r>
-                        <w:r>
-                          <w:instrText xml:space="preserve"> SEQ Figure \* ARABIC </w:instrText>
-                        </w:r>
-                        <w:r>
-                          <w:fldChar w:fldCharType="separate"/>
-                        </w:r>
-                        <w:r>
-                          <w:rPr>
-                            <w:noProof/>
-                          </w:rPr>
-                          <w:t>1</w:t>
-                        </w:r>
-                        <w:r>
-                          <w:fldChar w:fldCharType="end"/>
-                        </w:r>
-                        <w:r>
-                          <w:t xml:space="preserve"> UML -Association</w:t>
-                        </w:r>
-                      </w:p>
-                    </w:txbxContent>
-                  </v:textbox>
-                </v:shape>
-                <w10:wrap type="topAndBottom"/>
-              </v:group>
-            </w:pict>
-          </mc:Fallback>
-        </mc:AlternateContent>
-      </w:r>
-      <w:r>
-        <w:rPr>
-          <w:color w:val="1F3864" w:themeColor="accent1" w:themeShade="80"/>
-        </w:rPr>
-        <w:t>Diagramme de classe</w:t>
-      </w:r>
-      <w:r>
-        <w:rPr>
-          <w:color w:val="1F3864" w:themeColor="accent1" w:themeShade="80"/>
-        </w:rPr>
-        <w:t xml:space="preserve"> des associations</w:t>
-      </w:r>
-      <w:bookmarkEnd w:id="18"/>
-    </w:p>
-    <w:p>
-      <w:pPr>
-        <w:jc w:val="left"/>
-      </w:pPr>
-      <w:r>
-        <w:br w:type="page"/>
-      </w:r>
-    </w:p>
-    <w:p/>
-    <w:p>
-      <w:pPr>
-        <w:pStyle w:val="Titre3"/>
-        <w:rPr>
-          <w:color w:val="1F3864" w:themeColor="accent1" w:themeShade="80"/>
-        </w:rPr>
-      </w:pPr>
-      <w:bookmarkStart w:id="19" w:name="_Toc181439840"/>
-      <w:r>
-        <w:rPr>
-          <w:color w:val="1F3864" w:themeColor="accent1" w:themeShade="80"/>
-        </w:rPr>
-        <w:t>Diagramme de classe de l’héritage</w:t>
-      </w:r>
-      <w:bookmarkEnd w:id="19"/>
-    </w:p>
-    <w:p/>
-    <w:p>
-      <w:pPr>
-        <w:keepNext/>
-      </w:pPr>
-      <w:r>
-        <w:rPr>
-          <w:noProof/>
-        </w:rPr>
         <w:drawing>
-          <wp:inline distT="0" distB="0" distL="0" distR="0" wp14:anchorId="33342F9D" wp14:editId="0A694E7E">
-            <wp:extent cx="5753100" cy="4667250"/>
-            <wp:effectExtent l="0" t="0" r="0" b="0"/>
-            <wp:docPr id="316549114" name="Image 10"/>
+          <wp:anchor distT="0" distB="0" distL="114300" distR="114300" simplePos="0" relativeHeight="251683840" behindDoc="0" locked="0" layoutInCell="1" allowOverlap="1" wp14:anchorId="15A81A29" wp14:editId="310740E0">
+            <wp:simplePos x="0" y="0"/>
+            <wp:positionH relativeFrom="margin">
+              <wp:posOffset>498475</wp:posOffset>
+            </wp:positionH>
+            <wp:positionV relativeFrom="paragraph">
+              <wp:posOffset>1113155</wp:posOffset>
+            </wp:positionV>
+            <wp:extent cx="4665980" cy="4581525"/>
+            <wp:effectExtent l="0" t="0" r="1270" b="9525"/>
+            <wp:wrapSquare wrapText="bothSides"/>
+            <wp:docPr id="75844445" name="Image 4"/>
             <wp:cNvGraphicFramePr>
               <a:graphicFrameLocks xmlns:a="http://schemas.openxmlformats.org/drawingml/2006/main" noChangeAspect="1"/>
             </wp:cNvGraphicFramePr>
@@ -6638,13 +6281,349 @@
               <a:graphicData uri="http://schemas.openxmlformats.org/drawingml/2006/picture">
                 <pic:pic xmlns:pic="http://schemas.openxmlformats.org/drawingml/2006/picture">
                   <pic:nvPicPr>
-                    <pic:cNvPr id="0" name="Picture 4"/>
+                    <pic:cNvPr id="0" name="Picture 1"/>
                     <pic:cNvPicPr>
                       <a:picLocks noChangeAspect="1" noChangeArrowheads="1"/>
                     </pic:cNvPicPr>
                   </pic:nvPicPr>
                   <pic:blipFill>
-                    <a:blip r:embed="rId21">
+                    <a:blip r:embed="rId19">
+                      <a:extLst>
+                        <a:ext uri="{28A0092B-C50C-407E-A947-70E740481C1C}">
+                          <a14:useLocalDpi xmlns:a14="http://schemas.microsoft.com/office/drawing/2010/main" val="0"/>
+                        </a:ext>
+                      </a:extLst>
+                    </a:blip>
+                    <a:srcRect/>
+                    <a:stretch>
+                      <a:fillRect/>
+                    </a:stretch>
+                  </pic:blipFill>
+                  <pic:spPr bwMode="auto">
+                    <a:xfrm>
+                      <a:off x="0" y="0"/>
+                      <a:ext cx="4665980" cy="4581525"/>
+                    </a:xfrm>
+                    <a:prstGeom prst="rect">
+                      <a:avLst/>
+                    </a:prstGeom>
+                    <a:noFill/>
+                    <a:ln>
+                      <a:noFill/>
+                    </a:ln>
+                  </pic:spPr>
+                </pic:pic>
+              </a:graphicData>
+            </a:graphic>
+            <wp14:sizeRelH relativeFrom="page">
+              <wp14:pctWidth>0</wp14:pctWidth>
+            </wp14:sizeRelH>
+            <wp14:sizeRelV relativeFrom="page">
+              <wp14:pctHeight>0</wp14:pctHeight>
+            </wp14:sizeRelV>
+          </wp:anchor>
+        </w:drawing>
+      </w:r>
+      <w:r>
+        <w:t>Concept</w:t>
+      </w:r>
+      <w:bookmarkEnd w:id="16"/>
+      <w:bookmarkEnd w:id="17"/>
+    </w:p>
+    <w:p>
+      <w:pPr>
+        <w:pStyle w:val="Titre3"/>
+      </w:pPr>
+      <w:bookmarkStart w:id="18" w:name="_Toc181439839"/>
+      <w:r>
+        <w:rPr>
+          <w:noProof/>
+        </w:rPr>
+        <mc:AlternateContent>
+          <mc:Choice Requires="wps">
+            <w:drawing>
+              <wp:anchor distT="0" distB="0" distL="114300" distR="114300" simplePos="0" relativeHeight="251685888" behindDoc="0" locked="0" layoutInCell="1" allowOverlap="1" wp14:anchorId="1E092B9F" wp14:editId="4DDB4DEB">
+                <wp:simplePos x="0" y="0"/>
+                <wp:positionH relativeFrom="column">
+                  <wp:posOffset>833120</wp:posOffset>
+                </wp:positionH>
+                <wp:positionV relativeFrom="paragraph">
+                  <wp:posOffset>5107940</wp:posOffset>
+                </wp:positionV>
+                <wp:extent cx="4665980" cy="635"/>
+                <wp:effectExtent l="0" t="0" r="1270" b="8255"/>
+                <wp:wrapNone/>
+                <wp:docPr id="1800120240" name="Zone de texte 1"/>
+                <wp:cNvGraphicFramePr/>
+                <a:graphic xmlns:a="http://schemas.openxmlformats.org/drawingml/2006/main">
+                  <a:graphicData uri="http://schemas.microsoft.com/office/word/2010/wordprocessingShape">
+                    <wps:wsp>
+                      <wps:cNvSpPr txBox="1"/>
+                      <wps:spPr>
+                        <a:xfrm>
+                          <a:off x="0" y="0"/>
+                          <a:ext cx="4665980" cy="635"/>
+                        </a:xfrm>
+                        <a:prstGeom prst="rect">
+                          <a:avLst/>
+                        </a:prstGeom>
+                        <a:noFill/>
+                        <a:ln>
+                          <a:noFill/>
+                        </a:ln>
+                      </wps:spPr>
+                      <wps:txbx>
+                        <w:txbxContent>
+                          <w:p>
+                            <w:pPr>
+                              <w:pStyle w:val="Lgende"/>
+                              <w:rPr>
+                                <w:b/>
+                                <w:noProof/>
+                                <w:color w:val="1F3864" w:themeColor="accent1" w:themeShade="80"/>
+                                <w:sz w:val="24"/>
+                                <w:szCs w:val="20"/>
+                                <w:u w:val="single"/>
+                              </w:rPr>
+                            </w:pPr>
+                            <w:r>
+                              <w:t>Figure 2 Diagramme UML des associations</w:t>
+                            </w:r>
+                          </w:p>
+                        </w:txbxContent>
+                      </wps:txbx>
+                      <wps:bodyPr rot="0" spcFirstLastPara="0" vertOverflow="overflow" horzOverflow="overflow" vert="horz" wrap="square" lIns="0" tIns="0" rIns="0" bIns="0" numCol="1" spcCol="0" rtlCol="0" fromWordArt="0" anchor="t" anchorCtr="0" forceAA="0" compatLnSpc="1">
+                        <a:prstTxWarp prst="textNoShape">
+                          <a:avLst/>
+                        </a:prstTxWarp>
+                        <a:spAutoFit/>
+                      </wps:bodyPr>
+                    </wps:wsp>
+                  </a:graphicData>
+                </a:graphic>
+              </wp:anchor>
+            </w:drawing>
+          </mc:Choice>
+          <mc:Fallback>
+            <w:pict>
+              <v:shape w14:anchorId="1E092B9F" id="Zone de texte 1" o:spid="_x0000_s1027" type="#_x0000_t202" style="position:absolute;left:0;text-align:left;margin-left:65.6pt;margin-top:402.2pt;width:367.4pt;height:.05pt;z-index:251685888;visibility:visible;mso-wrap-style:square;mso-wrap-distance-left:9pt;mso-wrap-distance-top:0;mso-wrap-distance-right:9pt;mso-wrap-distance-bottom:0;mso-position-horizontal:absolute;mso-position-horizontal-relative:text;mso-position-vertical:absolute;mso-position-vertical-relative:text;v-text-anchor:top" o:gfxdata="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" filled="f" stroked="f">
+                <v:textbox style="mso-fit-shape-to-text:t" inset="0,0,0,0">
+                  <w:txbxContent>
+                    <w:p>
+                      <w:pPr>
+                        <w:pStyle w:val="Lgende"/>
+                        <w:rPr>
+                          <w:b/>
+                          <w:noProof/>
+                          <w:color w:val="1F3864" w:themeColor="accent1" w:themeShade="80"/>
+                          <w:sz w:val="24"/>
+                          <w:szCs w:val="20"/>
+                          <w:u w:val="single"/>
+                        </w:rPr>
+                      </w:pPr>
+                      <w:r>
+                        <w:t>Figure 2 Diagramme UML des associations</w:t>
+                      </w:r>
+                    </w:p>
+                  </w:txbxContent>
+                </v:textbox>
+              </v:shape>
+            </w:pict>
+          </mc:Fallback>
+        </mc:AlternateContent>
+      </w:r>
+      <w:r>
+        <w:rPr>
+          <w:noProof/>
+        </w:rPr>
+        <mc:AlternateContent>
+          <mc:Choice Requires="wps">
+            <w:drawing>
+              <wp:anchor distT="0" distB="0" distL="114300" distR="114300" simplePos="0" relativeHeight="251681792" behindDoc="0" locked="0" layoutInCell="1" allowOverlap="1" wp14:anchorId="09840C6C" wp14:editId="3C5B4346">
+                <wp:simplePos x="0" y="0"/>
+                <wp:positionH relativeFrom="column">
+                  <wp:posOffset>4445</wp:posOffset>
+                </wp:positionH>
+                <wp:positionV relativeFrom="paragraph">
+                  <wp:posOffset>1707515</wp:posOffset>
+                </wp:positionV>
+                <wp:extent cx="5753100" cy="258445"/>
+                <wp:effectExtent l="0" t="0" r="0" b="8255"/>
+                <wp:wrapTopAndBottom/>
+                <wp:docPr id="1512999676" name="Zone de texte 1"/>
+                <wp:cNvGraphicFramePr/>
+                <a:graphic xmlns:a="http://schemas.openxmlformats.org/drawingml/2006/main">
+                  <a:graphicData uri="http://schemas.microsoft.com/office/word/2010/wordprocessingShape">
+                    <wps:wsp>
+                      <wps:cNvSpPr txBox="1"/>
+                      <wps:spPr>
+                        <a:xfrm>
+                          <a:off x="0" y="0"/>
+                          <a:ext cx="5753100" cy="258445"/>
+                        </a:xfrm>
+                        <a:prstGeom prst="rect">
+                          <a:avLst/>
+                        </a:prstGeom>
+                        <a:solidFill>
+                          <a:prstClr val="white"/>
+                        </a:solidFill>
+                        <a:ln>
+                          <a:noFill/>
+                        </a:ln>
+                      </wps:spPr>
+                      <wps:txbx>
+                        <w:txbxContent>
+                          <w:p>
+                            <w:pPr>
+                              <w:pStyle w:val="Lgende"/>
+                              <w:jc w:val="center"/>
+                              <w:rPr>
+                                <w:b/>
+                                <w:noProof/>
+                                <w:color w:val="1F3864" w:themeColor="accent1" w:themeShade="80"/>
+                                <w:sz w:val="24"/>
+                                <w:szCs w:val="20"/>
+                              </w:rPr>
+                            </w:pPr>
+                            <w:r>
+                              <w:t xml:space="preserve">Figure </w:t>
+                            </w:r>
+                            <w:r>
+                              <w:fldChar w:fldCharType="begin"/>
+                            </w:r>
+                            <w:r>
+                              <w:instrText xml:space="preserve"> SEQ Figure \* ARABIC </w:instrText>
+                            </w:r>
+                            <w:r>
+                              <w:fldChar w:fldCharType="separate"/>
+                            </w:r>
+                            <w:r>
+                              <w:rPr>
+                                <w:noProof/>
+                              </w:rPr>
+                              <w:t>2</w:t>
+                            </w:r>
+                            <w:r>
+                              <w:fldChar w:fldCharType="end"/>
+                            </w:r>
+                            <w:r>
+                              <w:t xml:space="preserve"> UML -Association</w:t>
+                            </w:r>
+                          </w:p>
+                        </w:txbxContent>
+                      </wps:txbx>
+                      <wps:bodyPr rot="0" spcFirstLastPara="0" vertOverflow="overflow" horzOverflow="overflow" vert="horz" wrap="square" lIns="0" tIns="0" rIns="0" bIns="0" numCol="1" spcCol="0" rtlCol="0" fromWordArt="0" anchor="t" anchorCtr="0" forceAA="0" compatLnSpc="1">
+                        <a:prstTxWarp prst="textNoShape">
+                          <a:avLst/>
+                        </a:prstTxWarp>
+                        <a:spAutoFit/>
+                      </wps:bodyPr>
+                    </wps:wsp>
+                  </a:graphicData>
+                </a:graphic>
+              </wp:anchor>
+            </w:drawing>
+          </mc:Choice>
+          <mc:Fallback>
+            <w:pict>
+              <v:shape w14:anchorId="09840C6C" id="_x0000_s1028" type="#_x0000_t202" style="position:absolute;left:0;text-align:left;margin-left:.35pt;margin-top:134.45pt;width:453pt;height:20.35pt;z-index:251681792;visibility:visible;mso-wrap-style:square;mso-wrap-distance-left:9pt;mso-wrap-distance-top:0;mso-wrap-distance-right:9pt;mso-wrap-distance-bottom:0;mso-position-horizontal:absolute;mso-position-horizontal-relative:text;mso-position-vertical:absolute;mso-position-vertical-relative:text;v-text-anchor:top" o:gfxdata="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" stroked="f">
+                <v:textbox style="mso-fit-shape-to-text:t" inset="0,0,0,0">
+                  <w:txbxContent>
+                    <w:p>
+                      <w:pPr>
+                        <w:pStyle w:val="Lgende"/>
+                        <w:jc w:val="center"/>
+                        <w:rPr>
+                          <w:b/>
+                          <w:noProof/>
+                          <w:color w:val="1F3864" w:themeColor="accent1" w:themeShade="80"/>
+                          <w:sz w:val="24"/>
+                          <w:szCs w:val="20"/>
+                        </w:rPr>
+                      </w:pPr>
+                      <w:r>
+                        <w:t xml:space="preserve">Figure </w:t>
+                      </w:r>
+                      <w:r>
+                        <w:fldChar w:fldCharType="begin"/>
+                      </w:r>
+                      <w:r>
+                        <w:instrText xml:space="preserve"> SEQ Figure \* ARABIC </w:instrText>
+                      </w:r>
+                      <w:r>
+                        <w:fldChar w:fldCharType="separate"/>
+                      </w:r>
+                      <w:r>
+                        <w:rPr>
+                          <w:noProof/>
+                        </w:rPr>
+                        <w:t>2</w:t>
+                      </w:r>
+                      <w:r>
+                        <w:fldChar w:fldCharType="end"/>
+                      </w:r>
+                      <w:r>
+                        <w:t xml:space="preserve"> UML -Association</w:t>
+                      </w:r>
+                    </w:p>
+                  </w:txbxContent>
+                </v:textbox>
+                <w10:wrap type="topAndBottom"/>
+              </v:shape>
+            </w:pict>
+          </mc:Fallback>
+        </mc:AlternateContent>
+      </w:r>
+      <w:r>
+        <w:t>Diagramme de classe</w:t>
+      </w:r>
+      <w:r>
+        <w:t xml:space="preserve"> des associations</w:t>
+      </w:r>
+      <w:bookmarkEnd w:id="18"/>
+      <w:r>
+        <w:br w:type="page"/>
+      </w:r>
+    </w:p>
+    <w:p>
+      <w:pPr>
+        <w:pStyle w:val="Titre3"/>
+      </w:pPr>
+      <w:bookmarkStart w:id="19" w:name="_Toc181439840"/>
+      <w:r>
+        <w:lastRenderedPageBreak/>
+        <w:t>Diagramme de classe de l’héritage</w:t>
+      </w:r>
+      <w:bookmarkEnd w:id="19"/>
+    </w:p>
+    <w:p/>
+    <w:p>
+      <w:pPr>
+        <w:keepNext/>
+      </w:pPr>
+      <w:r>
+        <w:rPr>
+          <w:noProof/>
+        </w:rPr>
+        <w:drawing>
+          <wp:inline distT="0" distB="0" distL="0" distR="0" wp14:anchorId="4859AB10" wp14:editId="579287E8">
+            <wp:extent cx="5753100" cy="4667250"/>
+            <wp:effectExtent l="0" t="0" r="0" b="0"/>
+            <wp:docPr id="2134975533" name="Image 6"/>
+            <wp:cNvGraphicFramePr>
+              <a:graphicFrameLocks xmlns:a="http://schemas.openxmlformats.org/drawingml/2006/main" noChangeAspect="1"/>
+            </wp:cNvGraphicFramePr>
+            <a:graphic xmlns:a="http://schemas.openxmlformats.org/drawingml/2006/main">
+              <a:graphicData uri="http://schemas.openxmlformats.org/drawingml/2006/picture">
+                <pic:pic xmlns:pic="http://schemas.openxmlformats.org/drawingml/2006/picture">
+                  <pic:nvPicPr>
+                    <pic:cNvPr id="0" name="Picture 2"/>
+                    <pic:cNvPicPr>
+                      <a:picLocks noChangeAspect="1" noChangeArrowheads="1"/>
+                    </pic:cNvPicPr>
+                  </pic:nvPicPr>
+                  <pic:blipFill>
+                    <a:blip r:embed="rId20">
                       <a:extLst>
                         <a:ext uri="{28A0092B-C50C-407E-A947-70E740481C1C}">
                           <a14:useLocalDpi xmlns:a14="http://schemas.microsoft.com/office/drawing/2010/main" val="0"/>
@@ -6697,7 +6676,7 @@
         <w:rPr>
           <w:noProof/>
         </w:rPr>
-        <w:t>2</w:t>
+        <w:t>3</w:t>
       </w:r>
       <w:r>
         <w:fldChar w:fldCharType="end"/>
@@ -6717,16 +6696,10 @@
     <w:p>
       <w:pPr>
         <w:pStyle w:val="Titre3"/>
-        <w:rPr>
-          <w:color w:val="1F3864" w:themeColor="accent1" w:themeShade="80"/>
-        </w:rPr>
       </w:pPr>
       <w:bookmarkStart w:id="20" w:name="_Toc181439841"/>
       <w:bookmarkEnd w:id="14"/>
       <w:r>
-        <w:rPr>
-          <w:color w:val="1F3864" w:themeColor="accent1" w:themeShade="80"/>
-        </w:rPr>
         <w:lastRenderedPageBreak/>
         <w:t>Diagramme d’état</w:t>
       </w:r>
@@ -6738,7 +6711,7 @@
           <w:noProof/>
         </w:rPr>
         <w:drawing>
-          <wp:anchor distT="0" distB="0" distL="114300" distR="114300" simplePos="0" relativeHeight="251682816" behindDoc="0" locked="0" layoutInCell="1" allowOverlap="1" wp14:anchorId="612C012B" wp14:editId="1A7ACA48">
+          <wp:anchor distT="0" distB="0" distL="114300" distR="114300" simplePos="0" relativeHeight="251682816" behindDoc="0" locked="0" layoutInCell="1" allowOverlap="1" wp14:anchorId="612C012B" wp14:editId="1430A8BA">
             <wp:simplePos x="0" y="0"/>
             <wp:positionH relativeFrom="margin">
               <wp:align>right</wp:align>
@@ -6763,7 +6736,7 @@
                     </pic:cNvPicPr>
                   </pic:nvPicPr>
                   <pic:blipFill>
-                    <a:blip r:embed="rId22">
+                    <a:blip r:embed="rId21">
                       <a:extLst>
                         <a:ext uri="{28A0092B-C50C-407E-A947-70E740481C1C}">
                           <a14:useLocalDpi xmlns:a14="http://schemas.microsoft.com/office/drawing/2010/main" val="0"/>
@@ -6828,7 +6801,7 @@
         <w:rPr>
           <w:noProof/>
         </w:rPr>
-        <w:t>3</w:t>
+        <w:t>4</w:t>
       </w:r>
       <w:r>
         <w:fldChar w:fldCharType="end"/>
@@ -6850,49 +6823,28 @@
         <w:pStyle w:val="Titre2"/>
         <w:rPr>
           <w:i/>
-          <w:color w:val="1F3864" w:themeColor="accent1" w:themeShade="80"/>
         </w:rPr>
       </w:pPr>
       <w:bookmarkStart w:id="21" w:name="_Toc175753767"/>
-      <w:bookmarkStart w:id="22" w:name="_Toc71691012"/>
-      <w:bookmarkStart w:id="23" w:name="_Toc181439842"/>
-      <w:r>
-        <w:rPr>
-          <w:color w:val="1F3864" w:themeColor="accent1" w:themeShade="80"/>
-        </w:rPr>
+      <w:bookmarkStart w:id="22" w:name="_Toc181439842"/>
+      <w:bookmarkStart w:id="23" w:name="_Toc71691012"/>
+      <w:r>
         <w:t>Analyse fonctionnelle</w:t>
       </w:r>
       <w:bookmarkEnd w:id="21"/>
-      <w:bookmarkEnd w:id="23"/>
+      <w:bookmarkEnd w:id="22"/>
     </w:p>
     <w:p>
       <w:pPr>
         <w:pStyle w:val="Titre3"/>
-        <w:rPr>
-          <w:color w:val="1F3864" w:themeColor="accent1" w:themeShade="80"/>
-          <w:lang w:val="fr-CH"/>
-        </w:rPr>
-      </w:pPr>
-      <w:bookmarkStart w:id="24" w:name="_Toc181439843"/>
-      <w:r>
-        <w:rPr>
-          <w:color w:val="1F3864" w:themeColor="accent1" w:themeShade="80"/>
-          <w:lang w:val="fr-CH"/>
-        </w:rPr>
+      </w:pPr>
+      <w:r>
         <w:t>Déplacement du joueur</w:t>
       </w:r>
-      <w:bookmarkEnd w:id="24"/>
-    </w:p>
-    <w:p>
-      <w:pPr>
-        <w:rPr>
-          <w:lang w:val="fr-CH"/>
-        </w:rPr>
-      </w:pPr>
     </w:p>
     <w:tbl>
       <w:tblPr>
-        <w:tblW w:w="0" w:type="auto"/>
+        <w:tblW w:w="100" w:type="auto"/>
         <w:tblBorders>
           <w:top w:val="single" w:sz="4" w:space="0" w:color="auto"/>
           <w:left w:val="single" w:sz="4" w:space="0" w:color="auto"/>
@@ -6911,6 +6863,12 @@
         <w:gridCol w:w="9070"/>
       </w:tblGrid>
       <w:tr>
+        <w:tblPrEx>
+          <w:tblCellMar>
+            <w:top w:w="0" w:type="dxa"/>
+            <w:bottom w:w="0" w:type="dxa"/>
+          </w:tblCellMar>
+        </w:tblPrEx>
         <w:tc>
           <w:tcPr>
             <w:tcW w:w="0" w:type="auto"/>
@@ -6920,84 +6878,44 @@
               <w:bottom w:val="single" w:sz="4" w:space="0" w:color="auto"/>
               <w:right w:val="nil"/>
             </w:tcBorders>
-            <w:hideMark/>
           </w:tcPr>
           <w:p>
             <w:pPr>
-              <w:spacing w:line="276" w:lineRule="auto"/>
-              <w:rPr>
-                <w:lang w:val="fr-CH"/>
-              </w:rPr>
+              <w:spacing w:before="120" w:after="120"/>
+              <w:ind w:right="-45"/>
             </w:pPr>
             <w:r>
-              <w:rPr>
-                <w:lang w:val="fr-CH"/>
-              </w:rPr>
-              <w:t>En tant que joueur</w:t>
-            </w:r>
-            <w:r>
-              <w:rPr>
-                <w:lang w:val="fr-CH"/>
-              </w:rPr>
-              <w:t>,</w:t>
-            </w:r>
-            <w:r>
-              <w:rPr>
-                <w:lang w:val="fr-CH"/>
-              </w:rPr>
-              <w:t xml:space="preserve"> </w:t>
-            </w:r>
-            <w:r>
-              <w:rPr>
-                <w:lang w:val="fr-CH"/>
-              </w:rPr>
-              <w:t>j</w:t>
-            </w:r>
-            <w:r>
-              <w:rPr>
-                <w:lang w:val="fr-CH"/>
-              </w:rPr>
-              <w:t>e veux déplacer mon personnage</w:t>
+              <w:t>En tant que joueur je veux déplacer mon personnage</w:t>
             </w:r>
           </w:p>
         </w:tc>
       </w:tr>
       <w:tr>
+        <w:tblPrEx>
+          <w:tblCellMar>
+            <w:top w:w="0" w:type="dxa"/>
+            <w:bottom w:w="0" w:type="dxa"/>
+          </w:tblCellMar>
+        </w:tblPrEx>
         <w:tc>
           <w:tcPr>
             <w:tcW w:w="0" w:type="auto"/>
             <w:tcBorders>
               <w:top w:val="single" w:sz="4" w:space="0" w:color="auto"/>
-              <w:left w:val="single" w:sz="4" w:space="0" w:color="auto"/>
-              <w:bottom w:val="single" w:sz="4" w:space="0" w:color="auto"/>
-              <w:right w:val="single" w:sz="4" w:space="0" w:color="auto"/>
             </w:tcBorders>
-            <w:hideMark/>
           </w:tcPr>
           <w:p>
             <w:pPr>
-              <w:spacing w:before="240"/>
+              <w:spacing w:before="120"/>
               <w:jc w:val="center"/>
-              <w:rPr>
-                <w:lang w:val="fr-CH"/>
-              </w:rPr>
             </w:pPr>
             <w:r>
-              <w:rPr>
-                <w:lang w:val="fr-CH"/>
-              </w:rPr>
-              <w:t xml:space="preserve">Tests </w:t>
-            </w:r>
-            <w:r>
-              <w:rPr>
-                <w:lang w:val="fr-CH"/>
-              </w:rPr>
-              <w:t>d’acceptances :</w:t>
+              <w:t>Tests d’acceptance :</w:t>
             </w:r>
           </w:p>
           <w:tbl>
             <w:tblPr>
-              <w:tblW w:w="0" w:type="auto"/>
+              <w:tblW w:w="9052" w:type="dxa"/>
               <w:tblCellMar>
                 <w:left w:w="10" w:type="dxa"/>
                 <w:right w:w="10" w:type="dxa"/>
@@ -7005,197 +6923,113 @@
               <w:tblLook w:val="04A0" w:firstRow="1" w:lastRow="0" w:firstColumn="1" w:lastColumn="0" w:noHBand="0" w:noVBand="1"/>
             </w:tblPr>
             <w:tblGrid>
-              <w:gridCol w:w="1690"/>
-              <w:gridCol w:w="7360"/>
+              <w:gridCol w:w="2815"/>
+              <w:gridCol w:w="6237"/>
             </w:tblGrid>
             <w:tr>
+              <w:tblPrEx>
+                <w:tblCellMar>
+                  <w:top w:w="0" w:type="dxa"/>
+                  <w:bottom w:w="0" w:type="dxa"/>
+                </w:tblCellMar>
+              </w:tblPrEx>
               <w:tc>
                 <w:tcPr>
-                  <w:tcW w:w="1690" w:type="dxa"/>
-                  <w:hideMark/>
+                  <w:tcW w:w="2815" w:type="dxa"/>
                 </w:tcPr>
                 <w:p>
                   <w:pPr>
-                    <w:spacing w:before="240"/>
-                    <w:rPr>
-                      <w:lang w:val="fr-CH"/>
-                    </w:rPr>
+                    <w:spacing w:before="120"/>
+                    <w:ind w:right="-5"/>
                   </w:pPr>
                   <w:r>
-                    <w:rPr>
-                      <w:lang w:val="fr-CH"/>
-                    </w:rPr>
                     <w:t>Déplacements du personnage</w:t>
                   </w:r>
                 </w:p>
               </w:tc>
               <w:tc>
                 <w:tcPr>
-                  <w:tcW w:w="0" w:type="auto"/>
-                  <w:hideMark/>
+                  <w:tcW w:w="6237" w:type="dxa"/>
                 </w:tcPr>
                 <w:p>
                   <w:pPr>
-                    <w:spacing w:before="240"/>
-                    <w:ind w:left="978"/>
-                    <w:rPr>
-                      <w:lang w:val="fr-CH"/>
-                    </w:rPr>
+                    <w:spacing w:before="120"/>
+                    <w:ind w:right="129"/>
                   </w:pPr>
                   <w:r>
-                    <w:rPr>
-                      <w:lang w:val="fr-CH"/>
-                    </w:rPr>
-                    <w:t>Quand j'appuie sur les touches directionnel</w:t>
-                  </w:r>
-                  <w:r>
-                    <w:rPr>
-                      <w:lang w:val="fr-CH"/>
-                    </w:rPr>
-                    <w:t>le</w:t>
-                  </w:r>
-                  <w:r>
-                    <w:rPr>
-                      <w:lang w:val="fr-CH"/>
-                    </w:rPr>
-                    <w:t>s, mon personnage se déplace dans la direction de la touche appuyée</w:t>
+                    <w:t>Quand j'appuie sur les touches directionnelles, mon personnage se déplace dans la direction de la touche appuyée</w:t>
                   </w:r>
                 </w:p>
               </w:tc>
             </w:tr>
             <w:tr>
+              <w:tblPrEx>
+                <w:tblCellMar>
+                  <w:top w:w="0" w:type="dxa"/>
+                  <w:bottom w:w="0" w:type="dxa"/>
+                </w:tblCellMar>
+              </w:tblPrEx>
               <w:tc>
                 <w:tcPr>
-                  <w:tcW w:w="1690" w:type="dxa"/>
-                  <w:hideMark/>
+                  <w:tcW w:w="2815" w:type="dxa"/>
                 </w:tcPr>
                 <w:p>
                   <w:pPr>
-                    <w:spacing w:before="240"/>
-                    <w:ind w:right="274"/>
-                    <w:jc w:val="left"/>
-                    <w:rPr>
-                      <w:lang w:val="fr-CH"/>
-                    </w:rPr>
+                    <w:spacing w:before="120"/>
+                    <w:ind w:right="-5"/>
                   </w:pPr>
                   <w:r>
-                    <w:rPr>
-                      <w:lang w:val="fr-CH"/>
-                    </w:rPr>
-                    <w:t>Collision</w:t>
-                  </w:r>
-                  <w:r>
-                    <w:rPr>
-                      <w:lang w:val="fr-CH"/>
-                    </w:rPr>
-                    <w:t xml:space="preserve"> aux bordures</w:t>
+                    <w:t>Collisions aux bordures</w:t>
                   </w:r>
                 </w:p>
               </w:tc>
               <w:tc>
                 <w:tcPr>
-                  <w:tcW w:w="0" w:type="auto"/>
-                  <w:hideMark/>
+                  <w:tcW w:w="6237" w:type="dxa"/>
                 </w:tcPr>
                 <w:p>
                   <w:pPr>
-                    <w:spacing w:before="240"/>
-                    <w:ind w:left="978"/>
-                    <w:rPr>
-                      <w:lang w:val="fr-CH"/>
-                    </w:rPr>
+                    <w:spacing w:before="120"/>
+                    <w:ind w:right="129"/>
                   </w:pPr>
                   <w:r>
-                    <w:rPr>
-                      <w:lang w:val="fr-CH"/>
-                    </w:rPr>
-                    <w:t>Quand je déplace mon personnage et que ce dernier touche une bordure de l'écran, mon personnage s'arrête</w:t>
+                    <w:t>Quand je déplace mon personnage et que ce dernier touche une bordure de l’écran, mon personnage s'arrête</w:t>
                   </w:r>
                 </w:p>
               </w:tc>
             </w:tr>
             <w:tr>
+              <w:tblPrEx>
+                <w:tblCellMar>
+                  <w:top w:w="0" w:type="dxa"/>
+                  <w:bottom w:w="0" w:type="dxa"/>
+                </w:tblCellMar>
+              </w:tblPrEx>
               <w:tc>
                 <w:tcPr>
-                  <w:tcW w:w="1690" w:type="dxa"/>
-                  <w:hideMark/>
+                  <w:tcW w:w="2815" w:type="dxa"/>
                 </w:tcPr>
                 <w:p>
                   <w:pPr>
-                    <w:spacing w:before="240"/>
-                    <w:jc w:val="left"/>
-                    <w:rPr>
-                      <w:lang w:val="fr-CH"/>
-                    </w:rPr>
+                    <w:spacing w:before="120"/>
+                    <w:ind w:right="-5"/>
                   </w:pPr>
                   <w:r>
-                    <w:rPr>
-                      <w:lang w:val="fr-CH"/>
-                    </w:rPr>
                     <w:t>Collision aux rocher</w:t>
                   </w:r>
                 </w:p>
               </w:tc>
               <w:tc>
                 <w:tcPr>
-                  <w:tcW w:w="0" w:type="auto"/>
-                  <w:hideMark/>
+                  <w:tcW w:w="6237" w:type="dxa"/>
                 </w:tcPr>
                 <w:p>
                   <w:pPr>
-                    <w:spacing w:before="240"/>
-                    <w:ind w:left="978"/>
-                    <w:rPr>
-                      <w:lang w:val="fr-CH"/>
-                    </w:rPr>
+                    <w:spacing w:before="120"/>
+                    <w:ind w:right="129"/>
                   </w:pPr>
                   <w:r>
-                    <w:rPr>
-                      <w:lang w:val="fr-CH"/>
-                    </w:rPr>
                     <w:t>Quand je déplace mon personnage et que ce dernier touche un caillou, mon personnage s'arrête</w:t>
-                  </w:r>
-                </w:p>
-              </w:tc>
-            </w:tr>
-            <w:tr>
-              <w:tc>
-                <w:tcPr>
-                  <w:tcW w:w="1690" w:type="dxa"/>
-                  <w:hideMark/>
-                </w:tcPr>
-                <w:p>
-                  <w:pPr>
-                    <w:jc w:val="left"/>
-                    <w:rPr>
-                      <w:lang w:val="fr-CH"/>
-                    </w:rPr>
-                  </w:pPr>
-                  <w:r>
-                    <w:rPr>
-                      <w:lang w:val="fr-CH"/>
-                    </w:rPr>
-                    <w:t>Collision aux buissons</w:t>
-                  </w:r>
-                </w:p>
-              </w:tc>
-              <w:tc>
-                <w:tcPr>
-                  <w:tcW w:w="0" w:type="auto"/>
-                  <w:hideMark/>
-                </w:tcPr>
-                <w:p>
-                  <w:pPr>
-                    <w:ind w:left="978"/>
-                    <w:rPr>
-                      <w:lang w:val="fr-CH"/>
-                    </w:rPr>
-                  </w:pPr>
-                  <w:r>
-                    <w:rPr>
-                      <w:lang w:val="fr-CH"/>
-                    </w:rPr>
-                    <w:t>Quand je déplace mon personnage et que ce dernier touche un buisson, mon personnage s'arrête</w:t>
                   </w:r>
                 </w:p>
               </w:tc>
@@ -7203,43 +7037,24 @@
           </w:tbl>
           <w:p>
             <w:pPr>
-              <w:rPr>
-                <w:lang w:val="fr-CH"/>
-              </w:rPr>
+              <w:ind w:right="-46"/>
             </w:pPr>
           </w:p>
         </w:tc>
       </w:tr>
     </w:tbl>
+    <w:p/>
     <w:p>
       <w:pPr>
         <w:pStyle w:val="Titre3"/>
-        <w:rPr>
-          <w:color w:val="1F3864" w:themeColor="accent1" w:themeShade="80"/>
-          <w:lang w:val="fr-CH"/>
-        </w:rPr>
-      </w:pPr>
-      <w:bookmarkStart w:id="25" w:name="_Toc181439844"/>
-      <w:r>
-        <w:rPr>
-          <w:color w:val="1F3864" w:themeColor="accent1" w:themeShade="80"/>
-          <w:lang w:val="fr-CH"/>
-        </w:rPr>
-        <w:lastRenderedPageBreak/>
+      </w:pPr>
+      <w:r>
         <w:t>Lancement du niveau</w:t>
       </w:r>
-      <w:bookmarkEnd w:id="25"/>
-    </w:p>
-    <w:p>
-      <w:pPr>
-        <w:rPr>
-          <w:lang w:val="fr-CH"/>
-        </w:rPr>
-      </w:pPr>
     </w:p>
     <w:tbl>
       <w:tblPr>
-        <w:tblW w:w="0" w:type="auto"/>
+        <w:tblW w:w="100" w:type="auto"/>
         <w:tblBorders>
           <w:top w:val="single" w:sz="4" w:space="0" w:color="auto"/>
           <w:left w:val="single" w:sz="4" w:space="0" w:color="auto"/>
@@ -7258,6 +7073,12 @@
         <w:gridCol w:w="9070"/>
       </w:tblGrid>
       <w:tr>
+        <w:tblPrEx>
+          <w:tblCellMar>
+            <w:top w:w="0" w:type="dxa"/>
+            <w:bottom w:w="0" w:type="dxa"/>
+          </w:tblCellMar>
+        </w:tblPrEx>
         <w:tc>
           <w:tcPr>
             <w:tcW w:w="0" w:type="auto"/>
@@ -7267,72 +7088,45 @@
               <w:bottom w:val="single" w:sz="4" w:space="0" w:color="auto"/>
               <w:right w:val="nil"/>
             </w:tcBorders>
-            <w:hideMark/>
           </w:tcPr>
           <w:p>
             <w:pPr>
-              <w:spacing w:line="276" w:lineRule="auto"/>
-              <w:rPr>
-                <w:lang w:val="fr-CH"/>
-              </w:rPr>
+              <w:spacing w:before="120" w:after="120"/>
+              <w:ind w:right="-45"/>
             </w:pPr>
             <w:r>
-              <w:rPr>
-                <w:lang w:val="fr-CH"/>
-              </w:rPr>
-              <w:t xml:space="preserve">Quand je lance le niveau, mon personnage, les ennemis et </w:t>
-            </w:r>
-            <w:r>
-              <w:rPr>
-                <w:lang w:val="fr-CH"/>
-              </w:rPr>
-              <w:t>les décors</w:t>
-            </w:r>
-            <w:r>
-              <w:rPr>
-                <w:lang w:val="fr-CH"/>
-              </w:rPr>
-              <w:t xml:space="preserve"> apparaissent.</w:t>
+              <w:t>Quand je lance le niveau, mon personnage, les ennemis et les décors apparaissent.</w:t>
             </w:r>
           </w:p>
         </w:tc>
       </w:tr>
       <w:tr>
+        <w:tblPrEx>
+          <w:tblCellMar>
+            <w:top w:w="0" w:type="dxa"/>
+            <w:bottom w:w="0" w:type="dxa"/>
+          </w:tblCellMar>
+        </w:tblPrEx>
         <w:tc>
           <w:tcPr>
             <w:tcW w:w="0" w:type="auto"/>
             <w:tcBorders>
               <w:top w:val="single" w:sz="4" w:space="0" w:color="auto"/>
-              <w:left w:val="single" w:sz="4" w:space="0" w:color="auto"/>
-              <w:bottom w:val="single" w:sz="4" w:space="0" w:color="auto"/>
-              <w:right w:val="single" w:sz="4" w:space="0" w:color="auto"/>
             </w:tcBorders>
-            <w:hideMark/>
           </w:tcPr>
           <w:p>
             <w:pPr>
-              <w:spacing w:before="240"/>
+              <w:spacing w:before="120"/>
               <w:jc w:val="center"/>
-              <w:rPr>
-                <w:lang w:val="fr-CH"/>
-              </w:rPr>
             </w:pPr>
             <w:r>
-              <w:rPr>
-                <w:lang w:val="fr-CH"/>
-              </w:rPr>
-              <w:t xml:space="preserve">Tests </w:t>
-            </w:r>
-            <w:r>
-              <w:rPr>
-                <w:lang w:val="fr-CH"/>
-              </w:rPr>
-              <w:t>d’acceptance :</w:t>
+              <w:lastRenderedPageBreak/>
+              <w:t xml:space="preserve">Tests d’acceptance : </w:t>
             </w:r>
           </w:p>
           <w:tbl>
             <w:tblPr>
-              <w:tblW w:w="0" w:type="auto"/>
+              <w:tblW w:w="9052" w:type="dxa"/>
               <w:tblCellMar>
                 <w:left w:w="10" w:type="dxa"/>
                 <w:right w:w="10" w:type="dxa"/>
@@ -7340,415 +7134,185 @@
               <w:tblLook w:val="04A0" w:firstRow="1" w:lastRow="0" w:firstColumn="1" w:lastColumn="0" w:noHBand="0" w:noVBand="1"/>
             </w:tblPr>
             <w:tblGrid>
-              <w:gridCol w:w="2718"/>
-              <w:gridCol w:w="6332"/>
+              <w:gridCol w:w="2815"/>
+              <w:gridCol w:w="6237"/>
             </w:tblGrid>
             <w:tr>
+              <w:tblPrEx>
+                <w:tblCellMar>
+                  <w:top w:w="0" w:type="dxa"/>
+                  <w:bottom w:w="0" w:type="dxa"/>
+                </w:tblCellMar>
+              </w:tblPrEx>
               <w:tc>
                 <w:tcPr>
-                  <w:tcW w:w="0" w:type="auto"/>
-                  <w:hideMark/>
+                  <w:tcW w:w="2815" w:type="dxa"/>
                 </w:tcPr>
                 <w:p>
                   <w:pPr>
-                    <w:spacing w:before="240"/>
-                    <w:jc w:val="left"/>
-                    <w:rPr>
-                      <w:lang w:val="fr-CH"/>
-                    </w:rPr>
+                    <w:spacing w:before="120"/>
+                    <w:ind w:right="-5"/>
                   </w:pPr>
                   <w:r>
-                    <w:rPr>
-                      <w:lang w:val="fr-CH"/>
-                    </w:rPr>
                     <w:t>Le joueur apparait</w:t>
                   </w:r>
                 </w:p>
               </w:tc>
               <w:tc>
                 <w:tcPr>
-                  <w:tcW w:w="0" w:type="auto"/>
-                  <w:hideMark/>
+                  <w:tcW w:w="6237" w:type="dxa"/>
                 </w:tcPr>
                 <w:p>
                   <w:pPr>
-                    <w:spacing w:before="240"/>
-                    <w:rPr>
-                      <w:lang w:val="fr-CH"/>
-                    </w:rPr>
+                    <w:spacing w:before="120"/>
+                    <w:ind w:right="129"/>
                   </w:pPr>
                   <w:r>
-                    <w:rPr>
-                      <w:lang w:val="fr-CH"/>
-                    </w:rPr>
                     <w:t>Quand je lance le niveau, mon personnage apparait au centre de l'écran (voir maquette)</w:t>
                   </w:r>
                 </w:p>
               </w:tc>
             </w:tr>
             <w:tr>
+              <w:tblPrEx>
+                <w:tblCellMar>
+                  <w:top w:w="0" w:type="dxa"/>
+                  <w:bottom w:w="0" w:type="dxa"/>
+                </w:tblCellMar>
+              </w:tblPrEx>
               <w:tc>
                 <w:tcPr>
-                  <w:tcW w:w="0" w:type="auto"/>
-                  <w:hideMark/>
+                  <w:tcW w:w="2815" w:type="dxa"/>
                 </w:tcPr>
                 <w:p>
                   <w:pPr>
-                    <w:spacing w:before="240"/>
-                    <w:jc w:val="left"/>
-                    <w:rPr>
-                      <w:lang w:val="fr-CH"/>
-                    </w:rPr>
+                    <w:spacing w:before="120"/>
+                    <w:ind w:right="-5"/>
                   </w:pPr>
                   <w:r>
-                    <w:rPr>
-                      <w:lang w:val="fr-CH"/>
-                    </w:rPr>
                     <w:t>Vie complète joueur</w:t>
                   </w:r>
                 </w:p>
               </w:tc>
               <w:tc>
                 <w:tcPr>
-                  <w:tcW w:w="0" w:type="auto"/>
-                  <w:hideMark/>
+                  <w:tcW w:w="6237" w:type="dxa"/>
                 </w:tcPr>
                 <w:p>
                   <w:pPr>
-                    <w:spacing w:before="240"/>
-                    <w:rPr>
-                      <w:lang w:val="fr-CH"/>
-                    </w:rPr>
+                    <w:spacing w:before="120"/>
+                    <w:ind w:right="129"/>
                   </w:pPr>
                   <w:r>
-                    <w:rPr>
-                      <w:lang w:val="fr-CH"/>
-                    </w:rPr>
-                    <w:t xml:space="preserve">Quand je lance le </w:t>
-                  </w:r>
-                  <w:r>
-                    <w:rPr>
-                      <w:lang w:val="fr-CH"/>
-                    </w:rPr>
-                    <w:t>niveau,</w:t>
-                  </w:r>
-                  <w:r>
-                    <w:rPr>
-                      <w:lang w:val="fr-CH"/>
-                    </w:rPr>
-                    <w:t xml:space="preserve"> la barre de vie de mon personnage est pleine (voir maquette)</w:t>
+                    <w:t>Quand je lance le niveau, la barre de vie de mon personnage est pleine (voir maquette)</w:t>
                   </w:r>
                 </w:p>
               </w:tc>
             </w:tr>
             <w:tr>
+              <w:tblPrEx>
+                <w:tblCellMar>
+                  <w:top w:w="0" w:type="dxa"/>
+                  <w:bottom w:w="0" w:type="dxa"/>
+                </w:tblCellMar>
+              </w:tblPrEx>
               <w:tc>
                 <w:tcPr>
-                  <w:tcW w:w="0" w:type="auto"/>
-                  <w:hideMark/>
+                  <w:tcW w:w="2815" w:type="dxa"/>
                 </w:tcPr>
                 <w:p>
                   <w:pPr>
-                    <w:spacing w:before="240"/>
-                    <w:jc w:val="left"/>
-                    <w:rPr>
-                      <w:lang w:val="fr-CH"/>
-                    </w:rPr>
+                    <w:spacing w:before="120"/>
+                    <w:ind w:right="-5"/>
                   </w:pPr>
                   <w:r>
-                    <w:rPr>
-                      <w:lang w:val="fr-CH"/>
-                    </w:rPr>
-                    <w:t>Arme de base</w:t>
-                  </w:r>
-                </w:p>
-              </w:tc>
-              <w:tc>
-                <w:tcPr>
-                  <w:tcW w:w="0" w:type="auto"/>
-                  <w:hideMark/>
-                </w:tcPr>
-                <w:p>
-                  <w:pPr>
-                    <w:spacing w:before="240"/>
-                    <w:rPr>
-                      <w:lang w:val="fr-CH"/>
-                    </w:rPr>
-                  </w:pPr>
-                  <w:r>
-                    <w:rPr>
-                      <w:lang w:val="fr-CH"/>
-                    </w:rPr>
-                    <w:t>Quand je lance le niveau, mon personnage a déjà une arme pour attaquer (voir maquette)</w:t>
-                  </w:r>
-                </w:p>
-              </w:tc>
-            </w:tr>
-            <w:tr>
-              <w:tc>
-                <w:tcPr>
-                  <w:tcW w:w="0" w:type="auto"/>
-                  <w:hideMark/>
-                </w:tcPr>
-                <w:p>
-                  <w:pPr>
-                    <w:spacing w:before="240"/>
-                    <w:jc w:val="left"/>
-                    <w:rPr>
-                      <w:lang w:val="fr-CH"/>
-                    </w:rPr>
-                  </w:pPr>
-                  <w:r>
-                    <w:rPr>
-                      <w:lang w:val="fr-CH"/>
-                    </w:rPr>
                     <w:t>Décors rocher</w:t>
                   </w:r>
                 </w:p>
               </w:tc>
               <w:tc>
                 <w:tcPr>
-                  <w:tcW w:w="0" w:type="auto"/>
-                  <w:hideMark/>
+                  <w:tcW w:w="6237" w:type="dxa"/>
                 </w:tcPr>
                 <w:p>
                   <w:pPr>
-                    <w:spacing w:before="240"/>
-                    <w:rPr>
-                      <w:lang w:val="fr-CH"/>
-                    </w:rPr>
+                    <w:spacing w:before="120"/>
+                    <w:ind w:right="129"/>
                   </w:pPr>
                   <w:r>
-                    <w:rPr>
-                      <w:lang w:val="fr-CH"/>
-                    </w:rPr>
-                    <w:t xml:space="preserve">Quand je lance le </w:t>
-                  </w:r>
-                  <w:r>
-                    <w:rPr>
-                      <w:lang w:val="fr-CH"/>
-                    </w:rPr>
-                    <w:t>niveau, je</w:t>
-                  </w:r>
-                  <w:r>
-                    <w:rPr>
-                      <w:lang w:val="fr-CH"/>
-                    </w:rPr>
-                    <w:t xml:space="preserve"> vois 2 rocher sur l'écran (voir maquette)</w:t>
+                    <w:t>Quand je lance le niveau, je vois 2 rochers sur l'écran (voir maquette)</w:t>
                   </w:r>
                 </w:p>
               </w:tc>
             </w:tr>
             <w:tr>
+              <w:tblPrEx>
+                <w:tblCellMar>
+                  <w:top w:w="0" w:type="dxa"/>
+                  <w:bottom w:w="0" w:type="dxa"/>
+                </w:tblCellMar>
+              </w:tblPrEx>
               <w:tc>
                 <w:tcPr>
-                  <w:tcW w:w="0" w:type="auto"/>
-                  <w:hideMark/>
+                  <w:tcW w:w="2815" w:type="dxa"/>
                 </w:tcPr>
                 <w:p>
                   <w:pPr>
-                    <w:spacing w:before="240"/>
-                    <w:jc w:val="left"/>
-                    <w:rPr>
-                      <w:lang w:val="fr-CH"/>
-                    </w:rPr>
+                    <w:spacing w:before="120"/>
+                    <w:ind w:right="-5"/>
                   </w:pPr>
                   <w:r>
-                    <w:rPr>
-                      <w:lang w:val="fr-CH"/>
-                    </w:rPr>
-                    <w:t>Décors buissons</w:t>
+                    <w:t>Les ennemis slimes apparaissent</w:t>
                   </w:r>
                 </w:p>
               </w:tc>
               <w:tc>
                 <w:tcPr>
-                  <w:tcW w:w="0" w:type="auto"/>
-                  <w:hideMark/>
+                  <w:tcW w:w="6237" w:type="dxa"/>
                 </w:tcPr>
                 <w:p>
                   <w:pPr>
-                    <w:spacing w:before="240"/>
-                    <w:rPr>
-                      <w:lang w:val="fr-CH"/>
-                    </w:rPr>
+                    <w:spacing w:before="120"/>
+                    <w:ind w:right="129"/>
                   </w:pPr>
                   <w:r>
-                    <w:rPr>
-                      <w:lang w:val="fr-CH"/>
-                    </w:rPr>
-                    <w:t>Quand je lance le niveau, je vois 3 buissons sur l'écran</w:t>
-                  </w:r>
-                </w:p>
-              </w:tc>
-            </w:tr>
-            <w:tr>
-              <w:tc>
-                <w:tcPr>
-                  <w:tcW w:w="0" w:type="auto"/>
-                  <w:hideMark/>
-                </w:tcPr>
-                <w:p>
-                  <w:pPr>
-                    <w:spacing w:before="240"/>
-                    <w:jc w:val="left"/>
-                    <w:rPr>
-                      <w:lang w:val="fr-CH"/>
-                    </w:rPr>
-                  </w:pPr>
-                  <w:r>
-                    <w:rPr>
-                      <w:lang w:val="fr-CH"/>
-                    </w:rPr>
-                    <w:t>Les ennemis archer apparaissent</w:t>
-                  </w:r>
-                </w:p>
-              </w:tc>
-              <w:tc>
-                <w:tcPr>
-                  <w:tcW w:w="0" w:type="auto"/>
-                  <w:hideMark/>
-                </w:tcPr>
-                <w:p>
-                  <w:pPr>
-                    <w:spacing w:before="240"/>
-                    <w:rPr>
-                      <w:lang w:val="fr-CH"/>
-                    </w:rPr>
-                  </w:pPr>
-                  <w:r>
-                    <w:rPr>
-                      <w:lang w:val="fr-CH"/>
-                    </w:rPr>
-                    <w:t xml:space="preserve">Quand je lance le niveau, je vois 2 </w:t>
-                  </w:r>
-                  <w:r>
-                    <w:rPr>
-                      <w:lang w:val="fr-CH"/>
-                    </w:rPr>
-                    <w:t>ennemis</w:t>
-                  </w:r>
-                  <w:r>
-                    <w:rPr>
-                      <w:lang w:val="fr-CH"/>
-                    </w:rPr>
-                    <w:t xml:space="preserve"> archer à l'écran</w:t>
-                  </w:r>
-                </w:p>
-              </w:tc>
-            </w:tr>
-            <w:tr>
-              <w:tc>
-                <w:tcPr>
-                  <w:tcW w:w="0" w:type="auto"/>
-                  <w:hideMark/>
-                </w:tcPr>
-                <w:p>
-                  <w:pPr>
-                    <w:spacing w:before="240"/>
-                    <w:jc w:val="left"/>
-                    <w:rPr>
-                      <w:lang w:val="fr-CH"/>
-                    </w:rPr>
-                  </w:pPr>
-                  <w:r>
-                    <w:rPr>
-                      <w:lang w:val="fr-CH"/>
-                    </w:rPr>
-                    <w:t>Les ennemis slim</w:t>
-                  </w:r>
-                  <w:r>
-                    <w:rPr>
-                      <w:lang w:val="fr-CH"/>
-                    </w:rPr>
-                    <w:t>e</w:t>
-                  </w:r>
-                  <w:r>
-                    <w:rPr>
-                      <w:lang w:val="fr-CH"/>
-                    </w:rPr>
-                    <w:t>s</w:t>
-                  </w:r>
-                  <w:r>
-                    <w:rPr>
-                      <w:lang w:val="fr-CH"/>
-                    </w:rPr>
-                    <w:t xml:space="preserve"> apparaissent</w:t>
-                  </w:r>
-                </w:p>
-              </w:tc>
-              <w:tc>
-                <w:tcPr>
-                  <w:tcW w:w="0" w:type="auto"/>
-                  <w:hideMark/>
-                </w:tcPr>
-                <w:p>
-                  <w:pPr>
-                    <w:spacing w:before="240"/>
-                    <w:rPr>
-                      <w:lang w:val="fr-CH"/>
-                    </w:rPr>
-                  </w:pPr>
-                  <w:r>
-                    <w:rPr>
-                      <w:lang w:val="fr-CH"/>
-                    </w:rPr>
                     <w:t>Quand je lance le niveau, je vois 4 slimes à l'écran</w:t>
                   </w:r>
                 </w:p>
               </w:tc>
             </w:tr>
             <w:tr>
+              <w:tblPrEx>
+                <w:tblCellMar>
+                  <w:top w:w="0" w:type="dxa"/>
+                  <w:bottom w:w="0" w:type="dxa"/>
+                </w:tblCellMar>
+              </w:tblPrEx>
               <w:tc>
                 <w:tcPr>
-                  <w:tcW w:w="0" w:type="auto"/>
-                  <w:hideMark/>
+                  <w:tcW w:w="2815" w:type="dxa"/>
                 </w:tcPr>
                 <w:p>
                   <w:pPr>
-                    <w:spacing w:before="240"/>
-                    <w:jc w:val="left"/>
-                    <w:rPr>
-                      <w:lang w:val="fr-CH"/>
-                    </w:rPr>
+                    <w:spacing w:before="120"/>
+                    <w:ind w:right="-5"/>
                   </w:pPr>
                   <w:r>
-                    <w:rPr>
-                      <w:lang w:val="fr-CH"/>
-                    </w:rPr>
                     <w:t>Vie complète ennemi</w:t>
                   </w:r>
                 </w:p>
               </w:tc>
               <w:tc>
                 <w:tcPr>
-                  <w:tcW w:w="0" w:type="auto"/>
-                  <w:hideMark/>
+                  <w:tcW w:w="6237" w:type="dxa"/>
                 </w:tcPr>
                 <w:p>
                   <w:pPr>
-                    <w:spacing w:before="240"/>
-                    <w:rPr>
-                      <w:lang w:val="fr-CH"/>
-                    </w:rPr>
+                    <w:spacing w:before="120"/>
+                    <w:ind w:right="129"/>
                   </w:pPr>
                   <w:r>
-                    <w:rPr>
-                      <w:lang w:val="fr-CH"/>
-                    </w:rPr>
-                    <w:t xml:space="preserve">Quand je lance le niveau, les ennemis ont </w:t>
-                  </w:r>
-                  <w:r>
-                    <w:rPr>
-                      <w:lang w:val="fr-CH"/>
-                    </w:rPr>
-                    <w:t>leur barre</w:t>
-                  </w:r>
-                  <w:r>
-                    <w:rPr>
-                      <w:lang w:val="fr-CH"/>
-                    </w:rPr>
-                    <w:t xml:space="preserve"> de vie complète</w:t>
+                    <w:t>Quand je lance le niveau, les ennemis ont leur barre de vie complète</w:t>
                   </w:r>
                 </w:p>
               </w:tc>
@@ -7756,9 +7320,7 @@
           </w:tbl>
           <w:p>
             <w:pPr>
-              <w:rPr>
-                <w:lang w:val="fr-CH"/>
-              </w:rPr>
+              <w:ind w:right="-46"/>
             </w:pPr>
           </w:p>
         </w:tc>
@@ -7778,13 +7340,13 @@
         <mc:AlternateContent>
           <mc:Choice Requires="wpg">
             <w:drawing>
-              <wp:anchor distT="0" distB="0" distL="114300" distR="114300" simplePos="0" relativeHeight="251673600" behindDoc="0" locked="0" layoutInCell="1" allowOverlap="1" wp14:anchorId="28194325" wp14:editId="61CA5956">
+              <wp:anchor distT="0" distB="0" distL="114300" distR="114300" simplePos="0" relativeHeight="251672576" behindDoc="0" locked="0" layoutInCell="1" allowOverlap="1" wp14:anchorId="28194325" wp14:editId="075AAAE8">
                 <wp:simplePos x="0" y="0"/>
                 <wp:positionH relativeFrom="margin">
                   <wp:align>center</wp:align>
                 </wp:positionH>
                 <wp:positionV relativeFrom="paragraph">
-                  <wp:posOffset>213411</wp:posOffset>
+                  <wp:posOffset>169545</wp:posOffset>
                 </wp:positionV>
                 <wp:extent cx="2822575" cy="3642360"/>
                 <wp:effectExtent l="0" t="0" r="15875" b="15240"/>
@@ -7811,7 +7373,7 @@
                           </pic:cNvPicPr>
                         </pic:nvPicPr>
                         <pic:blipFill rotWithShape="1">
-                          <a:blip r:embed="rId23" cstate="print">
+                          <a:blip r:embed="rId22" cstate="print">
                             <a:extLst>
                               <a:ext uri="{28A0092B-C50C-407E-A947-70E740481C1C}">
                                 <a14:useLocalDpi xmlns:a14="http://schemas.microsoft.com/office/drawing/2010/main" val="0"/>
@@ -7882,7 +7444,7 @@
                                 <w:rPr>
                                   <w:noProof/>
                                 </w:rPr>
-                                <w:t>4</w:t>
+                                <w:t>5</w:t>
                               </w:r>
                               <w:r>
                                 <w:fldChar w:fldCharType="end"/>
@@ -7914,11 +7476,30 @@
           </mc:Choice>
           <mc:Fallback>
             <w:pict>
-              <v:group w14:anchorId="28194325" id="Groupe 14" o:spid="_x0000_s1030" style="position:absolute;left:0;text-align:left;margin-left:0;margin-top:16.8pt;width:222.25pt;height:286.8pt;z-index:251673600;mso-position-horizontal:center;mso-position-horizontal-relative:margin;mso-width-relative:margin;mso-height-relative:margin" coordsize="28886,39376" o:gfxdata="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">
-                <v:shape id="Image 13" o:spid="_x0000_s1031" type="#_x0000_t75" style="position:absolute;width:28886;height:36207;visibility:visible;mso-wrap-style:square" o:gfxdata="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">
-                  <v:imagedata r:id="rId24" o:title="" croptop="4627f" cropbottom="7059f" cropleft="3418f" cropright="4833f"/>
+              <v:group w14:anchorId="28194325" id="Groupe 14" o:spid="_x0000_s1029" style="position:absolute;left:0;text-align:left;margin-left:0;margin-top:13.35pt;width:222.25pt;height:286.8pt;z-index:251672576;mso-position-horizontal:center;mso-position-horizontal-relative:margin;mso-width-relative:margin;mso-height-relative:margin" coordsize="28886,39376" o:gfxdata="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">
+                <v:shapetype id="_x0000_t75" coordsize="21600,21600" o:spt="75" o:preferrelative="t" path="m@4@5l@4@11@9@11@9@5xe" filled="f" stroked="f">
+                  <v:stroke joinstyle="miter"/>
+                  <v:formulas>
+                    <v:f eqn="if lineDrawn pixelLineWidth 0"/>
+                    <v:f eqn="sum @0 1 0"/>
+                    <v:f eqn="sum 0 0 @1"/>
+                    <v:f eqn="prod @2 1 2"/>
+                    <v:f eqn="prod @3 21600 pixelWidth"/>
+                    <v:f eqn="prod @3 21600 pixelHeight"/>
+                    <v:f eqn="sum @0 0 1"/>
+                    <v:f eqn="prod @6 1 2"/>
+                    <v:f eqn="prod @7 21600 pixelWidth"/>
+                    <v:f eqn="sum @8 21600 0"/>
+                    <v:f eqn="prod @7 21600 pixelHeight"/>
+                    <v:f eqn="sum @10 21600 0"/>
+                  </v:formulas>
+                  <v:path o:extrusionok="f" gradientshapeok="t" o:connecttype="rect"/>
+                  <o:lock v:ext="edit" aspectratio="t"/>
+                </v:shapetype>
+                <v:shape id="Image 13" o:spid="_x0000_s1030" type="#_x0000_t75" style="position:absolute;width:28886;height:36207;visibility:visible;mso-wrap-style:square" o:gfxdata="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">
+                  <v:imagedata r:id="rId23" o:title="" croptop="4627f" cropbottom="7059f" cropleft="3418f" cropright="4833f"/>
                 </v:shape>
-                <v:shape id="Zone de texte 1" o:spid="_x0000_s1032" type="#_x0000_t202" style="position:absolute;top:36791;width:28886;height:2585;visibility:visible;mso-wrap-style:square;v-text-anchor:top" o:gfxdata="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" filled="f" stroked="f">
+                <v:shape id="_x0000_s1031" type="#_x0000_t202" style="position:absolute;top:36791;width:28886;height:2585;visibility:visible;mso-wrap-style:square;v-text-anchor:top" o:gfxdata="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" filled="f" stroked="f">
                   <v:textbox inset="0,0,0,0">
                     <w:txbxContent>
                       <w:p>
@@ -7945,7 +7526,7 @@
                           <w:rPr>
                             <w:noProof/>
                           </w:rPr>
-                          <w:t>4</w:t>
+                          <w:t>5</w:t>
                         </w:r>
                         <w:r>
                           <w:fldChar w:fldCharType="end"/>
@@ -7967,32 +7548,15 @@
     <w:p>
       <w:pPr>
         <w:pStyle w:val="Titre3"/>
-        <w:rPr>
-          <w:color w:val="1F3864" w:themeColor="accent1" w:themeShade="80"/>
-          <w:lang w:val="fr-CH"/>
-        </w:rPr>
-      </w:pPr>
-      <w:bookmarkStart w:id="26" w:name="_Toc181439845"/>
-      <w:r>
-        <w:rPr>
-          <w:color w:val="1F3864" w:themeColor="accent1" w:themeShade="80"/>
-          <w:lang w:val="fr-CH"/>
-        </w:rPr>
-        <w:lastRenderedPageBreak/>
+      </w:pPr>
+      <w:bookmarkStart w:id="24" w:name="_Toc175753768"/>
+      <w:r>
         <w:t>Apparition ennemie</w:t>
       </w:r>
-      <w:bookmarkEnd w:id="26"/>
-    </w:p>
-    <w:p>
-      <w:pPr>
-        <w:rPr>
-          <w:lang w:val="fr-CH"/>
-        </w:rPr>
-      </w:pPr>
     </w:p>
     <w:tbl>
       <w:tblPr>
-        <w:tblW w:w="0" w:type="auto"/>
+        <w:tblW w:w="100" w:type="auto"/>
         <w:tblBorders>
           <w:top w:val="single" w:sz="4" w:space="0" w:color="auto"/>
           <w:left w:val="single" w:sz="4" w:space="0" w:color="auto"/>
@@ -8011,6 +7575,12 @@
         <w:gridCol w:w="9070"/>
       </w:tblGrid>
       <w:tr>
+        <w:tblPrEx>
+          <w:tblCellMar>
+            <w:top w:w="0" w:type="dxa"/>
+            <w:bottom w:w="0" w:type="dxa"/>
+          </w:tblCellMar>
+        </w:tblPrEx>
         <w:tc>
           <w:tcPr>
             <w:tcW w:w="0" w:type="auto"/>
@@ -8020,96 +7590,44 @@
               <w:bottom w:val="single" w:sz="4" w:space="0" w:color="auto"/>
               <w:right w:val="nil"/>
             </w:tcBorders>
-            <w:hideMark/>
           </w:tcPr>
           <w:p>
             <w:pPr>
-              <w:spacing w:line="276" w:lineRule="auto"/>
-              <w:rPr>
-                <w:lang w:val="fr-CH"/>
-              </w:rPr>
+              <w:spacing w:before="120" w:after="120"/>
+              <w:ind w:right="-45"/>
             </w:pPr>
             <w:r>
-              <w:rPr>
-                <w:lang w:val="fr-CH"/>
-              </w:rPr>
-              <w:t>En tant que joueur</w:t>
-            </w:r>
-            <w:r>
-              <w:rPr>
-                <w:lang w:val="fr-CH"/>
-              </w:rPr>
-              <w:t>,</w:t>
-            </w:r>
-            <w:r>
-              <w:rPr>
-                <w:lang w:val="fr-CH"/>
-              </w:rPr>
-              <w:t xml:space="preserve"> </w:t>
-            </w:r>
-            <w:r>
-              <w:rPr>
-                <w:lang w:val="fr-CH"/>
-              </w:rPr>
-              <w:t>j</w:t>
-            </w:r>
-            <w:r>
-              <w:rPr>
-                <w:lang w:val="fr-CH"/>
-              </w:rPr>
-              <w:t xml:space="preserve">e veux des ennemis à l'écran </w:t>
-            </w:r>
-            <w:r>
-              <w:rPr>
-                <w:lang w:val="fr-CH"/>
-              </w:rPr>
-              <w:t>p</w:t>
-            </w:r>
-            <w:r>
-              <w:rPr>
-                <w:lang w:val="fr-CH"/>
-              </w:rPr>
-              <w:t>our jouer</w:t>
+              <w:t>En tant que joueur je veux des ennemis à l'écran Pour jouer</w:t>
             </w:r>
           </w:p>
         </w:tc>
       </w:tr>
       <w:tr>
+        <w:tblPrEx>
+          <w:tblCellMar>
+            <w:top w:w="0" w:type="dxa"/>
+            <w:bottom w:w="0" w:type="dxa"/>
+          </w:tblCellMar>
+        </w:tblPrEx>
         <w:tc>
           <w:tcPr>
             <w:tcW w:w="0" w:type="auto"/>
             <w:tcBorders>
               <w:top w:val="single" w:sz="4" w:space="0" w:color="auto"/>
-              <w:left w:val="single" w:sz="4" w:space="0" w:color="auto"/>
-              <w:bottom w:val="single" w:sz="4" w:space="0" w:color="auto"/>
-              <w:right w:val="single" w:sz="4" w:space="0" w:color="auto"/>
             </w:tcBorders>
-            <w:hideMark/>
           </w:tcPr>
           <w:p>
             <w:pPr>
-              <w:spacing w:before="240"/>
+              <w:spacing w:before="120"/>
               <w:jc w:val="center"/>
-              <w:rPr>
-                <w:lang w:val="fr-CH"/>
-              </w:rPr>
             </w:pPr>
             <w:r>
-              <w:rPr>
-                <w:lang w:val="fr-CH"/>
-              </w:rPr>
-              <w:t xml:space="preserve">Tests </w:t>
-            </w:r>
-            <w:r>
-              <w:rPr>
-                <w:lang w:val="fr-CH"/>
-              </w:rPr>
-              <w:t>d’acceptance :</w:t>
+              <w:t xml:space="preserve">Tests d’acceptance : </w:t>
             </w:r>
           </w:p>
           <w:tbl>
             <w:tblPr>
-              <w:tblW w:w="0" w:type="auto"/>
+              <w:tblW w:w="9052" w:type="dxa"/>
               <w:tblCellMar>
                 <w:left w:w="10" w:type="dxa"/>
                 <w:right w:w="10" w:type="dxa"/>
@@ -8117,110 +7635,76 @@
               <w:tblLook w:val="04A0" w:firstRow="1" w:lastRow="0" w:firstColumn="1" w:lastColumn="0" w:noHBand="0" w:noVBand="1"/>
             </w:tblPr>
             <w:tblGrid>
-              <w:gridCol w:w="1919"/>
-              <w:gridCol w:w="7131"/>
+              <w:gridCol w:w="2815"/>
+              <w:gridCol w:w="6237"/>
             </w:tblGrid>
             <w:tr>
+              <w:tblPrEx>
+                <w:tblCellMar>
+                  <w:top w:w="0" w:type="dxa"/>
+                  <w:bottom w:w="0" w:type="dxa"/>
+                </w:tblCellMar>
+              </w:tblPrEx>
               <w:tc>
                 <w:tcPr>
-                  <w:tcW w:w="0" w:type="auto"/>
-                  <w:hideMark/>
+                  <w:tcW w:w="2815" w:type="dxa"/>
                 </w:tcPr>
                 <w:p>
                   <w:pPr>
-                    <w:spacing w:before="240"/>
-                    <w:jc w:val="left"/>
-                    <w:rPr>
-                      <w:lang w:val="fr-CH"/>
-                    </w:rPr>
+                    <w:spacing w:before="120"/>
+                    <w:ind w:right="-5"/>
                   </w:pPr>
                   <w:r>
-                    <w:rPr>
-                      <w:lang w:val="fr-CH"/>
-                    </w:rPr>
-                    <w:t>Apparition</w:t>
-                  </w:r>
-                  <w:r>
-                    <w:rPr>
-                      <w:lang w:val="fr-CH"/>
-                    </w:rPr>
-                    <w:t xml:space="preserve"> ennemi</w:t>
+                    <w:t>Apparition ennemi</w:t>
                   </w:r>
                 </w:p>
               </w:tc>
               <w:tc>
                 <w:tcPr>
-                  <w:tcW w:w="0" w:type="auto"/>
-                  <w:hideMark/>
+                  <w:tcW w:w="6237" w:type="dxa"/>
                 </w:tcPr>
                 <w:p>
                   <w:pPr>
-                    <w:spacing w:before="240"/>
-                    <w:ind w:left="911"/>
-                    <w:rPr>
-                      <w:lang w:val="fr-CH"/>
-                    </w:rPr>
+                    <w:spacing w:before="120"/>
+                    <w:ind w:right="129"/>
                   </w:pPr>
                   <w:r>
-                    <w:rPr>
-                      <w:lang w:val="fr-CH"/>
-                    </w:rPr>
-                    <w:t xml:space="preserve">Quand je tue un ennemi, </w:t>
-                  </w:r>
-                  <w:r>
-                    <w:rPr>
-                      <w:lang w:val="fr-CH"/>
-                    </w:rPr>
-                    <w:t>un nouvel ennemi</w:t>
-                  </w:r>
-                  <w:r>
-                    <w:rPr>
-                      <w:lang w:val="fr-CH"/>
-                    </w:rPr>
-                    <w:t xml:space="preserve"> apparait</w:t>
+                    <w:t>Quand je tue une vague d’ennemi, une nouvelle vague d’ennemi apparait</w:t>
                   </w:r>
                 </w:p>
               </w:tc>
             </w:tr>
             <w:tr>
+              <w:tblPrEx>
+                <w:tblCellMar>
+                  <w:top w:w="0" w:type="dxa"/>
+                  <w:bottom w:w="0" w:type="dxa"/>
+                </w:tblCellMar>
+              </w:tblPrEx>
               <w:tc>
                 <w:tcPr>
-                  <w:tcW w:w="0" w:type="auto"/>
-                  <w:hideMark/>
+                  <w:tcW w:w="2815" w:type="dxa"/>
                 </w:tcPr>
                 <w:p>
                   <w:pPr>
-                    <w:spacing w:before="240"/>
-                    <w:jc w:val="left"/>
-                    <w:rPr>
-                      <w:lang w:val="fr-CH"/>
-                    </w:rPr>
+                    <w:spacing w:before="120"/>
+                    <w:ind w:right="-5"/>
                   </w:pPr>
                   <w:r>
-                    <w:rPr>
-                      <w:lang w:val="fr-CH"/>
-                    </w:rPr>
                     <w:t>Vie au maximum</w:t>
                   </w:r>
                 </w:p>
               </w:tc>
               <w:tc>
                 <w:tcPr>
-                  <w:tcW w:w="0" w:type="auto"/>
-                  <w:hideMark/>
+                  <w:tcW w:w="6237" w:type="dxa"/>
                 </w:tcPr>
                 <w:p>
                   <w:pPr>
-                    <w:spacing w:before="240"/>
-                    <w:ind w:left="946"/>
-                    <w:rPr>
-                      <w:lang w:val="fr-CH"/>
-                    </w:rPr>
+                    <w:spacing w:before="120"/>
+                    <w:ind w:right="129"/>
                   </w:pPr>
                   <w:r>
-                    <w:rPr>
-                      <w:lang w:val="fr-CH"/>
-                    </w:rPr>
                     <w:t>Quand un ennemi apparait, sa barre de vie est au maximum</w:t>
                   </w:r>
                 </w:p>
@@ -8229,49 +7713,25 @@
           </w:tbl>
           <w:p>
             <w:pPr>
-              <w:rPr>
-                <w:lang w:val="fr-CH"/>
-              </w:rPr>
+              <w:ind w:right="-46"/>
             </w:pPr>
           </w:p>
         </w:tc>
       </w:tr>
     </w:tbl>
+    <w:p/>
     <w:p>
       <w:pPr>
-        <w:rPr>
-          <w:lang w:val="fr-CH"/>
-        </w:rPr>
-      </w:pPr>
-    </w:p>
-    <w:p>
-      <w:pPr>
         <w:pStyle w:val="Titre3"/>
-        <w:rPr>
-          <w:color w:val="1F3864" w:themeColor="accent1" w:themeShade="80"/>
-          <w:lang w:val="fr-CH"/>
-        </w:rPr>
-      </w:pPr>
-      <w:bookmarkStart w:id="27" w:name="_Toc181439846"/>
-      <w:r>
-        <w:rPr>
-          <w:color w:val="1F3864" w:themeColor="accent1" w:themeShade="80"/>
-          <w:lang w:val="fr-CH"/>
-        </w:rPr>
+      </w:pPr>
+      <w:r>
+        <w:lastRenderedPageBreak/>
         <w:t>Attaque du joueur</w:t>
       </w:r>
-      <w:bookmarkEnd w:id="27"/>
-    </w:p>
-    <w:p>
-      <w:pPr>
-        <w:rPr>
-          <w:lang w:val="fr-CH"/>
-        </w:rPr>
-      </w:pPr>
     </w:p>
     <w:tbl>
       <w:tblPr>
-        <w:tblW w:w="0" w:type="auto"/>
+        <w:tblW w:w="100" w:type="auto"/>
         <w:tblBorders>
           <w:top w:val="single" w:sz="4" w:space="0" w:color="auto"/>
           <w:left w:val="single" w:sz="4" w:space="0" w:color="auto"/>
@@ -8290,6 +7750,12 @@
         <w:gridCol w:w="9070"/>
       </w:tblGrid>
       <w:tr>
+        <w:tblPrEx>
+          <w:tblCellMar>
+            <w:top w:w="0" w:type="dxa"/>
+            <w:bottom w:w="0" w:type="dxa"/>
+          </w:tblCellMar>
+        </w:tblPrEx>
         <w:tc>
           <w:tcPr>
             <w:tcW w:w="0" w:type="auto"/>
@@ -8299,96 +7765,44 @@
               <w:bottom w:val="single" w:sz="4" w:space="0" w:color="auto"/>
               <w:right w:val="nil"/>
             </w:tcBorders>
-            <w:hideMark/>
           </w:tcPr>
           <w:p>
             <w:pPr>
-              <w:spacing w:line="276" w:lineRule="auto"/>
-              <w:rPr>
-                <w:lang w:val="fr-CH"/>
-              </w:rPr>
+              <w:spacing w:before="120" w:after="120"/>
+              <w:ind w:right="-45"/>
             </w:pPr>
             <w:r>
-              <w:rPr>
-                <w:lang w:val="fr-CH"/>
-              </w:rPr>
-              <w:t>En tant que joueur</w:t>
-            </w:r>
-            <w:r>
-              <w:rPr>
-                <w:lang w:val="fr-CH"/>
-              </w:rPr>
-              <w:t>, j</w:t>
-            </w:r>
-            <w:r>
-              <w:rPr>
-                <w:lang w:val="fr-CH"/>
-              </w:rPr>
-              <w:t xml:space="preserve">e veux attaquer </w:t>
-            </w:r>
-            <w:r>
-              <w:rPr>
-                <w:lang w:val="fr-CH"/>
-              </w:rPr>
-              <w:t>les ennemis</w:t>
-            </w:r>
-            <w:r>
-              <w:rPr>
-                <w:lang w:val="fr-CH"/>
-              </w:rPr>
-              <w:t xml:space="preserve"> </w:t>
-            </w:r>
-            <w:r>
-              <w:rPr>
-                <w:lang w:val="fr-CH"/>
-              </w:rPr>
-              <w:t>p</w:t>
-            </w:r>
-            <w:r>
-              <w:rPr>
-                <w:lang w:val="fr-CH"/>
-              </w:rPr>
-              <w:t>our les tuer</w:t>
+              <w:t>En tant que joueur je veux attaquer les ennemis Pour les tuer</w:t>
             </w:r>
           </w:p>
         </w:tc>
       </w:tr>
       <w:tr>
+        <w:tblPrEx>
+          <w:tblCellMar>
+            <w:top w:w="0" w:type="dxa"/>
+            <w:bottom w:w="0" w:type="dxa"/>
+          </w:tblCellMar>
+        </w:tblPrEx>
         <w:tc>
           <w:tcPr>
             <w:tcW w:w="0" w:type="auto"/>
             <w:tcBorders>
               <w:top w:val="single" w:sz="4" w:space="0" w:color="auto"/>
-              <w:left w:val="single" w:sz="4" w:space="0" w:color="auto"/>
-              <w:bottom w:val="single" w:sz="4" w:space="0" w:color="auto"/>
-              <w:right w:val="single" w:sz="4" w:space="0" w:color="auto"/>
             </w:tcBorders>
-            <w:hideMark/>
           </w:tcPr>
           <w:p>
             <w:pPr>
-              <w:spacing w:before="240"/>
+              <w:spacing w:before="120"/>
               <w:jc w:val="center"/>
-              <w:rPr>
-                <w:lang w:val="fr-CH"/>
-              </w:rPr>
             </w:pPr>
             <w:r>
-              <w:rPr>
-                <w:lang w:val="fr-CH"/>
-              </w:rPr>
-              <w:t xml:space="preserve">Tests </w:t>
-            </w:r>
-            <w:r>
-              <w:rPr>
-                <w:lang w:val="fr-CH"/>
-              </w:rPr>
-              <w:t>d’acceptance :</w:t>
+              <w:t xml:space="preserve">Tests d’acceptance : </w:t>
             </w:r>
           </w:p>
           <w:tbl>
             <w:tblPr>
-              <w:tblW w:w="0" w:type="auto"/>
+              <w:tblW w:w="9052" w:type="dxa"/>
               <w:tblCellMar>
                 <w:left w:w="10" w:type="dxa"/>
                 <w:right w:w="10" w:type="dxa"/>
@@ -8396,272 +7810,185 @@
               <w:tblLook w:val="04A0" w:firstRow="1" w:lastRow="0" w:firstColumn="1" w:lastColumn="0" w:noHBand="0" w:noVBand="1"/>
             </w:tblPr>
             <w:tblGrid>
-              <w:gridCol w:w="2108"/>
-              <w:gridCol w:w="6942"/>
+              <w:gridCol w:w="2815"/>
+              <w:gridCol w:w="6237"/>
             </w:tblGrid>
             <w:tr>
+              <w:tblPrEx>
+                <w:tblCellMar>
+                  <w:top w:w="0" w:type="dxa"/>
+                  <w:bottom w:w="0" w:type="dxa"/>
+                </w:tblCellMar>
+              </w:tblPrEx>
               <w:tc>
                 <w:tcPr>
-                  <w:tcW w:w="0" w:type="auto"/>
-                  <w:hideMark/>
+                  <w:tcW w:w="2815" w:type="dxa"/>
                 </w:tcPr>
                 <w:p>
                   <w:pPr>
-                    <w:spacing w:before="240"/>
-                    <w:jc w:val="left"/>
-                    <w:rPr>
-                      <w:lang w:val="fr-CH"/>
-                    </w:rPr>
+                    <w:spacing w:before="120"/>
+                    <w:ind w:right="136"/>
                   </w:pPr>
                   <w:r>
-                    <w:rPr>
-                      <w:lang w:val="fr-CH"/>
-                    </w:rPr>
                     <w:t>Lancement des projectiles</w:t>
                   </w:r>
                 </w:p>
               </w:tc>
               <w:tc>
                 <w:tcPr>
-                  <w:tcW w:w="0" w:type="auto"/>
-                  <w:hideMark/>
+                  <w:tcW w:w="6237" w:type="dxa"/>
                 </w:tcPr>
                 <w:p>
                   <w:pPr>
-                    <w:spacing w:before="240"/>
-                    <w:ind w:left="624"/>
-                    <w:rPr>
-                      <w:lang w:val="fr-CH"/>
-                    </w:rPr>
+                    <w:spacing w:before="120"/>
+                    <w:ind w:right="129"/>
                   </w:pPr>
                   <w:r>
-                    <w:rPr>
-                      <w:lang w:val="fr-CH"/>
-                    </w:rPr>
-                    <w:t xml:space="preserve">Quand j'appuie sur les touches A, </w:t>
-                  </w:r>
-                  <w:r>
-                    <w:rPr>
-                      <w:lang w:val="fr-CH"/>
-                    </w:rPr>
-                    <w:t>S,</w:t>
-                  </w:r>
-                  <w:r>
-                    <w:rPr>
-                      <w:lang w:val="fr-CH"/>
-                    </w:rPr>
-                    <w:t xml:space="preserve"> W, </w:t>
-                  </w:r>
-                  <w:r>
-                    <w:rPr>
-                      <w:lang w:val="fr-CH"/>
-                    </w:rPr>
-                    <w:t>D, mon</w:t>
-                  </w:r>
-                  <w:r>
-                    <w:rPr>
-                      <w:lang w:val="fr-CH"/>
-                    </w:rPr>
-                    <w:t xml:space="preserve"> personnage tire dans la direction de la touche.</w:t>
+                    <w:t>Quand j'appuie sur les touches A, S, W, D, mon personnage tire dans la direction de la touche.</w:t>
                   </w:r>
                 </w:p>
               </w:tc>
             </w:tr>
             <w:tr>
+              <w:tblPrEx>
+                <w:tblCellMar>
+                  <w:top w:w="0" w:type="dxa"/>
+                  <w:bottom w:w="0" w:type="dxa"/>
+                </w:tblCellMar>
+              </w:tblPrEx>
               <w:tc>
                 <w:tcPr>
-                  <w:tcW w:w="0" w:type="auto"/>
-                  <w:hideMark/>
+                  <w:tcW w:w="2815" w:type="dxa"/>
                 </w:tcPr>
                 <w:p>
                   <w:pPr>
-                    <w:spacing w:before="240"/>
-                    <w:jc w:val="left"/>
-                    <w:rPr>
-                      <w:lang w:val="fr-CH"/>
-                    </w:rPr>
+                    <w:spacing w:before="120"/>
+                    <w:ind w:right="136"/>
                   </w:pPr>
                   <w:r>
-                    <w:rPr>
-                      <w:lang w:val="fr-CH"/>
-                    </w:rPr>
                     <w:t>Distance projectile</w:t>
                   </w:r>
                 </w:p>
               </w:tc>
               <w:tc>
                 <w:tcPr>
-                  <w:tcW w:w="0" w:type="auto"/>
-                  <w:hideMark/>
+                  <w:tcW w:w="6237" w:type="dxa"/>
                 </w:tcPr>
                 <w:p>
                   <w:pPr>
-                    <w:spacing w:before="240"/>
-                    <w:ind w:left="563"/>
-                    <w:rPr>
-                      <w:lang w:val="fr-CH"/>
-                    </w:rPr>
+                    <w:spacing w:before="120"/>
+                    <w:ind w:right="129"/>
                   </w:pPr>
                   <w:r>
-                    <w:rPr>
-                      <w:lang w:val="fr-CH"/>
-                    </w:rPr>
-                    <w:t xml:space="preserve">Quand je tire mon projectile va en ligne </w:t>
-                  </w:r>
-                  <w:r>
-                    <w:rPr>
-                      <w:lang w:val="fr-CH"/>
-                    </w:rPr>
-                    <w:t>droite jusqu’à</w:t>
-                  </w:r>
-                  <w:r>
-                    <w:rPr>
-                      <w:lang w:val="fr-CH"/>
-                    </w:rPr>
-                    <w:t xml:space="preserve"> la bordure de l'écran</w:t>
+                    <w:t>Quand je tire mon projectile va en ligne droite jusqu'à la bordure de l'écran si aucun obstacle ou ennemi.</w:t>
                   </w:r>
                 </w:p>
               </w:tc>
             </w:tr>
             <w:tr>
+              <w:tblPrEx>
+                <w:tblCellMar>
+                  <w:top w:w="0" w:type="dxa"/>
+                  <w:bottom w:w="0" w:type="dxa"/>
+                </w:tblCellMar>
+              </w:tblPrEx>
               <w:tc>
                 <w:tcPr>
-                  <w:tcW w:w="0" w:type="auto"/>
-                  <w:hideMark/>
+                  <w:tcW w:w="2815" w:type="dxa"/>
                 </w:tcPr>
                 <w:p>
                   <w:pPr>
-                    <w:spacing w:before="240"/>
-                    <w:jc w:val="left"/>
-                    <w:rPr>
-                      <w:lang w:val="fr-CH"/>
-                    </w:rPr>
+                    <w:spacing w:before="120"/>
+                    <w:ind w:right="136"/>
                   </w:pPr>
                   <w:r>
-                    <w:rPr>
-                      <w:lang w:val="fr-CH"/>
-                    </w:rPr>
                     <w:t>Tirer sur le rocher</w:t>
                   </w:r>
                 </w:p>
               </w:tc>
               <w:tc>
                 <w:tcPr>
-                  <w:tcW w:w="0" w:type="auto"/>
-                  <w:hideMark/>
+                  <w:tcW w:w="6237" w:type="dxa"/>
                 </w:tcPr>
                 <w:p>
                   <w:pPr>
-                    <w:spacing w:before="240"/>
-                    <w:ind w:left="563"/>
-                    <w:rPr>
-                      <w:lang w:val="fr-CH"/>
-                    </w:rPr>
+                    <w:spacing w:before="120"/>
+                    <w:ind w:right="129"/>
                   </w:pPr>
                   <w:r>
-                    <w:rPr>
-                      <w:lang w:val="fr-CH"/>
-                    </w:rPr>
                     <w:t>Quand je tire sur un rocher mon projectile est arrêter</w:t>
                   </w:r>
                 </w:p>
               </w:tc>
             </w:tr>
             <w:tr>
+              <w:tblPrEx>
+                <w:tblCellMar>
+                  <w:top w:w="0" w:type="dxa"/>
+                  <w:bottom w:w="0" w:type="dxa"/>
+                </w:tblCellMar>
+              </w:tblPrEx>
               <w:tc>
                 <w:tcPr>
-                  <w:tcW w:w="0" w:type="auto"/>
-                  <w:hideMark/>
+                  <w:tcW w:w="2815" w:type="dxa"/>
                 </w:tcPr>
                 <w:p>
                   <w:pPr>
-                    <w:spacing w:before="240"/>
-                    <w:rPr>
-                      <w:lang w:val="fr-CH"/>
-                    </w:rPr>
+                    <w:spacing w:before="120"/>
+                    <w:ind w:right="136"/>
                   </w:pPr>
                   <w:r>
-                    <w:rPr>
-                      <w:lang w:val="fr-CH"/>
-                    </w:rPr>
                     <w:t>Cooldown</w:t>
                   </w:r>
                 </w:p>
               </w:tc>
               <w:tc>
                 <w:tcPr>
-                  <w:tcW w:w="0" w:type="auto"/>
-                  <w:hideMark/>
+                  <w:tcW w:w="6237" w:type="dxa"/>
                 </w:tcPr>
                 <w:p>
                   <w:pPr>
-                    <w:spacing w:before="240"/>
-                    <w:ind w:left="563"/>
-                    <w:rPr>
-                      <w:lang w:val="fr-CH"/>
-                    </w:rPr>
+                    <w:spacing w:before="120"/>
+                    <w:ind w:right="129"/>
                   </w:pPr>
                   <w:r>
-                    <w:rPr>
-                      <w:lang w:val="fr-CH"/>
-                    </w:rPr>
-                    <w:t xml:space="preserve">Je dois attendre 1 </w:t>
-                  </w:r>
-                  <w:r>
-                    <w:rPr>
-                      <w:lang w:val="fr-CH"/>
-                    </w:rPr>
-                    <w:t>secondes avant</w:t>
-                  </w:r>
-                  <w:r>
-                    <w:rPr>
-                      <w:lang w:val="fr-CH"/>
-                    </w:rPr>
-                    <w:t xml:space="preserve"> de pouvoir tirer à nouveau</w:t>
+                    <w:t>Je dois attendre 1 secondes avant de pouvoir tirer à nouveau</w:t>
                   </w:r>
                 </w:p>
               </w:tc>
             </w:tr>
             <w:tr>
+              <w:tblPrEx>
+                <w:tblCellMar>
+                  <w:top w:w="0" w:type="dxa"/>
+                  <w:bottom w:w="0" w:type="dxa"/>
+                </w:tblCellMar>
+              </w:tblPrEx>
               <w:tc>
                 <w:tcPr>
-                  <w:tcW w:w="0" w:type="auto"/>
-                  <w:hideMark/>
+                  <w:tcW w:w="2815" w:type="dxa"/>
                 </w:tcPr>
                 <w:p>
                   <w:pPr>
-                    <w:spacing w:before="240"/>
-                    <w:jc w:val="left"/>
-                    <w:rPr>
-                      <w:lang w:val="fr-CH"/>
-                    </w:rPr>
+                    <w:spacing w:before="120"/>
+                    <w:ind w:right="136"/>
                   </w:pPr>
                   <w:r>
-                    <w:rPr>
-                      <w:lang w:val="fr-CH"/>
-                    </w:rPr>
-                    <w:t>Tirer sur un buisson</w:t>
+                    <w:t>Rester appuyer</w:t>
                   </w:r>
                 </w:p>
               </w:tc>
               <w:tc>
                 <w:tcPr>
-                  <w:tcW w:w="0" w:type="auto"/>
-                  <w:hideMark/>
+                  <w:tcW w:w="6237" w:type="dxa"/>
                 </w:tcPr>
                 <w:p>
                   <w:pPr>
-                    <w:spacing w:before="240"/>
-                    <w:ind w:left="563"/>
-                    <w:rPr>
-                      <w:lang w:val="fr-CH"/>
-                    </w:rPr>
+                    <w:spacing w:before="120"/>
+                    <w:ind w:right="129"/>
                   </w:pPr>
                   <w:r>
-                    <w:rPr>
-                      <w:lang w:val="fr-CH"/>
-                    </w:rPr>
-                    <w:t>Quand je tire sur un buisson, le buisson est détruit et un nouveau apparait 10 secondes plus tard</w:t>
+                    <w:t>Quand je reste appuyer sur une touche de tire, un seul projectile dans la direction de la touche est tiré.</w:t>
                   </w:r>
                 </w:p>
               </w:tc>
@@ -8669,56 +7996,24 @@
           </w:tbl>
           <w:p>
             <w:pPr>
-              <w:rPr>
-                <w:lang w:val="fr-CH"/>
-              </w:rPr>
+              <w:ind w:right="-46"/>
             </w:pPr>
           </w:p>
         </w:tc>
       </w:tr>
     </w:tbl>
+    <w:p/>
     <w:p>
       <w:pPr>
-        <w:rPr>
-          <w:lang w:val="fr-CH"/>
-        </w:rPr>
-      </w:pPr>
-    </w:p>
-    <w:p>
-      <w:pPr>
         <w:pStyle w:val="Titre3"/>
-        <w:rPr>
-          <w:color w:val="1F3864" w:themeColor="accent1" w:themeShade="80"/>
-          <w:lang w:val="fr-CH"/>
-        </w:rPr>
-      </w:pPr>
-      <w:bookmarkStart w:id="28" w:name="_Toc181439847"/>
-      <w:r>
-        <w:rPr>
-          <w:color w:val="1F3864" w:themeColor="accent1" w:themeShade="80"/>
-          <w:lang w:val="fr-CH"/>
-        </w:rPr>
-        <w:t>Déplacement</w:t>
-      </w:r>
-      <w:r>
-        <w:rPr>
-          <w:color w:val="1F3864" w:themeColor="accent1" w:themeShade="80"/>
-          <w:lang w:val="fr-CH"/>
-        </w:rPr>
-        <w:t xml:space="preserve"> slime</w:t>
-      </w:r>
-      <w:bookmarkEnd w:id="28"/>
-    </w:p>
-    <w:p>
-      <w:pPr>
-        <w:rPr>
-          <w:lang w:val="fr-CH"/>
-        </w:rPr>
-      </w:pPr>
+      </w:pPr>
+      <w:r>
+        <w:t>Déplacement slime</w:t>
+      </w:r>
     </w:p>
     <w:tbl>
       <w:tblPr>
-        <w:tblW w:w="0" w:type="auto"/>
+        <w:tblW w:w="100" w:type="auto"/>
         <w:tblBorders>
           <w:top w:val="single" w:sz="4" w:space="0" w:color="auto"/>
           <w:left w:val="single" w:sz="4" w:space="0" w:color="auto"/>
@@ -8737,6 +8032,12 @@
         <w:gridCol w:w="9070"/>
       </w:tblGrid>
       <w:tr>
+        <w:tblPrEx>
+          <w:tblCellMar>
+            <w:top w:w="0" w:type="dxa"/>
+            <w:bottom w:w="0" w:type="dxa"/>
+          </w:tblCellMar>
+        </w:tblPrEx>
         <w:tc>
           <w:tcPr>
             <w:tcW w:w="0" w:type="auto"/>
@@ -8746,84 +8047,44 @@
               <w:bottom w:val="single" w:sz="4" w:space="0" w:color="auto"/>
               <w:right w:val="nil"/>
             </w:tcBorders>
-            <w:hideMark/>
           </w:tcPr>
           <w:p>
             <w:pPr>
-              <w:spacing w:line="276" w:lineRule="auto"/>
-              <w:rPr>
-                <w:lang w:val="fr-CH"/>
-              </w:rPr>
+              <w:spacing w:before="120" w:after="120"/>
+              <w:ind w:right="-45"/>
             </w:pPr>
             <w:r>
-              <w:rPr>
-                <w:lang w:val="fr-CH"/>
-              </w:rPr>
-              <w:t>En tant que joueur</w:t>
-            </w:r>
-            <w:r>
-              <w:rPr>
-                <w:lang w:val="fr-CH"/>
-              </w:rPr>
-              <w:t>, j</w:t>
-            </w:r>
-            <w:r>
-              <w:rPr>
-                <w:lang w:val="fr-CH"/>
-              </w:rPr>
-              <w:t xml:space="preserve">e veux que les </w:t>
-            </w:r>
-            <w:r>
-              <w:rPr>
-                <w:lang w:val="fr-CH"/>
-              </w:rPr>
-              <w:t>slimes</w:t>
-            </w:r>
-            <w:r>
-              <w:rPr>
-                <w:lang w:val="fr-CH"/>
-              </w:rPr>
-              <w:t xml:space="preserve"> se rapproche de moi</w:t>
+              <w:t>En tant que joueur je veux que les slime se rapproche de moi</w:t>
             </w:r>
           </w:p>
         </w:tc>
       </w:tr>
       <w:tr>
+        <w:tblPrEx>
+          <w:tblCellMar>
+            <w:top w:w="0" w:type="dxa"/>
+            <w:bottom w:w="0" w:type="dxa"/>
+          </w:tblCellMar>
+        </w:tblPrEx>
         <w:tc>
           <w:tcPr>
             <w:tcW w:w="0" w:type="auto"/>
             <w:tcBorders>
               <w:top w:val="single" w:sz="4" w:space="0" w:color="auto"/>
-              <w:left w:val="single" w:sz="4" w:space="0" w:color="auto"/>
-              <w:bottom w:val="single" w:sz="4" w:space="0" w:color="auto"/>
-              <w:right w:val="single" w:sz="4" w:space="0" w:color="auto"/>
             </w:tcBorders>
-            <w:hideMark/>
           </w:tcPr>
           <w:p>
             <w:pPr>
-              <w:spacing w:before="240"/>
+              <w:spacing w:before="120"/>
               <w:jc w:val="center"/>
-              <w:rPr>
-                <w:lang w:val="fr-CH"/>
-              </w:rPr>
             </w:pPr>
             <w:r>
-              <w:rPr>
-                <w:lang w:val="fr-CH"/>
-              </w:rPr>
-              <w:t xml:space="preserve">Tests </w:t>
-            </w:r>
-            <w:r>
-              <w:rPr>
-                <w:lang w:val="fr-CH"/>
-              </w:rPr>
-              <w:t>d’acceptance :</w:t>
+              <w:t xml:space="preserve">Tests d’acceptance : </w:t>
             </w:r>
           </w:p>
           <w:tbl>
             <w:tblPr>
-              <w:tblW w:w="0" w:type="auto"/>
+              <w:tblW w:w="9129" w:type="dxa"/>
               <w:tblCellMar>
                 <w:left w:w="10" w:type="dxa"/>
                 <w:right w:w="10" w:type="dxa"/>
@@ -8831,193 +8092,113 @@
               <w:tblLook w:val="04A0" w:firstRow="1" w:lastRow="0" w:firstColumn="1" w:lastColumn="0" w:noHBand="0" w:noVBand="1"/>
             </w:tblPr>
             <w:tblGrid>
-              <w:gridCol w:w="1889"/>
-              <w:gridCol w:w="7161"/>
+              <w:gridCol w:w="2681"/>
+              <w:gridCol w:w="6448"/>
             </w:tblGrid>
             <w:tr>
+              <w:tblPrEx>
+                <w:tblCellMar>
+                  <w:top w:w="0" w:type="dxa"/>
+                  <w:bottom w:w="0" w:type="dxa"/>
+                </w:tblCellMar>
+              </w:tblPrEx>
               <w:tc>
                 <w:tcPr>
-                  <w:tcW w:w="0" w:type="auto"/>
-                  <w:hideMark/>
+                  <w:tcW w:w="2681" w:type="dxa"/>
                 </w:tcPr>
                 <w:p>
                   <w:pPr>
-                    <w:spacing w:before="240"/>
-                    <w:jc w:val="left"/>
-                    <w:rPr>
-                      <w:lang w:val="fr-CH"/>
-                    </w:rPr>
+                    <w:spacing w:before="120"/>
+                    <w:ind w:right="-5"/>
                   </w:pPr>
                   <w:r>
-                    <w:rPr>
-                      <w:lang w:val="fr-CH"/>
-                    </w:rPr>
                     <w:t>Joueur immobile</w:t>
                   </w:r>
                 </w:p>
               </w:tc>
               <w:tc>
                 <w:tcPr>
-                  <w:tcW w:w="0" w:type="auto"/>
-                  <w:hideMark/>
+                  <w:tcW w:w="6448" w:type="dxa"/>
                 </w:tcPr>
                 <w:p>
                   <w:pPr>
-                    <w:spacing w:before="240"/>
-                    <w:ind w:left="651"/>
-                    <w:rPr>
-                      <w:lang w:val="fr-CH"/>
-                    </w:rPr>
+                    <w:spacing w:before="120"/>
+                    <w:ind w:left="204" w:right="129"/>
                   </w:pPr>
                   <w:r>
-                    <w:rPr>
-                      <w:lang w:val="fr-CH"/>
-                    </w:rPr>
                     <w:t>Quand je suis immobile, le slime se rapproche de mon joueur</w:t>
                   </w:r>
                 </w:p>
               </w:tc>
             </w:tr>
             <w:tr>
+              <w:tblPrEx>
+                <w:tblCellMar>
+                  <w:top w:w="0" w:type="dxa"/>
+                  <w:bottom w:w="0" w:type="dxa"/>
+                </w:tblCellMar>
+              </w:tblPrEx>
               <w:tc>
                 <w:tcPr>
-                  <w:tcW w:w="0" w:type="auto"/>
-                  <w:hideMark/>
+                  <w:tcW w:w="2681" w:type="dxa"/>
                 </w:tcPr>
                 <w:p>
                   <w:pPr>
-                    <w:spacing w:before="240"/>
-                    <w:jc w:val="left"/>
-                    <w:rPr>
-                      <w:lang w:val="fr-CH"/>
-                    </w:rPr>
+                    <w:spacing w:before="120"/>
+                    <w:ind w:right="-5"/>
                   </w:pPr>
                   <w:r>
-                    <w:rPr>
-                      <w:lang w:val="fr-CH"/>
-                    </w:rPr>
                     <w:t>Joueur mobile</w:t>
                   </w:r>
                 </w:p>
               </w:tc>
               <w:tc>
                 <w:tcPr>
-                  <w:tcW w:w="0" w:type="auto"/>
-                  <w:hideMark/>
+                  <w:tcW w:w="6448" w:type="dxa"/>
                 </w:tcPr>
                 <w:p>
                   <w:pPr>
-                    <w:spacing w:before="240"/>
-                    <w:ind w:left="651"/>
-                    <w:rPr>
-                      <w:lang w:val="fr-CH"/>
-                    </w:rPr>
+                    <w:spacing w:before="120"/>
+                    <w:ind w:left="204" w:right="129"/>
                   </w:pPr>
                   <w:r>
-                    <w:rPr>
-                      <w:lang w:val="fr-CH"/>
-                    </w:rPr>
                     <w:t>Quand je me déplace, le slime continue de se rapprocher de mon joueurs</w:t>
                   </w:r>
                 </w:p>
               </w:tc>
             </w:tr>
             <w:tr>
+              <w:tblPrEx>
+                <w:tblCellMar>
+                  <w:top w:w="0" w:type="dxa"/>
+                  <w:bottom w:w="0" w:type="dxa"/>
+                </w:tblCellMar>
+              </w:tblPrEx>
               <w:tc>
                 <w:tcPr>
-                  <w:tcW w:w="0" w:type="auto"/>
-                  <w:hideMark/>
+                  <w:tcW w:w="2681" w:type="dxa"/>
                 </w:tcPr>
                 <w:p>
                   <w:pPr>
-                    <w:spacing w:before="240"/>
-                    <w:jc w:val="left"/>
-                    <w:rPr>
-                      <w:lang w:val="fr-CH"/>
-                    </w:rPr>
+                    <w:spacing w:before="120"/>
+                    <w:ind w:right="-5"/>
                   </w:pPr>
                   <w:r>
-                    <w:rPr>
-                      <w:lang w:val="fr-CH"/>
-                    </w:rPr>
-                    <w:t>Collision au rocher</w:t>
-                  </w:r>
-                </w:p>
-              </w:tc>
-              <w:tc>
-                <w:tcPr>
-                  <w:tcW w:w="0" w:type="auto"/>
-                  <w:hideMark/>
-                </w:tcPr>
-                <w:p>
-                  <w:pPr>
-                    <w:spacing w:before="240"/>
-                    <w:ind w:left="640"/>
-                    <w:rPr>
-                      <w:lang w:val="fr-CH"/>
-                    </w:rPr>
-                  </w:pPr>
-                  <w:r>
-                    <w:rPr>
-                      <w:lang w:val="fr-CH"/>
-                    </w:rPr>
-                    <w:t xml:space="preserve">Quand le slime se rapproche de moi et qu'il touche un rocher, il est </w:t>
-                  </w:r>
-                  <w:r>
-                    <w:rPr>
-                      <w:lang w:val="fr-CH"/>
-                    </w:rPr>
-                    <w:t>bloqué</w:t>
-                  </w:r>
-                </w:p>
-              </w:tc>
-            </w:tr>
-            <w:tr>
-              <w:tc>
-                <w:tcPr>
-                  <w:tcW w:w="0" w:type="auto"/>
-                  <w:hideMark/>
-                </w:tcPr>
-                <w:p>
-                  <w:pPr>
-                    <w:spacing w:before="240"/>
-                    <w:jc w:val="left"/>
-                    <w:rPr>
-                      <w:lang w:val="fr-CH"/>
-                    </w:rPr>
-                  </w:pPr>
-                  <w:r>
-                    <w:rPr>
-                      <w:lang w:val="fr-CH"/>
-                    </w:rPr>
                     <w:t>Collision des slimes</w:t>
                   </w:r>
                 </w:p>
               </w:tc>
               <w:tc>
                 <w:tcPr>
-                  <w:tcW w:w="0" w:type="auto"/>
-                  <w:hideMark/>
+                  <w:tcW w:w="6448" w:type="dxa"/>
                 </w:tcPr>
                 <w:p>
                   <w:pPr>
-                    <w:spacing w:before="240"/>
-                    <w:ind w:left="651"/>
-                    <w:rPr>
-                      <w:lang w:val="fr-CH"/>
-                    </w:rPr>
+                    <w:spacing w:before="120"/>
+                    <w:ind w:left="204" w:right="129"/>
                   </w:pPr>
                   <w:r>
-                    <w:rPr>
-                      <w:lang w:val="fr-CH"/>
-                    </w:rPr>
-                    <w:t xml:space="preserve">Quand les slimes se déplacent, ils ne peuvent pas se </w:t>
-                  </w:r>
-                  <w:r>
-                    <w:rPr>
-                      <w:lang w:val="fr-CH"/>
-                    </w:rPr>
-                    <w:t>superposer</w:t>
+                    <w:t>Quand les slimes se déplacent, ils ne peuvent pas se superposer</w:t>
                   </w:r>
                 </w:p>
               </w:tc>
@@ -9025,58 +8206,24 @@
           </w:tbl>
           <w:p>
             <w:pPr>
-              <w:rPr>
-                <w:lang w:val="fr-CH"/>
-              </w:rPr>
+              <w:ind w:right="-46"/>
             </w:pPr>
           </w:p>
         </w:tc>
       </w:tr>
     </w:tbl>
+    <w:p/>
     <w:p>
       <w:pPr>
-        <w:rPr>
-          <w:lang w:val="fr-CH"/>
-        </w:rPr>
-      </w:pPr>
-    </w:p>
-    <w:p>
-      <w:pPr>
-        <w:rPr>
-          <w:lang w:val="fr-CH"/>
-        </w:rPr>
-      </w:pPr>
-    </w:p>
-    <w:p>
-      <w:pPr>
         <w:pStyle w:val="Titre3"/>
-        <w:rPr>
-          <w:color w:val="1F3864" w:themeColor="accent1" w:themeShade="80"/>
-          <w:lang w:val="fr-CH"/>
-        </w:rPr>
-      </w:pPr>
-      <w:bookmarkStart w:id="29" w:name="_Toc175753768"/>
-      <w:bookmarkStart w:id="30" w:name="_Toc181439848"/>
-      <w:r>
-        <w:rPr>
-          <w:color w:val="1F3864" w:themeColor="accent1" w:themeShade="80"/>
-          <w:lang w:val="fr-CH"/>
-        </w:rPr>
-        <w:lastRenderedPageBreak/>
+      </w:pPr>
+      <w:r>
         <w:t>Apparition décors</w:t>
       </w:r>
-      <w:bookmarkEnd w:id="30"/>
-    </w:p>
-    <w:p>
-      <w:pPr>
-        <w:rPr>
-          <w:lang w:val="fr-CH"/>
-        </w:rPr>
-      </w:pPr>
     </w:p>
     <w:tbl>
       <w:tblPr>
-        <w:tblW w:w="0" w:type="auto"/>
+        <w:tblW w:w="100" w:type="auto"/>
         <w:tblBorders>
           <w:top w:val="single" w:sz="4" w:space="0" w:color="auto"/>
           <w:left w:val="single" w:sz="4" w:space="0" w:color="auto"/>
@@ -9095,6 +8242,12 @@
         <w:gridCol w:w="9070"/>
       </w:tblGrid>
       <w:tr>
+        <w:tblPrEx>
+          <w:tblCellMar>
+            <w:top w:w="0" w:type="dxa"/>
+            <w:bottom w:w="0" w:type="dxa"/>
+          </w:tblCellMar>
+        </w:tblPrEx>
         <w:tc>
           <w:tcPr>
             <w:tcW w:w="0" w:type="auto"/>
@@ -9104,78 +8257,44 @@
               <w:bottom w:val="single" w:sz="4" w:space="0" w:color="auto"/>
               <w:right w:val="nil"/>
             </w:tcBorders>
-            <w:hideMark/>
           </w:tcPr>
           <w:p>
             <w:pPr>
-              <w:spacing w:line="276" w:lineRule="auto"/>
-              <w:rPr>
-                <w:lang w:val="fr-CH"/>
-              </w:rPr>
+              <w:spacing w:before="120" w:after="120"/>
+              <w:ind w:right="-45"/>
             </w:pPr>
             <w:r>
-              <w:rPr>
-                <w:lang w:val="fr-CH"/>
-              </w:rPr>
-              <w:t>En tant que joueur</w:t>
-            </w:r>
-            <w:r>
-              <w:rPr>
-                <w:lang w:val="fr-CH"/>
-              </w:rPr>
-              <w:t>, j</w:t>
-            </w:r>
-            <w:r>
-              <w:rPr>
-                <w:lang w:val="fr-CH"/>
-              </w:rPr>
-              <w:t xml:space="preserve">e veux du décor à l'écran </w:t>
-            </w:r>
-            <w:r>
-              <w:rPr>
-                <w:lang w:val="fr-CH"/>
-              </w:rPr>
-              <w:t>p</w:t>
-            </w:r>
-            <w:r>
-              <w:rPr>
-                <w:lang w:val="fr-CH"/>
-              </w:rPr>
-              <w:t>our me cacher</w:t>
+              <w:t>En tant que joueur je veux du décor à l'écran Pour me cacher</w:t>
             </w:r>
           </w:p>
         </w:tc>
       </w:tr>
       <w:tr>
+        <w:tblPrEx>
+          <w:tblCellMar>
+            <w:top w:w="0" w:type="dxa"/>
+            <w:bottom w:w="0" w:type="dxa"/>
+          </w:tblCellMar>
+        </w:tblPrEx>
         <w:tc>
           <w:tcPr>
             <w:tcW w:w="0" w:type="auto"/>
             <w:tcBorders>
               <w:top w:val="single" w:sz="4" w:space="0" w:color="auto"/>
-              <w:left w:val="single" w:sz="4" w:space="0" w:color="auto"/>
-              <w:bottom w:val="single" w:sz="4" w:space="0" w:color="auto"/>
-              <w:right w:val="single" w:sz="4" w:space="0" w:color="auto"/>
             </w:tcBorders>
-            <w:hideMark/>
           </w:tcPr>
           <w:p>
             <w:pPr>
-              <w:spacing w:before="240"/>
+              <w:spacing w:before="120"/>
               <w:jc w:val="center"/>
-              <w:rPr>
-                <w:lang w:val="fr-CH"/>
-              </w:rPr>
             </w:pPr>
             <w:r>
-              <w:rPr>
-                <w:lang w:val="fr-CH"/>
-              </w:rPr>
-              <w:t>Tests d’acceptance :</w:t>
+              <w:t xml:space="preserve">Tests d’acceptance : </w:t>
             </w:r>
           </w:p>
           <w:tbl>
             <w:tblPr>
-              <w:tblW w:w="0" w:type="auto"/>
+              <w:tblW w:w="9059" w:type="dxa"/>
               <w:tblCellMar>
                 <w:left w:w="10" w:type="dxa"/>
                 <w:right w:w="10" w:type="dxa"/>
@@ -9183,48 +8302,40 @@
               <w:tblLook w:val="04A0" w:firstRow="1" w:lastRow="0" w:firstColumn="1" w:lastColumn="0" w:noHBand="0" w:noVBand="1"/>
             </w:tblPr>
             <w:tblGrid>
-              <w:gridCol w:w="1221"/>
-              <w:gridCol w:w="7829"/>
+              <w:gridCol w:w="2822"/>
+              <w:gridCol w:w="6237"/>
             </w:tblGrid>
             <w:tr>
+              <w:tblPrEx>
+                <w:tblCellMar>
+                  <w:top w:w="0" w:type="dxa"/>
+                  <w:bottom w:w="0" w:type="dxa"/>
+                </w:tblCellMar>
+              </w:tblPrEx>
               <w:tc>
                 <w:tcPr>
-                  <w:tcW w:w="0" w:type="auto"/>
-                  <w:hideMark/>
+                  <w:tcW w:w="2822" w:type="dxa"/>
                 </w:tcPr>
                 <w:p>
                   <w:pPr>
-                    <w:spacing w:before="240"/>
-                    <w:jc w:val="left"/>
-                    <w:rPr>
-                      <w:lang w:val="fr-CH"/>
-                    </w:rPr>
+                    <w:spacing w:before="120"/>
+                    <w:ind w:right="-547"/>
                   </w:pPr>
                   <w:r>
-                    <w:rPr>
-                      <w:lang w:val="fr-CH"/>
-                    </w:rPr>
                     <w:t>Démarrage</w:t>
                   </w:r>
                 </w:p>
               </w:tc>
               <w:tc>
                 <w:tcPr>
-                  <w:tcW w:w="0" w:type="auto"/>
-                  <w:hideMark/>
+                  <w:tcW w:w="6237" w:type="dxa"/>
                 </w:tcPr>
                 <w:p>
                   <w:pPr>
-                    <w:spacing w:before="240"/>
-                    <w:ind w:left="1193"/>
-                    <w:rPr>
-                      <w:lang w:val="fr-CH"/>
-                    </w:rPr>
+                    <w:spacing w:before="120"/>
+                    <w:ind w:right="135"/>
                   </w:pPr>
                   <w:r>
-                    <w:rPr>
-                      <w:lang w:val="fr-CH"/>
-                    </w:rPr>
                     <w:t>Quand je lance le jeu depuis l'exécutable, il y a 3 rochers dans la zone de jeu.</w:t>
                   </w:r>
                 </w:p>
@@ -9233,49 +8344,408 @@
           </w:tbl>
           <w:p>
             <w:pPr>
-              <w:rPr>
-                <w:lang w:val="fr-CH"/>
-              </w:rPr>
+              <w:ind w:right="-46"/>
             </w:pPr>
           </w:p>
         </w:tc>
       </w:tr>
     </w:tbl>
+    <w:p/>
     <w:p>
       <w:pPr>
-        <w:rPr>
-          <w:lang w:val="fr-CH"/>
-        </w:rPr>
-      </w:pPr>
-    </w:p>
-    <w:p>
-      <w:pPr>
         <w:pStyle w:val="Titre3"/>
-        <w:rPr>
-          <w:color w:val="1F3864" w:themeColor="accent1" w:themeShade="80"/>
-          <w:lang w:val="fr-CH"/>
-        </w:rPr>
-      </w:pPr>
-      <w:bookmarkStart w:id="31" w:name="_Toc181439849"/>
-      <w:r>
-        <w:rPr>
-          <w:color w:val="1F3864" w:themeColor="accent1" w:themeShade="80"/>
-          <w:lang w:val="fr-CH"/>
-        </w:rPr>
+        <w:ind w:right="-46"/>
+      </w:pPr>
+      <w:r>
         <w:t>Mort de la sorcière</w:t>
       </w:r>
-      <w:bookmarkEnd w:id="31"/>
-    </w:p>
-    <w:p>
-      <w:pPr>
-        <w:rPr>
-          <w:lang w:val="fr-CH"/>
-        </w:rPr>
-      </w:pPr>
     </w:p>
     <w:tbl>
       <w:tblPr>
-        <w:tblW w:w="0" w:type="auto"/>
+        <w:tblW w:w="100" w:type="auto"/>
+        <w:tblBorders>
+          <w:top w:val="single" w:sz="4" w:space="0" w:color="auto"/>
+          <w:left w:val="single" w:sz="4" w:space="0" w:color="auto"/>
+          <w:bottom w:val="single" w:sz="4" w:space="0" w:color="auto"/>
+          <w:right w:val="single" w:sz="4" w:space="0" w:color="auto"/>
+          <w:insideH w:val="single" w:sz="4" w:space="0" w:color="auto"/>
+          <w:insideV w:val="single" w:sz="4" w:space="0" w:color="auto"/>
+        </w:tblBorders>
+        <w:tblCellMar>
+          <w:left w:w="10" w:type="dxa"/>
+          <w:right w:w="10" w:type="dxa"/>
+        </w:tblCellMar>
+        <w:tblLook w:val="04A0" w:firstRow="1" w:lastRow="0" w:firstColumn="1" w:lastColumn="0" w:noHBand="0" w:noVBand="1"/>
+      </w:tblPr>
+      <w:tblGrid>
+        <w:gridCol w:w="8938"/>
+      </w:tblGrid>
+      <w:tr>
+        <w:tblPrEx>
+          <w:tblCellMar>
+            <w:top w:w="0" w:type="dxa"/>
+            <w:bottom w:w="0" w:type="dxa"/>
+          </w:tblCellMar>
+        </w:tblPrEx>
+        <w:tc>
+          <w:tcPr>
+            <w:tcW w:w="0" w:type="auto"/>
+            <w:tcBorders>
+              <w:top w:val="nil"/>
+              <w:left w:val="nil"/>
+              <w:bottom w:val="single" w:sz="4" w:space="0" w:color="auto"/>
+              <w:right w:val="nil"/>
+            </w:tcBorders>
+          </w:tcPr>
+          <w:p>
+            <w:pPr>
+              <w:spacing w:before="120" w:after="120"/>
+              <w:ind w:right="-45"/>
+            </w:pPr>
+            <w:r>
+              <w:t>Quand les points de vie de la sorcière sont à zéro, le jeu s'arrête</w:t>
+            </w:r>
+          </w:p>
+        </w:tc>
+      </w:tr>
+      <w:tr>
+        <w:tblPrEx>
+          <w:tblCellMar>
+            <w:top w:w="0" w:type="dxa"/>
+            <w:bottom w:w="0" w:type="dxa"/>
+          </w:tblCellMar>
+        </w:tblPrEx>
+        <w:tc>
+          <w:tcPr>
+            <w:tcW w:w="0" w:type="auto"/>
+            <w:tcBorders>
+              <w:top w:val="single" w:sz="4" w:space="0" w:color="auto"/>
+            </w:tcBorders>
+          </w:tcPr>
+          <w:p>
+            <w:pPr>
+              <w:spacing w:before="120"/>
+              <w:jc w:val="center"/>
+            </w:pPr>
+            <w:r>
+              <w:t xml:space="preserve">Tests d’acceptance : </w:t>
+            </w:r>
+          </w:p>
+          <w:tbl>
+            <w:tblPr>
+              <w:tblW w:w="8918" w:type="dxa"/>
+              <w:tblCellMar>
+                <w:left w:w="10" w:type="dxa"/>
+                <w:right w:w="10" w:type="dxa"/>
+              </w:tblCellMar>
+              <w:tblLook w:val="04A0" w:firstRow="1" w:lastRow="0" w:firstColumn="1" w:lastColumn="0" w:noHBand="0" w:noVBand="1"/>
+            </w:tblPr>
+            <w:tblGrid>
+              <w:gridCol w:w="2681"/>
+              <w:gridCol w:w="6237"/>
+            </w:tblGrid>
+            <w:tr>
+              <w:tblPrEx>
+                <w:tblCellMar>
+                  <w:top w:w="0" w:type="dxa"/>
+                  <w:bottom w:w="0" w:type="dxa"/>
+                </w:tblCellMar>
+              </w:tblPrEx>
+              <w:tc>
+                <w:tcPr>
+                  <w:tcW w:w="2681" w:type="dxa"/>
+                </w:tcPr>
+                <w:p>
+                  <w:pPr>
+                    <w:spacing w:before="120"/>
+                    <w:ind w:right="-547"/>
+                  </w:pPr>
+                  <w:r>
+                    <w:t>Arrêt du jeu</w:t>
+                  </w:r>
+                </w:p>
+              </w:tc>
+              <w:tc>
+                <w:tcPr>
+                  <w:tcW w:w="6237" w:type="dxa"/>
+                </w:tcPr>
+                <w:p>
+                  <w:pPr>
+                    <w:spacing w:before="120"/>
+                    <w:ind w:left="129" w:right="135"/>
+                  </w:pPr>
+                  <w:r>
+                    <w:t>Quand la sorcière a 0 point de vie, le jeu s'arrête</w:t>
+                  </w:r>
+                </w:p>
+              </w:tc>
+            </w:tr>
+            <w:tr>
+              <w:tblPrEx>
+                <w:tblCellMar>
+                  <w:top w:w="0" w:type="dxa"/>
+                  <w:bottom w:w="0" w:type="dxa"/>
+                </w:tblCellMar>
+              </w:tblPrEx>
+              <w:tc>
+                <w:tcPr>
+                  <w:tcW w:w="2681" w:type="dxa"/>
+                </w:tcPr>
+                <w:p>
+                  <w:pPr>
+                    <w:spacing w:before="120"/>
+                    <w:ind w:right="-547"/>
+                  </w:pPr>
+                  <w:r>
+                    <w:t>Arrêt du tire</w:t>
+                  </w:r>
+                </w:p>
+              </w:tc>
+              <w:tc>
+                <w:tcPr>
+                  <w:tcW w:w="6237" w:type="dxa"/>
+                </w:tcPr>
+                <w:p>
+                  <w:pPr>
+                    <w:spacing w:before="120"/>
+                    <w:ind w:left="129" w:right="135"/>
+                  </w:pPr>
+                  <w:r>
+                    <w:t>Quand la sorcière a 0 point de vie, appuyer sur les touches de tires ne provoquent pas de tire.</w:t>
+                  </w:r>
+                </w:p>
+              </w:tc>
+            </w:tr>
+            <w:tr>
+              <w:tblPrEx>
+                <w:tblCellMar>
+                  <w:top w:w="0" w:type="dxa"/>
+                  <w:bottom w:w="0" w:type="dxa"/>
+                </w:tblCellMar>
+              </w:tblPrEx>
+              <w:tc>
+                <w:tcPr>
+                  <w:tcW w:w="2681" w:type="dxa"/>
+                </w:tcPr>
+                <w:p>
+                  <w:pPr>
+                    <w:spacing w:before="120"/>
+                    <w:ind w:right="-547"/>
+                  </w:pPr>
+                  <w:r>
+                    <w:lastRenderedPageBreak/>
+                    <w:t>Arrêt du mouvement</w:t>
+                  </w:r>
+                </w:p>
+              </w:tc>
+              <w:tc>
+                <w:tcPr>
+                  <w:tcW w:w="6237" w:type="dxa"/>
+                </w:tcPr>
+                <w:p>
+                  <w:pPr>
+                    <w:spacing w:before="120"/>
+                    <w:ind w:left="129" w:right="135"/>
+                  </w:pPr>
+                  <w:r>
+                    <w:t>Quand la sorcière a 0 point de vie, appuyer sur les touchent pour bouger la sorcière, rien ne se passe.</w:t>
+                  </w:r>
+                </w:p>
+              </w:tc>
+            </w:tr>
+          </w:tbl>
+          <w:p>
+            <w:pPr>
+              <w:ind w:right="-46"/>
+            </w:pPr>
+          </w:p>
+        </w:tc>
+      </w:tr>
+    </w:tbl>
+    <w:p/>
+    <w:p>
+      <w:pPr>
+        <w:pStyle w:val="Titre3"/>
+      </w:pPr>
+      <w:r>
+        <w:t>Disparition ennemie</w:t>
+      </w:r>
+    </w:p>
+    <w:tbl>
+      <w:tblPr>
+        <w:tblW w:w="100" w:type="auto"/>
+        <w:tblBorders>
+          <w:top w:val="single" w:sz="4" w:space="0" w:color="auto"/>
+          <w:left w:val="single" w:sz="4" w:space="0" w:color="auto"/>
+          <w:bottom w:val="single" w:sz="4" w:space="0" w:color="auto"/>
+          <w:right w:val="single" w:sz="4" w:space="0" w:color="auto"/>
+          <w:insideH w:val="single" w:sz="4" w:space="0" w:color="auto"/>
+          <w:insideV w:val="single" w:sz="4" w:space="0" w:color="auto"/>
+        </w:tblBorders>
+        <w:tblCellMar>
+          <w:left w:w="10" w:type="dxa"/>
+          <w:right w:w="10" w:type="dxa"/>
+        </w:tblCellMar>
+        <w:tblLook w:val="04A0" w:firstRow="1" w:lastRow="0" w:firstColumn="1" w:lastColumn="0" w:noHBand="0" w:noVBand="1"/>
+      </w:tblPr>
+      <w:tblGrid>
+        <w:gridCol w:w="8938"/>
+      </w:tblGrid>
+      <w:tr>
+        <w:tblPrEx>
+          <w:tblCellMar>
+            <w:top w:w="0" w:type="dxa"/>
+            <w:bottom w:w="0" w:type="dxa"/>
+          </w:tblCellMar>
+        </w:tblPrEx>
+        <w:tc>
+          <w:tcPr>
+            <w:tcW w:w="0" w:type="auto"/>
+            <w:tcBorders>
+              <w:top w:val="nil"/>
+              <w:left w:val="nil"/>
+              <w:bottom w:val="single" w:sz="4" w:space="0" w:color="auto"/>
+              <w:right w:val="nil"/>
+            </w:tcBorders>
+          </w:tcPr>
+          <w:p>
+            <w:pPr>
+              <w:spacing w:before="120" w:after="120"/>
+              <w:ind w:right="-45"/>
+            </w:pPr>
+            <w:r>
+              <w:t>Quand la vie d'un ennemi tombe à zéro, ce dernier disparait de l'écran</w:t>
+            </w:r>
+          </w:p>
+        </w:tc>
+      </w:tr>
+      <w:tr>
+        <w:tblPrEx>
+          <w:tblCellMar>
+            <w:top w:w="0" w:type="dxa"/>
+            <w:bottom w:w="0" w:type="dxa"/>
+          </w:tblCellMar>
+        </w:tblPrEx>
+        <w:tc>
+          <w:tcPr>
+            <w:tcW w:w="0" w:type="auto"/>
+            <w:tcBorders>
+              <w:top w:val="single" w:sz="4" w:space="0" w:color="auto"/>
+            </w:tcBorders>
+          </w:tcPr>
+          <w:p>
+            <w:pPr>
+              <w:spacing w:before="120"/>
+              <w:jc w:val="center"/>
+            </w:pPr>
+            <w:r>
+              <w:t xml:space="preserve">Tests d’acceptance : </w:t>
+            </w:r>
+          </w:p>
+          <w:tbl>
+            <w:tblPr>
+              <w:tblW w:w="8918" w:type="dxa"/>
+              <w:tblCellMar>
+                <w:left w:w="10" w:type="dxa"/>
+                <w:right w:w="10" w:type="dxa"/>
+              </w:tblCellMar>
+              <w:tblLook w:val="04A0" w:firstRow="1" w:lastRow="0" w:firstColumn="1" w:lastColumn="0" w:noHBand="0" w:noVBand="1"/>
+            </w:tblPr>
+            <w:tblGrid>
+              <w:gridCol w:w="2822"/>
+              <w:gridCol w:w="6096"/>
+            </w:tblGrid>
+            <w:tr>
+              <w:tblPrEx>
+                <w:tblCellMar>
+                  <w:top w:w="0" w:type="dxa"/>
+                  <w:bottom w:w="0" w:type="dxa"/>
+                </w:tblCellMar>
+              </w:tblPrEx>
+              <w:tc>
+                <w:tcPr>
+                  <w:tcW w:w="2822" w:type="dxa"/>
+                </w:tcPr>
+                <w:p>
+                  <w:pPr>
+                    <w:spacing w:before="120"/>
+                    <w:ind w:right="-547"/>
+                  </w:pPr>
+                  <w:r>
+                    <w:t>Disparition</w:t>
+                  </w:r>
+                </w:p>
+              </w:tc>
+              <w:tc>
+                <w:tcPr>
+                  <w:tcW w:w="6096" w:type="dxa"/>
+                </w:tcPr>
+                <w:p>
+                  <w:pPr>
+                    <w:spacing w:before="120"/>
+                  </w:pPr>
+                  <w:r>
+                    <w:t>Si le slime a 0 de point de vie, il disparait de l'écran</w:t>
+                  </w:r>
+                </w:p>
+              </w:tc>
+            </w:tr>
+            <w:tr>
+              <w:tblPrEx>
+                <w:tblCellMar>
+                  <w:top w:w="0" w:type="dxa"/>
+                  <w:bottom w:w="0" w:type="dxa"/>
+                </w:tblCellMar>
+              </w:tblPrEx>
+              <w:tc>
+                <w:tcPr>
+                  <w:tcW w:w="2822" w:type="dxa"/>
+                </w:tcPr>
+                <w:p>
+                  <w:pPr>
+                    <w:spacing w:before="120"/>
+                    <w:ind w:right="-547"/>
+                  </w:pPr>
+                  <w:r>
+                    <w:t>Incrémentation</w:t>
+                  </w:r>
+                </w:p>
+              </w:tc>
+              <w:tc>
+                <w:tcPr>
+                  <w:tcW w:w="6096" w:type="dxa"/>
+                </w:tcPr>
+                <w:p>
+                  <w:pPr>
+                    <w:spacing w:before="120"/>
+                  </w:pPr>
+                  <w:r>
+                    <w:t>Quand l'ennemi disparait, le score augmente</w:t>
+                  </w:r>
+                </w:p>
+              </w:tc>
+            </w:tr>
+          </w:tbl>
+          <w:p>
+            <w:pPr>
+              <w:ind w:right="-46"/>
+            </w:pPr>
+          </w:p>
+        </w:tc>
+      </w:tr>
+    </w:tbl>
+    <w:p/>
+    <w:p>
+      <w:pPr>
+        <w:pStyle w:val="Titre3"/>
+      </w:pPr>
+      <w:r>
+        <w:t>Collision des slimes avec les rochers</w:t>
+      </w:r>
+    </w:p>
+    <w:tbl>
+      <w:tblPr>
+        <w:tblW w:w="100" w:type="auto"/>
         <w:tblBorders>
           <w:top w:val="single" w:sz="4" w:space="0" w:color="auto"/>
           <w:left w:val="single" w:sz="4" w:space="0" w:color="auto"/>
@@ -9294,6 +8764,12 @@
         <w:gridCol w:w="9070"/>
       </w:tblGrid>
       <w:tr>
+        <w:tblPrEx>
+          <w:tblCellMar>
+            <w:top w:w="0" w:type="dxa"/>
+            <w:bottom w:w="0" w:type="dxa"/>
+          </w:tblCellMar>
+        </w:tblPrEx>
         <w:tc>
           <w:tcPr>
             <w:tcW w:w="0" w:type="auto"/>
@@ -9303,84 +8779,44 @@
               <w:bottom w:val="single" w:sz="4" w:space="0" w:color="auto"/>
               <w:right w:val="nil"/>
             </w:tcBorders>
-            <w:hideMark/>
           </w:tcPr>
           <w:p>
             <w:pPr>
-              <w:spacing w:line="276" w:lineRule="auto"/>
-              <w:rPr>
-                <w:lang w:val="fr-CH"/>
-              </w:rPr>
+              <w:spacing w:before="120" w:after="120"/>
+              <w:ind w:right="129"/>
             </w:pPr>
             <w:r>
-              <w:rPr>
-                <w:lang w:val="fr-CH"/>
-              </w:rPr>
-              <w:t xml:space="preserve">Quand les points de vie de la sorcière sont à </w:t>
-            </w:r>
-            <w:r>
-              <w:rPr>
-                <w:lang w:val="fr-CH"/>
-              </w:rPr>
-              <w:t>zéro</w:t>
-            </w:r>
-            <w:r>
-              <w:rPr>
-                <w:lang w:val="fr-CH"/>
-              </w:rPr>
-              <w:t xml:space="preserve">, </w:t>
-            </w:r>
-            <w:r>
-              <w:rPr>
-                <w:lang w:val="fr-CH"/>
-              </w:rPr>
-              <w:t>le jeu</w:t>
-            </w:r>
-            <w:r>
-              <w:rPr>
-                <w:lang w:val="fr-CH"/>
-              </w:rPr>
-              <w:t xml:space="preserve"> s'</w:t>
-            </w:r>
-            <w:r>
-              <w:rPr>
-                <w:lang w:val="fr-CH"/>
-              </w:rPr>
-              <w:t>arrête</w:t>
+              <w:t>En tant que joueur, je veux que les slimes ne traversent pas les rochers pour les ralentir et les forcer à contourner l'obstacle.</w:t>
             </w:r>
           </w:p>
         </w:tc>
       </w:tr>
       <w:tr>
+        <w:tblPrEx>
+          <w:tblCellMar>
+            <w:top w:w="0" w:type="dxa"/>
+            <w:bottom w:w="0" w:type="dxa"/>
+          </w:tblCellMar>
+        </w:tblPrEx>
         <w:tc>
           <w:tcPr>
             <w:tcW w:w="0" w:type="auto"/>
             <w:tcBorders>
               <w:top w:val="single" w:sz="4" w:space="0" w:color="auto"/>
-              <w:left w:val="single" w:sz="4" w:space="0" w:color="auto"/>
-              <w:bottom w:val="single" w:sz="4" w:space="0" w:color="auto"/>
-              <w:right w:val="single" w:sz="4" w:space="0" w:color="auto"/>
             </w:tcBorders>
-            <w:hideMark/>
           </w:tcPr>
           <w:p>
             <w:pPr>
-              <w:spacing w:before="240"/>
+              <w:spacing w:before="120"/>
               <w:jc w:val="center"/>
-              <w:rPr>
-                <w:lang w:val="fr-CH"/>
-              </w:rPr>
             </w:pPr>
             <w:r>
-              <w:rPr>
-                <w:lang w:val="fr-CH"/>
-              </w:rPr>
-              <w:t>Tests d’acceptance :</w:t>
+              <w:t xml:space="preserve">Tests d’acceptance : </w:t>
             </w:r>
           </w:p>
           <w:tbl>
             <w:tblPr>
-              <w:tblW w:w="0" w:type="auto"/>
+              <w:tblW w:w="8918" w:type="dxa"/>
               <w:tblCellMar>
                 <w:left w:w="10" w:type="dxa"/>
                 <w:right w:w="10" w:type="dxa"/>
@@ -9388,74 +8824,75 @@
               <w:tblLook w:val="04A0" w:firstRow="1" w:lastRow="0" w:firstColumn="1" w:lastColumn="0" w:noHBand="0" w:noVBand="1"/>
             </w:tblPr>
             <w:tblGrid>
-              <w:gridCol w:w="541"/>
-              <w:gridCol w:w="8509"/>
+              <w:gridCol w:w="2822"/>
+              <w:gridCol w:w="6096"/>
             </w:tblGrid>
             <w:tr>
+              <w:tblPrEx>
+                <w:tblCellMar>
+                  <w:top w:w="0" w:type="dxa"/>
+                  <w:bottom w:w="0" w:type="dxa"/>
+                </w:tblCellMar>
+              </w:tblPrEx>
               <w:tc>
                 <w:tcPr>
-                  <w:tcW w:w="40" w:type="dxa"/>
-                  <w:hideMark/>
+                  <w:tcW w:w="2822" w:type="dxa"/>
                 </w:tcPr>
                 <w:p>
                   <w:pPr>
-                    <w:spacing w:before="240"/>
-                    <w:ind w:left="-32" w:right="-48" w:firstLine="32"/>
-                    <w:jc w:val="left"/>
-                    <w:rPr>
-                      <w:lang w:val="fr-CH"/>
-                    </w:rPr>
+                    <w:spacing w:before="120"/>
+                    <w:ind w:right="-547"/>
                   </w:pPr>
                   <w:r>
-                    <w:rPr>
-                      <w:lang w:val="fr-CH"/>
-                    </w:rPr>
-                    <w:t xml:space="preserve">Arrêt du jeu </w:t>
+                    <w:t>Collision du slime</w:t>
                   </w:r>
                 </w:p>
               </w:tc>
               <w:tc>
                 <w:tcPr>
-                  <w:tcW w:w="9010" w:type="dxa"/>
-                  <w:hideMark/>
+                  <w:tcW w:w="6096" w:type="dxa"/>
                 </w:tcPr>
                 <w:p>
                   <w:pPr>
-                    <w:spacing w:before="240"/>
-                    <w:ind w:left="1193"/>
-                    <w:rPr>
-                      <w:lang w:val="fr-CH"/>
-                    </w:rPr>
+                    <w:spacing w:before="120"/>
                   </w:pPr>
                   <w:r>
-                    <w:rPr>
-                      <w:lang w:val="fr-CH"/>
-                    </w:rPr>
-                    <w:t xml:space="preserve">Quand la </w:t>
+                    <w:t>Quand un slime touche un rocher, il arrête d'avancer dans la direction du rocher.</w:t>
                   </w:r>
+                </w:p>
+              </w:tc>
+            </w:tr>
+            <w:tr>
+              <w:tblPrEx>
+                <w:tblCellMar>
+                  <w:top w:w="0" w:type="dxa"/>
+                  <w:bottom w:w="0" w:type="dxa"/>
+                </w:tblCellMar>
+              </w:tblPrEx>
+              <w:tc>
+                <w:tcPr>
+                  <w:tcW w:w="2822" w:type="dxa"/>
+                </w:tcPr>
+                <w:p>
+                  <w:pPr>
+                    <w:spacing w:before="120"/>
+                    <w:ind w:right="-547"/>
+                  </w:pPr>
                   <w:r>
-                    <w:rPr>
-                      <w:lang w:val="fr-CH"/>
-                    </w:rPr>
-                    <w:t>sorcière</w:t>
+                    <w:t>Mouvement du slime</w:t>
                   </w:r>
+                </w:p>
+              </w:tc>
+              <w:tc>
+                <w:tcPr>
+                  <w:tcW w:w="6096" w:type="dxa"/>
+                </w:tcPr>
+                <w:p>
+                  <w:pPr>
+                    <w:spacing w:before="120"/>
+                  </w:pPr>
                   <w:r>
-                    <w:rPr>
-                      <w:lang w:val="fr-CH"/>
-                    </w:rPr>
-                    <w:t xml:space="preserve"> a 0 point de vie, le jeu s'</w:t>
-                  </w:r>
-                  <w:r>
-                    <w:rPr>
-                      <w:lang w:val="fr-CH"/>
-                    </w:rPr>
-                    <w:t>arrête</w:t>
-                  </w:r>
-                  <w:r>
-                    <w:rPr>
-                      <w:lang w:val="fr-CH"/>
-                    </w:rPr>
-                    <w:t xml:space="preserve"> </w:t>
+                    <w:t>Quand un slime touche un rocher, il peut se déplacer dans les directions opposées au rocher si le joueur s'est déplacé.</w:t>
                   </w:r>
                 </w:p>
               </w:tc>
@@ -9463,56 +8900,24 @@
           </w:tbl>
           <w:p>
             <w:pPr>
-              <w:rPr>
-                <w:lang w:val="fr-CH"/>
-              </w:rPr>
+              <w:ind w:right="-46"/>
             </w:pPr>
           </w:p>
         </w:tc>
       </w:tr>
     </w:tbl>
+    <w:p/>
     <w:p>
       <w:pPr>
-        <w:rPr>
-          <w:lang w:val="fr-CH"/>
-        </w:rPr>
-      </w:pPr>
-    </w:p>
-    <w:p>
-      <w:pPr>
-        <w:rPr>
-          <w:lang w:val="fr-CH"/>
-        </w:rPr>
-      </w:pPr>
-    </w:p>
-    <w:p>
-      <w:pPr>
         <w:pStyle w:val="Titre3"/>
-        <w:rPr>
-          <w:color w:val="1F3864" w:themeColor="accent1" w:themeShade="80"/>
-          <w:lang w:val="fr-CH"/>
-        </w:rPr>
-      </w:pPr>
-      <w:bookmarkStart w:id="32" w:name="_Toc181439850"/>
-      <w:r>
-        <w:rPr>
-          <w:color w:val="1F3864" w:themeColor="accent1" w:themeShade="80"/>
-          <w:lang w:val="fr-CH"/>
-        </w:rPr>
-        <w:t>Disparition ennemie</w:t>
-      </w:r>
-      <w:bookmarkEnd w:id="32"/>
-    </w:p>
-    <w:p>
-      <w:pPr>
-        <w:rPr>
-          <w:lang w:val="fr-CH"/>
-        </w:rPr>
-      </w:pPr>
+      </w:pPr>
+      <w:r>
+        <w:t>Affichage des munitions</w:t>
+      </w:r>
     </w:p>
     <w:tbl>
       <w:tblPr>
-        <w:tblW w:w="0" w:type="auto"/>
+        <w:tblW w:w="100" w:type="auto"/>
         <w:tblBorders>
           <w:top w:val="single" w:sz="4" w:space="0" w:color="auto"/>
           <w:left w:val="single" w:sz="4" w:space="0" w:color="auto"/>
@@ -9531,6 +8936,12 @@
         <w:gridCol w:w="9070"/>
       </w:tblGrid>
       <w:tr>
+        <w:tblPrEx>
+          <w:tblCellMar>
+            <w:top w:w="0" w:type="dxa"/>
+            <w:bottom w:w="0" w:type="dxa"/>
+          </w:tblCellMar>
+        </w:tblPrEx>
         <w:tc>
           <w:tcPr>
             <w:tcW w:w="0" w:type="auto"/>
@@ -9540,72 +8951,43 @@
               <w:bottom w:val="single" w:sz="4" w:space="0" w:color="auto"/>
               <w:right w:val="nil"/>
             </w:tcBorders>
-            <w:hideMark/>
           </w:tcPr>
           <w:p>
             <w:pPr>
-              <w:spacing w:line="276" w:lineRule="auto"/>
-              <w:rPr>
-                <w:lang w:val="fr-CH"/>
-              </w:rPr>
+              <w:spacing w:before="120" w:after="120"/>
             </w:pPr>
             <w:r>
-              <w:rPr>
-                <w:lang w:val="fr-CH"/>
-              </w:rPr>
-              <w:t xml:space="preserve">Quand la vie d'un ennemi tombe </w:t>
-            </w:r>
-            <w:r>
-              <w:rPr>
-                <w:lang w:val="fr-CH"/>
-              </w:rPr>
-              <w:t>à</w:t>
-            </w:r>
-            <w:r>
-              <w:rPr>
-                <w:lang w:val="fr-CH"/>
-              </w:rPr>
-              <w:t xml:space="preserve"> zéro, ce dernier disparait de l'écran</w:t>
-            </w:r>
-            <w:r>
-              <w:rPr>
-                <w:lang w:val="fr-CH"/>
-              </w:rPr>
-              <w:t xml:space="preserve"> et le score augmente</w:t>
+              <w:t>En tant que joueurs, je veux voir s'afficher le nombre de munitions présentent dans mon arme pour savoir quand le chargeur est vide.</w:t>
             </w:r>
           </w:p>
         </w:tc>
       </w:tr>
       <w:tr>
+        <w:tblPrEx>
+          <w:tblCellMar>
+            <w:top w:w="0" w:type="dxa"/>
+            <w:bottom w:w="0" w:type="dxa"/>
+          </w:tblCellMar>
+        </w:tblPrEx>
         <w:tc>
           <w:tcPr>
             <w:tcW w:w="0" w:type="auto"/>
             <w:tcBorders>
               <w:top w:val="single" w:sz="4" w:space="0" w:color="auto"/>
-              <w:left w:val="single" w:sz="4" w:space="0" w:color="auto"/>
-              <w:bottom w:val="single" w:sz="4" w:space="0" w:color="auto"/>
-              <w:right w:val="single" w:sz="4" w:space="0" w:color="auto"/>
             </w:tcBorders>
-            <w:hideMark/>
           </w:tcPr>
           <w:p>
             <w:pPr>
-              <w:spacing w:before="240"/>
+              <w:spacing w:before="120"/>
               <w:jc w:val="center"/>
-              <w:rPr>
-                <w:lang w:val="fr-CH"/>
-              </w:rPr>
             </w:pPr>
             <w:r>
-              <w:rPr>
-                <w:lang w:val="fr-CH"/>
-              </w:rPr>
-              <w:t>Tests d’acceptance :</w:t>
+              <w:t xml:space="preserve">Tests d’acceptance : </w:t>
             </w:r>
           </w:p>
           <w:tbl>
             <w:tblPr>
-              <w:tblW w:w="0" w:type="auto"/>
+              <w:tblW w:w="8918" w:type="dxa"/>
               <w:tblCellMar>
                 <w:left w:w="10" w:type="dxa"/>
                 <w:right w:w="10" w:type="dxa"/>
@@ -9613,73 +8995,113 @@
               <w:tblLook w:val="04A0" w:firstRow="1" w:lastRow="0" w:firstColumn="1" w:lastColumn="0" w:noHBand="0" w:noVBand="1"/>
             </w:tblPr>
             <w:tblGrid>
-              <w:gridCol w:w="1154"/>
-              <w:gridCol w:w="7896"/>
+              <w:gridCol w:w="2964"/>
+              <w:gridCol w:w="5954"/>
             </w:tblGrid>
             <w:tr>
+              <w:tblPrEx>
+                <w:tblCellMar>
+                  <w:top w:w="0" w:type="dxa"/>
+                  <w:bottom w:w="0" w:type="dxa"/>
+                </w:tblCellMar>
+              </w:tblPrEx>
               <w:tc>
                 <w:tcPr>
-                  <w:tcW w:w="0" w:type="auto"/>
-                  <w:hideMark/>
+                  <w:tcW w:w="2964" w:type="dxa"/>
                 </w:tcPr>
                 <w:p>
                   <w:pPr>
-                    <w:spacing w:before="240"/>
-                    <w:jc w:val="left"/>
-                    <w:rPr>
-                      <w:lang w:val="fr-CH"/>
-                    </w:rPr>
+                    <w:spacing w:before="120"/>
+                    <w:ind w:right="-547"/>
                   </w:pPr>
                   <w:r>
-                    <w:rPr>
-                      <w:lang w:val="fr-CH"/>
-                    </w:rPr>
-                    <w:t>D</w:t>
-                  </w:r>
-                  <w:r>
-                    <w:rPr>
-                      <w:lang w:val="fr-CH"/>
-                    </w:rPr>
-                    <w:t>isparition</w:t>
+                    <w:t>Chargeur plein</w:t>
                   </w:r>
                 </w:p>
               </w:tc>
               <w:tc>
                 <w:tcPr>
-                  <w:tcW w:w="0" w:type="auto"/>
-                  <w:hideMark/>
+                  <w:tcW w:w="5954" w:type="dxa"/>
                 </w:tcPr>
                 <w:p>
                   <w:pPr>
-                    <w:spacing w:before="240" w:after="240"/>
-                    <w:ind w:left="1193"/>
-                    <w:rPr>
-                      <w:lang w:val="fr-CH"/>
-                    </w:rPr>
+                    <w:spacing w:before="120"/>
+                    <w:ind w:left="-17" w:right="135"/>
                   </w:pPr>
                   <w:r>
-                    <w:rPr>
-                      <w:lang w:val="fr-CH"/>
-                    </w:rPr>
-                    <w:t>Quand</w:t>
+                    <w:t>Quand le joueur lance le jeu, les munitions affichées sont au maximum.</w:t>
                   </w:r>
+                </w:p>
+              </w:tc>
+            </w:tr>
+            <w:tr>
+              <w:tblPrEx>
+                <w:tblCellMar>
+                  <w:top w:w="0" w:type="dxa"/>
+                  <w:bottom w:w="0" w:type="dxa"/>
+                </w:tblCellMar>
+              </w:tblPrEx>
+              <w:tc>
+                <w:tcPr>
+                  <w:tcW w:w="2964" w:type="dxa"/>
+                </w:tcPr>
+                <w:p>
+                  <w:pPr>
+                    <w:spacing w:before="120"/>
+                    <w:ind w:right="704"/>
+                  </w:pPr>
                   <w:r>
-                    <w:rPr>
-                      <w:lang w:val="fr-CH"/>
-                    </w:rPr>
-                    <w:t xml:space="preserve"> le slime a 0 de point de vie, il disparait de</w:t>
+                    <w:t>Diminutions munitions</w:t>
                   </w:r>
+                </w:p>
+              </w:tc>
+              <w:tc>
+                <w:tcPr>
+                  <w:tcW w:w="5954" w:type="dxa"/>
+                </w:tcPr>
+                <w:p>
+                  <w:pPr>
+                    <w:spacing w:before="120"/>
+                    <w:ind w:left="-17" w:right="-46"/>
+                  </w:pPr>
                   <w:r>
-                    <w:rPr>
-                      <w:lang w:val="fr-CH"/>
-                    </w:rPr>
-                    <w:t xml:space="preserve"> de la surface du je</w:t>
+                    <w:t>Après un tir du joueur, le nombre de munitions affichées diminuent d’un.</w:t>
                   </w:r>
+                </w:p>
+              </w:tc>
+            </w:tr>
+            <w:tr>
+              <w:tblPrEx>
+                <w:tblCellMar>
+                  <w:top w:w="0" w:type="dxa"/>
+                  <w:bottom w:w="0" w:type="dxa"/>
+                </w:tblCellMar>
+              </w:tblPrEx>
+              <w:tc>
+                <w:tcPr>
+                  <w:tcW w:w="2964" w:type="dxa"/>
+                </w:tcPr>
+                <w:p>
+                  <w:pPr>
+                    <w:spacing w:before="120"/>
+                    <w:ind w:right="-547"/>
+                  </w:pPr>
                   <w:r>
-                    <w:rPr>
-                      <w:lang w:val="fr-CH"/>
-                    </w:rPr>
-                    <w:t>u</w:t>
+                    <w:t>Chargeur vide</w:t>
+                  </w:r>
+                </w:p>
+              </w:tc>
+              <w:tc>
+                <w:tcPr>
+                  <w:tcW w:w="5954" w:type="dxa"/>
+                </w:tcPr>
+                <w:p>
+                  <w:pPr>
+                    <w:spacing w:before="120"/>
+                    <w:ind w:left="-17" w:right="-46"/>
+                  </w:pPr>
+                  <w:r>
+                    <w:t>Quand le joueur ne peut plus tirer, le nombre de munitions affichées est de 0.</w:t>
                   </w:r>
                 </w:p>
               </w:tc>
@@ -9687,137 +9109,95 @@
           </w:tbl>
           <w:p>
             <w:pPr>
-              <w:rPr>
-                <w:lang w:val="fr-CH"/>
-              </w:rPr>
+              <w:ind w:right="-46"/>
             </w:pPr>
-            <w:r>
-              <w:rPr>
-                <w:lang w:val="fr-CH"/>
-              </w:rPr>
-              <w:t>Incrémentation           Quand un ennemi disparait, le score augmente</w:t>
-            </w:r>
           </w:p>
         </w:tc>
       </w:tr>
     </w:tbl>
+    <w:p/>
     <w:p>
       <w:pPr>
-        <w:rPr>
-          <w:lang w:val="fr-CH"/>
-        </w:rPr>
-      </w:pPr>
+        <w:pStyle w:val="Titre2"/>
+        <w:rPr>
+          <w:i/>
+        </w:rPr>
+      </w:pPr>
+      <w:bookmarkStart w:id="25" w:name="_Toc181439851"/>
+      <w:r>
+        <w:t>Stratégie de test</w:t>
+      </w:r>
+      <w:bookmarkEnd w:id="23"/>
+      <w:bookmarkEnd w:id="24"/>
+      <w:bookmarkEnd w:id="25"/>
     </w:p>
     <w:p>
-      <w:pPr>
-        <w:pStyle w:val="Titre2"/>
-        <w:rPr>
-          <w:i/>
-          <w:color w:val="1F3864" w:themeColor="accent1" w:themeShade="80"/>
-        </w:rPr>
-      </w:pPr>
-      <w:bookmarkStart w:id="33" w:name="_Toc181439851"/>
-      <w:r>
-        <w:rPr>
-          <w:color w:val="1F3864" w:themeColor="accent1" w:themeShade="80"/>
-        </w:rPr>
-        <w:t>Stratégie de test</w:t>
-      </w:r>
-      <w:bookmarkEnd w:id="22"/>
-      <w:bookmarkEnd w:id="29"/>
-      <w:bookmarkEnd w:id="33"/>
+      <w:r>
+        <w:t xml:space="preserve">Pour tester mon </w:t>
+      </w:r>
+      <w:proofErr w:type="spellStart"/>
+      <w:r>
+        <w:t>shoot’em</w:t>
+      </w:r>
+      <w:proofErr w:type="spellEnd"/>
+      <w:r>
+        <w:t xml:space="preserve"> up, j’ai effectué des tests directement en jeu. Je lançais l’exécutable et testais les fonctionnalités une à une.</w:t>
+      </w:r>
     </w:p>
     <w:p>
       <w:r>
-        <w:t xml:space="preserve">Pour tester mon </w:t>
-      </w:r>
-      <w:proofErr w:type="spellStart"/>
-      <w:r>
-        <w:t>shoot’em</w:t>
-      </w:r>
-      <w:proofErr w:type="spellEnd"/>
-      <w:r>
-        <w:t xml:space="preserve"> up, j’ai effectué des tests directement en jeu. Je lançais l’exécutable et testais les fonctionnalités une à une.</w:t>
+        <w:t>Ainsi, je testais chaque nouveau bout de code implémenté. Je commençais par tester la fonction elle-même, puis je tentais de trouver les limites du code en cherchant les cas spécifiques liés à cette fonctionnalité dernièrement ajoutée à mon code.</w:t>
       </w:r>
     </w:p>
     <w:p>
       <w:r>
-        <w:t>Ainsi, je testais chaque nouveau bout de code implémenté. Je commençais par tester la fonction elle-même, puis je tentais de trouver les limites du code en cherchant les cas spécifiques liés à cette fonctionnalité dernièrement ajoutée à mon code.</w:t>
+        <w:lastRenderedPageBreak/>
+        <w:t>Je n’ai donc pas utilisé la méthode de test unitaire sur ce projet. Je n’ai malheureusement pas fait tester mon jeu à d’autre personnes pour avoir leur retour.</w:t>
       </w:r>
     </w:p>
     <w:p>
-      <w:r>
-        <w:t>Je n’ai donc pas utilisé la méthode de test unitaire sur ce projet. Je n’ai malheureusement pas fait tester mon jeu à d’autre personnes pour avoir leur retour.</w:t>
-      </w:r>
+      <w:pPr>
+        <w:pStyle w:val="Titre1"/>
+      </w:pPr>
+      <w:bookmarkStart w:id="26" w:name="_Toc71703259"/>
+      <w:bookmarkStart w:id="27" w:name="_Toc175753769"/>
+      <w:bookmarkStart w:id="28" w:name="_Toc181439852"/>
+      <w:r>
+        <w:t>R</w:t>
+      </w:r>
+      <w:bookmarkEnd w:id="26"/>
+      <w:r>
+        <w:t>éalisation</w:t>
+      </w:r>
+      <w:bookmarkEnd w:id="27"/>
+      <w:bookmarkEnd w:id="28"/>
     </w:p>
     <w:p>
       <w:pPr>
-        <w:pStyle w:val="Titre1"/>
-        <w:rPr>
-          <w:color w:val="2F5496" w:themeColor="accent1" w:themeShade="BF"/>
-        </w:rPr>
-      </w:pPr>
-      <w:bookmarkStart w:id="34" w:name="_Toc71703259"/>
-      <w:bookmarkStart w:id="35" w:name="_Toc175753769"/>
-      <w:bookmarkStart w:id="36" w:name="_Toc181439852"/>
-      <w:r>
-        <w:rPr>
-          <w:color w:val="2F5496" w:themeColor="accent1" w:themeShade="BF"/>
-        </w:rPr>
-        <w:lastRenderedPageBreak/>
-        <w:t>R</w:t>
-      </w:r>
-      <w:bookmarkEnd w:id="34"/>
-      <w:r>
-        <w:rPr>
-          <w:color w:val="2F5496" w:themeColor="accent1" w:themeShade="BF"/>
-        </w:rPr>
-        <w:t>éalisation</w:t>
-      </w:r>
-      <w:bookmarkEnd w:id="35"/>
-      <w:bookmarkEnd w:id="36"/>
+        <w:pStyle w:val="Titre2"/>
+      </w:pPr>
+      <w:bookmarkStart w:id="29" w:name="_Toc175753770"/>
+      <w:bookmarkStart w:id="30" w:name="_Toc181439853"/>
+      <w:bookmarkStart w:id="31" w:name="_Toc25553317"/>
+      <w:bookmarkStart w:id="32" w:name="_Toc71691022"/>
+      <w:r>
+        <w:t>Points de design spécifique</w:t>
+      </w:r>
+      <w:r>
+        <w:t>s</w:t>
+      </w:r>
+      <w:bookmarkEnd w:id="29"/>
+      <w:bookmarkEnd w:id="30"/>
     </w:p>
     <w:p>
       <w:pPr>
-        <w:pStyle w:val="Titre2"/>
-        <w:rPr>
-          <w:color w:val="1F3864" w:themeColor="accent1" w:themeShade="80"/>
-        </w:rPr>
-      </w:pPr>
-      <w:bookmarkStart w:id="37" w:name="_Toc175753770"/>
-      <w:bookmarkStart w:id="38" w:name="_Toc25553317"/>
-      <w:bookmarkStart w:id="39" w:name="_Toc71691022"/>
-      <w:bookmarkStart w:id="40" w:name="_Toc181439853"/>
-      <w:r>
-        <w:rPr>
-          <w:color w:val="1F3864" w:themeColor="accent1" w:themeShade="80"/>
-        </w:rPr>
-        <w:t>Points de design spécifique</w:t>
-      </w:r>
-      <w:r>
-        <w:rPr>
-          <w:color w:val="1F3864" w:themeColor="accent1" w:themeShade="80"/>
-        </w:rPr>
-        <w:t>s</w:t>
-      </w:r>
-      <w:bookmarkEnd w:id="37"/>
-      <w:bookmarkEnd w:id="40"/>
-    </w:p>
-    <w:p>
-      <w:pPr>
         <w:pStyle w:val="Titre3"/>
-        <w:rPr>
-          <w:color w:val="1F3864" w:themeColor="accent1" w:themeShade="80"/>
-        </w:rPr>
-      </w:pPr>
-      <w:bookmarkStart w:id="41" w:name="_Toc181439854"/>
-      <w:r>
-        <w:rPr>
-          <w:color w:val="1F3864" w:themeColor="accent1" w:themeShade="80"/>
-        </w:rPr>
+      </w:pPr>
+      <w:bookmarkStart w:id="33" w:name="_Toc181439854"/>
+      <w:r>
         <w:t>Game.cs</w:t>
       </w:r>
-      <w:bookmarkEnd w:id="41"/>
+      <w:bookmarkEnd w:id="33"/>
     </w:p>
     <w:p>
       <w:r>
@@ -9845,7 +9225,7 @@
                     <pic:cNvPicPr/>
                   </pic:nvPicPr>
                   <pic:blipFill>
-                    <a:blip r:embed="rId25">
+                    <a:blip r:embed="rId24">
                       <a:extLst>
                         <a:ext uri="{28A0092B-C50C-407E-A947-70E740481C1C}">
                           <a14:useLocalDpi xmlns:a14="http://schemas.microsoft.com/office/drawing/2010/main" val="0"/>
@@ -9876,18 +9256,12 @@
     <w:p>
       <w:pPr>
         <w:pStyle w:val="Titre3"/>
-        <w:rPr>
-          <w:color w:val="1F3864" w:themeColor="accent1" w:themeShade="80"/>
-        </w:rPr>
-      </w:pPr>
-      <w:bookmarkStart w:id="42" w:name="_Toc181439855"/>
-      <w:r>
-        <w:rPr>
-          <w:color w:val="1F3864" w:themeColor="accent1" w:themeShade="80"/>
-        </w:rPr>
+      </w:pPr>
+      <w:bookmarkStart w:id="34" w:name="_Toc181439855"/>
+      <w:r>
         <w:t>GameElement.cs</w:t>
       </w:r>
-      <w:bookmarkEnd w:id="42"/>
+      <w:bookmarkEnd w:id="34"/>
     </w:p>
     <w:p>
       <w:r>
@@ -9917,18 +9291,12 @@
     <w:p>
       <w:pPr>
         <w:pStyle w:val="Titre3"/>
-        <w:rPr>
-          <w:color w:val="1F3864" w:themeColor="accent1" w:themeShade="80"/>
-        </w:rPr>
-      </w:pPr>
-      <w:bookmarkStart w:id="43" w:name="_Toc181439856"/>
-      <w:r>
-        <w:rPr>
-          <w:color w:val="1F3864" w:themeColor="accent1" w:themeShade="80"/>
-        </w:rPr>
+      </w:pPr>
+      <w:bookmarkStart w:id="35" w:name="_Toc181439856"/>
+      <w:r>
         <w:t>Les méthodes de déplacement</w:t>
       </w:r>
-      <w:bookmarkEnd w:id="43"/>
+      <w:bookmarkEnd w:id="35"/>
     </w:p>
     <w:p>
       <w:r>
@@ -9971,7 +9339,7 @@
                     <pic:cNvPicPr/>
                   </pic:nvPicPr>
                   <pic:blipFill>
-                    <a:blip r:embed="rId26">
+                    <a:blip r:embed="rId25">
                       <a:extLst>
                         <a:ext uri="{28A0092B-C50C-407E-A947-70E740481C1C}">
                           <a14:useLocalDpi xmlns:a14="http://schemas.microsoft.com/office/drawing/2010/main" val="0"/>
@@ -10028,7 +9396,7 @@
           <w:noProof/>
           <w:lang w:val="en-GB"/>
         </w:rPr>
-        <w:t>5</w:t>
+        <w:t>6</w:t>
       </w:r>
       <w:r>
         <w:fldChar w:fldCharType="end"/>
@@ -10048,6 +9416,7 @@
         <w:rPr>
           <w:noProof/>
         </w:rPr>
+        <w:lastRenderedPageBreak/>
         <w:drawing>
           <wp:inline distT="0" distB="0" distL="0" distR="0" wp14:anchorId="4B87A118" wp14:editId="56B8BDBE">
             <wp:extent cx="2301440" cy="777307"/>
@@ -10064,7 +9433,7 @@
                     <pic:cNvPicPr/>
                   </pic:nvPicPr>
                   <pic:blipFill>
-                    <a:blip r:embed="rId27">
+                    <a:blip r:embed="rId26">
                       <a:extLst>
                         <a:ext uri="{28A0092B-C50C-407E-A947-70E740481C1C}">
                           <a14:useLocalDpi xmlns:a14="http://schemas.microsoft.com/office/drawing/2010/main" val="0"/>
@@ -10121,7 +9490,7 @@
           <w:noProof/>
           <w:lang w:val="en-GB"/>
         </w:rPr>
-        <w:t>6</w:t>
+        <w:t>7</w:t>
       </w:r>
       <w:r>
         <w:fldChar w:fldCharType="end"/>
@@ -10141,7 +9510,6 @@
         <w:rPr>
           <w:noProof/>
         </w:rPr>
-        <w:lastRenderedPageBreak/>
         <w:drawing>
           <wp:inline distT="0" distB="0" distL="0" distR="0" wp14:anchorId="43F0FDDC" wp14:editId="0F47B7EB">
             <wp:extent cx="2254944" cy="2391410"/>
@@ -10158,7 +9526,7 @@
                     <pic:cNvPicPr/>
                   </pic:nvPicPr>
                   <pic:blipFill>
-                    <a:blip r:embed="rId28">
+                    <a:blip r:embed="rId27">
                       <a:extLst>
                         <a:ext uri="{28A0092B-C50C-407E-A947-70E740481C1C}">
                           <a14:useLocalDpi xmlns:a14="http://schemas.microsoft.com/office/drawing/2010/main" val="0"/>
@@ -10215,7 +9583,7 @@
           <w:noProof/>
           <w:lang w:val="en-GB"/>
         </w:rPr>
-        <w:t>7</w:t>
+        <w:t>8</w:t>
       </w:r>
       <w:r>
         <w:fldChar w:fldCharType="end"/>
@@ -10230,18 +9598,12 @@
     <w:p>
       <w:pPr>
         <w:pStyle w:val="Titre3"/>
-        <w:rPr>
-          <w:color w:val="1F3864" w:themeColor="accent1" w:themeShade="80"/>
-        </w:rPr>
-      </w:pPr>
-      <w:bookmarkStart w:id="44" w:name="_Toc181439857"/>
-      <w:r>
-        <w:rPr>
-          <w:color w:val="1F3864" w:themeColor="accent1" w:themeShade="80"/>
-        </w:rPr>
+      </w:pPr>
+      <w:bookmarkStart w:id="36" w:name="_Toc181439857"/>
+      <w:r>
         <w:t>Spawn.cs</w:t>
       </w:r>
-      <w:bookmarkEnd w:id="44"/>
+      <w:bookmarkEnd w:id="36"/>
     </w:p>
     <w:p>
       <w:r>
@@ -10278,7 +9640,7 @@
                     <pic:cNvPicPr/>
                   </pic:nvPicPr>
                   <pic:blipFill>
-                    <a:blip r:embed="rId29"/>
+                    <a:blip r:embed="rId28"/>
                     <a:stretch>
                       <a:fillRect/>
                     </a:stretch>
@@ -10319,7 +9681,7 @@
         <w:rPr>
           <w:noProof/>
         </w:rPr>
-        <w:t>8</w:t>
+        <w:t>9</w:t>
       </w:r>
       <w:r>
         <w:fldChar w:fldCharType="end"/>
@@ -10333,19 +9695,15 @@
         <w:pStyle w:val="Titre2"/>
         <w:rPr>
           <w:i/>
-          <w:color w:val="1F3864" w:themeColor="accent1" w:themeShade="80"/>
-        </w:rPr>
-      </w:pPr>
-      <w:bookmarkStart w:id="45" w:name="_Toc175753774"/>
-      <w:bookmarkStart w:id="46" w:name="_Toc181439858"/>
-      <w:r>
-        <w:rPr>
-          <w:color w:val="1F3864" w:themeColor="accent1" w:themeShade="80"/>
-        </w:rPr>
+        </w:rPr>
+      </w:pPr>
+      <w:bookmarkStart w:id="37" w:name="_Toc175753774"/>
+      <w:bookmarkStart w:id="38" w:name="_Toc181439858"/>
+      <w:r>
         <w:t>Déroulement</w:t>
       </w:r>
-      <w:bookmarkEnd w:id="45"/>
-      <w:bookmarkEnd w:id="46"/>
+      <w:bookmarkEnd w:id="37"/>
+      <w:bookmarkEnd w:id="38"/>
     </w:p>
     <w:p>
       <w:r>
@@ -10415,17 +9773,17 @@
     <w:p/>
     <w:p>
       <w:r>
-        <w:t>En deuxième lieu, j’ai rencontré une difficulté pour faire avancer mon personnage. C’est-à-dire que mon personnage se déplaçait en un seul mouvement sur l’ensemble de la zone de jeu. J’ai dû demander de l’aide à mon voisin de classe qu’elle était la bonne méthode pour récupérer l’information d’une touche pressée. Ainsi mon personnage se déplaçait une seule direction à la fin et je pouvais contrôler la distance.</w:t>
+        <w:t xml:space="preserve">En deuxième lieu, j’ai rencontré une difficulté pour faire avancer mon personnage. C’est-à-dire que mon personnage se déplaçait en un seul mouvement sur l’ensemble de la zone de jeu. J’ai dû demander de l’aide à mon voisin de classe qu’elle était la </w:t>
+      </w:r>
+      <w:r>
+        <w:lastRenderedPageBreak/>
+        <w:t>bonne méthode pour récupérer l’information d’une touche pressée. Ainsi mon personnage se déplaçait une seule direction à la fin et je pouvais contrôler la distance.</w:t>
       </w:r>
     </w:p>
     <w:p/>
     <w:p>
       <w:r>
-        <w:t xml:space="preserve">D’autre part, j’ai commencé par réaliser une classe pour chaque élément de mon jeu. Si bien que j’ai réalisé de multiple fois la même partie de code et je l’ai implémenté dans chaque classe. C’est pourquoi j’ai perdu énormément de temps, lors de la création des mes classes. De plus, cette quantité de code à double, ma rendue </w:t>
-      </w:r>
-      <w:r>
-        <w:lastRenderedPageBreak/>
-        <w:t xml:space="preserve">confuse lorsque que je voulais mettre à jour la position de mes objets ou leur donner un comportement particulier. </w:t>
+        <w:t xml:space="preserve">D’autre part, j’ai commencé par réaliser une classe pour chaque élément de mon jeu. Si bien que j’ai réalisé de multiple fois la même partie de code et je l’ai implémenté dans chaque classe. C’est pourquoi j’ai perdu énormément de temps, lors de la création des mes classes. De plus, cette quantité de code à double, ma rendue confuse lorsque que je voulais mettre à jour la position de mes objets ou leur donner un comportement particulier. </w:t>
       </w:r>
     </w:p>
     <w:p>
@@ -10495,23 +9853,19 @@
         <w:pStyle w:val="Titre2"/>
         <w:rPr>
           <w:i/>
-          <w:color w:val="1F3864" w:themeColor="accent1" w:themeShade="80"/>
-        </w:rPr>
-      </w:pPr>
-      <w:bookmarkStart w:id="47" w:name="_Toc175753775"/>
-      <w:bookmarkStart w:id="48" w:name="_Toc25553321"/>
-      <w:bookmarkStart w:id="49" w:name="_Toc71691025"/>
-      <w:bookmarkStart w:id="50" w:name="_Toc181439859"/>
-      <w:bookmarkEnd w:id="38"/>
+        </w:rPr>
+      </w:pPr>
+      <w:bookmarkStart w:id="39" w:name="_Toc175753775"/>
+      <w:bookmarkStart w:id="40" w:name="_Toc181439859"/>
+      <w:bookmarkStart w:id="41" w:name="_Toc25553321"/>
+      <w:bookmarkStart w:id="42" w:name="_Toc71691025"/>
+      <w:bookmarkEnd w:id="31"/>
+      <w:bookmarkEnd w:id="32"/>
+      <w:r>
+        <w:t>Mise en place de l’environnement de travail</w:t>
+      </w:r>
       <w:bookmarkEnd w:id="39"/>
-      <w:r>
-        <w:rPr>
-          <w:color w:val="1F3864" w:themeColor="accent1" w:themeShade="80"/>
-        </w:rPr>
-        <w:t>Mise en place de l’environnement de travail</w:t>
-      </w:r>
-      <w:bookmarkEnd w:id="47"/>
-      <w:bookmarkEnd w:id="50"/>
+      <w:bookmarkEnd w:id="40"/>
     </w:p>
     <w:p>
       <w:pPr>
@@ -10522,7 +9876,7 @@
       <w:r>
         <w:t xml:space="preserve">Le projet peut être retrouvé sur un </w:t>
       </w:r>
-      <w:hyperlink r:id="rId30">
+      <w:hyperlink r:id="rId29">
         <w:r>
           <w:rPr>
             <w:rStyle w:val="Lienhypertexte"/>
@@ -10550,45 +9904,36 @@
         <w:pStyle w:val="Titre2"/>
         <w:rPr>
           <w:i/>
-          <w:color w:val="1F3864" w:themeColor="accent1" w:themeShade="80"/>
-        </w:rPr>
-      </w:pPr>
-      <w:bookmarkStart w:id="51" w:name="_Toc175753776"/>
-      <w:bookmarkStart w:id="52" w:name="_Toc181439860"/>
-      <w:r>
-        <w:rPr>
-          <w:color w:val="1F3864" w:themeColor="accent1" w:themeShade="80"/>
-        </w:rPr>
+        </w:rPr>
+      </w:pPr>
+      <w:bookmarkStart w:id="43" w:name="_Toc175753776"/>
+      <w:bookmarkStart w:id="44" w:name="_Toc181439860"/>
+      <w:r>
         <w:t>Description des test</w:t>
       </w:r>
-      <w:bookmarkEnd w:id="48"/>
-      <w:r>
-        <w:rPr>
-          <w:color w:val="1F3864" w:themeColor="accent1" w:themeShade="80"/>
-        </w:rPr>
+      <w:bookmarkEnd w:id="41"/>
+      <w:r>
         <w:t>s effectués</w:t>
       </w:r>
-      <w:bookmarkEnd w:id="49"/>
-      <w:bookmarkEnd w:id="51"/>
-      <w:bookmarkEnd w:id="52"/>
+      <w:bookmarkEnd w:id="42"/>
+      <w:bookmarkEnd w:id="43"/>
+      <w:bookmarkEnd w:id="44"/>
     </w:p>
     <w:p>
       <w:pPr>
         <w:pStyle w:val="Titre3"/>
         <w:rPr>
-          <w:color w:val="1F3864" w:themeColor="accent1" w:themeShade="80"/>
           <w:lang w:val="fr-CH"/>
         </w:rPr>
       </w:pPr>
-      <w:bookmarkStart w:id="53" w:name="_Toc181439861"/>
-      <w:r>
-        <w:rPr>
-          <w:color w:val="1F3864" w:themeColor="accent1" w:themeShade="80"/>
+      <w:bookmarkStart w:id="45" w:name="_Toc181439861"/>
+      <w:r>
+        <w:rPr>
           <w:lang w:val="fr-CH"/>
         </w:rPr>
         <w:t>Disparition ennemie</w:t>
       </w:r>
-      <w:bookmarkEnd w:id="53"/>
+      <w:bookmarkEnd w:id="45"/>
     </w:p>
     <w:tbl>
       <w:tblPr>
@@ -10743,19 +10088,17 @@
       <w:pPr>
         <w:pStyle w:val="Titre3"/>
         <w:rPr>
-          <w:color w:val="1F3864" w:themeColor="accent1" w:themeShade="80"/>
           <w:lang w:val="fr-CH"/>
         </w:rPr>
       </w:pPr>
-      <w:bookmarkStart w:id="54" w:name="_Toc181439862"/>
-      <w:r>
-        <w:rPr>
-          <w:color w:val="1F3864" w:themeColor="accent1" w:themeShade="80"/>
+      <w:bookmarkStart w:id="46" w:name="_Toc181439862"/>
+      <w:r>
+        <w:rPr>
           <w:lang w:val="fr-CH"/>
         </w:rPr>
         <w:t>Mort de la sorcière</w:t>
       </w:r>
-      <w:bookmarkEnd w:id="54"/>
+      <w:bookmarkEnd w:id="46"/>
     </w:p>
     <w:tbl>
       <w:tblPr>
@@ -10850,7 +10193,7 @@
           <w:p>
             <w:pPr>
               <w:spacing w:line="360" w:lineRule="auto"/>
-              <w:jc w:val="right"/>
+              <w:jc w:val="center"/>
               <w:rPr>
                 <w:lang w:val="fr-CH"/>
               </w:rPr>
@@ -10861,6 +10204,124 @@
               </w:rPr>
               <w:t>OK</w:t>
             </w:r>
+          </w:p>
+        </w:tc>
+      </w:tr>
+      <w:tr>
+        <w:tc>
+          <w:tcPr>
+            <w:tcW w:w="2694" w:type="dxa"/>
+          </w:tcPr>
+          <w:p>
+            <w:pPr>
+              <w:spacing w:line="360" w:lineRule="auto"/>
+              <w:rPr>
+                <w:lang w:val="fr-CH"/>
+              </w:rPr>
+            </w:pPr>
+            <w:r>
+              <w:t>Arrêt du tire</w:t>
+            </w:r>
+          </w:p>
+        </w:tc>
+        <w:tc>
+          <w:tcPr>
+            <w:tcW w:w="5811" w:type="dxa"/>
+          </w:tcPr>
+          <w:p>
+            <w:pPr>
+              <w:spacing w:line="360" w:lineRule="auto"/>
+              <w:jc w:val="left"/>
+              <w:rPr>
+                <w:lang w:val="fr-CH"/>
+              </w:rPr>
+            </w:pPr>
+            <w:r>
+              <w:t>Quand la sorcière a 0 point de vie, appuyer sur les touches de tires ne provoquent pas de tire.</w:t>
+            </w:r>
+          </w:p>
+        </w:tc>
+        <w:tc>
+          <w:tcPr>
+            <w:tcW w:w="562" w:type="dxa"/>
+            <w:shd w:val="clear" w:color="auto" w:fill="C5E0B3" w:themeFill="accent6" w:themeFillTint="66"/>
+            <w:vAlign w:val="bottom"/>
+          </w:tcPr>
+          <w:p>
+            <w:pPr>
+              <w:jc w:val="center"/>
+            </w:pPr>
+            <w:r>
+              <w:t>OK</w:t>
+            </w:r>
+          </w:p>
+          <w:p>
+            <w:pPr>
+              <w:spacing w:line="360" w:lineRule="auto"/>
+              <w:jc w:val="center"/>
+              <w:rPr>
+                <w:lang w:val="fr-CH"/>
+              </w:rPr>
+            </w:pPr>
+          </w:p>
+        </w:tc>
+      </w:tr>
+      <w:tr>
+        <w:tc>
+          <w:tcPr>
+            <w:tcW w:w="2694" w:type="dxa"/>
+          </w:tcPr>
+          <w:p>
+            <w:pPr>
+              <w:spacing w:line="360" w:lineRule="auto"/>
+              <w:rPr>
+                <w:lang w:val="fr-CH"/>
+              </w:rPr>
+            </w:pPr>
+            <w:r>
+              <w:t>Arrêt du mouvement</w:t>
+            </w:r>
+          </w:p>
+        </w:tc>
+        <w:tc>
+          <w:tcPr>
+            <w:tcW w:w="5811" w:type="dxa"/>
+          </w:tcPr>
+          <w:p>
+            <w:pPr>
+              <w:spacing w:line="360" w:lineRule="auto"/>
+              <w:jc w:val="left"/>
+              <w:rPr>
+                <w:lang w:val="fr-CH"/>
+              </w:rPr>
+            </w:pPr>
+            <w:r>
+              <w:t>Quand la sorcière a 0 point de vie, appuyer sur les touchent pour bouger la sorcière, rien ne se passe.</w:t>
+            </w:r>
+          </w:p>
+        </w:tc>
+        <w:tc>
+          <w:tcPr>
+            <w:tcW w:w="562" w:type="dxa"/>
+            <w:shd w:val="clear" w:color="auto" w:fill="C5E0B3" w:themeFill="accent6" w:themeFillTint="66"/>
+            <w:vAlign w:val="bottom"/>
+          </w:tcPr>
+          <w:p>
+            <w:pPr>
+              <w:jc w:val="center"/>
+            </w:pPr>
+            <w:r>
+              <w:t>OK</w:t>
+            </w:r>
+          </w:p>
+          <w:p>
+            <w:pPr>
+              <w:spacing w:line="360" w:lineRule="auto"/>
+              <w:jc w:val="center"/>
+              <w:rPr>
+                <w:lang w:val="fr-CH"/>
+              </w:rPr>
+            </w:pPr>
           </w:p>
         </w:tc>
       </w:tr>
@@ -10869,26 +10330,24 @@
       <w:pPr>
         <w:pStyle w:val="Titre3"/>
         <w:rPr>
-          <w:color w:val="1F3864" w:themeColor="accent1" w:themeShade="80"/>
           <w:lang w:val="fr-CH"/>
         </w:rPr>
       </w:pPr>
-      <w:bookmarkStart w:id="55" w:name="_Toc181439863"/>
-      <w:r>
-        <w:rPr>
-          <w:color w:val="1F3864" w:themeColor="accent1" w:themeShade="80"/>
+      <w:bookmarkStart w:id="47" w:name="_Toc181439863"/>
+      <w:r>
+        <w:rPr>
           <w:lang w:val="fr-CH"/>
         </w:rPr>
+        <w:lastRenderedPageBreak/>
         <w:t>Déplacement</w:t>
       </w:r>
       <w:r>
         <w:rPr>
-          <w:color w:val="1F3864" w:themeColor="accent1" w:themeShade="80"/>
           <w:lang w:val="fr-CH"/>
         </w:rPr>
         <w:t xml:space="preserve"> slime</w:t>
       </w:r>
-      <w:bookmarkEnd w:id="55"/>
+      <w:bookmarkEnd w:id="47"/>
     </w:p>
     <w:tbl>
       <w:tblPr>
@@ -11042,7 +10501,22 @@
         <w:tc>
           <w:tcPr>
             <w:tcW w:w="2694" w:type="dxa"/>
-            <w:hideMark/>
+          </w:tcPr>
+          <w:p>
+            <w:pPr>
+              <w:spacing w:line="360" w:lineRule="auto"/>
+              <w:rPr>
+                <w:lang w:val="fr-CH"/>
+              </w:rPr>
+            </w:pPr>
+            <w:r>
+              <w:t>Collision des slimes</w:t>
+            </w:r>
+          </w:p>
+        </w:tc>
+        <w:tc>
+          <w:tcPr>
+            <w:tcW w:w="5811" w:type="dxa"/>
           </w:tcPr>
           <w:p>
             <w:pPr>
@@ -11053,58 +10527,26 @@
               </w:rPr>
             </w:pPr>
             <w:r>
-              <w:rPr>
-                <w:lang w:val="fr-CH"/>
-              </w:rPr>
-              <w:t>Collision au rocher</w:t>
-            </w:r>
-          </w:p>
-        </w:tc>
-        <w:tc>
-          <w:tcPr>
-            <w:tcW w:w="5811" w:type="dxa"/>
-            <w:hideMark/>
-          </w:tcPr>
-          <w:p>
-            <w:pPr>
-              <w:spacing w:line="360" w:lineRule="auto"/>
-              <w:jc w:val="left"/>
-              <w:rPr>
-                <w:lang w:val="fr-CH"/>
-              </w:rPr>
-            </w:pPr>
-            <w:r>
-              <w:rPr>
-                <w:lang w:val="fr-CH"/>
-              </w:rPr>
-              <w:t xml:space="preserve">Quand le slime se rapproche de moi et qu'il touche un rocher, il est </w:t>
-            </w:r>
-            <w:r>
-              <w:rPr>
-                <w:lang w:val="fr-CH"/>
-              </w:rPr>
-              <w:t>bloqué</w:t>
-            </w:r>
+              <w:t xml:space="preserve">Quand les slimes se déplacent, ils ne peuvent pas se </w:t>
+            </w:r>
+            <w:proofErr w:type="gramStart"/>
+            <w:r>
+              <w:t>superposé</w:t>
+            </w:r>
+            <w:proofErr w:type="gramEnd"/>
           </w:p>
         </w:tc>
         <w:tc>
           <w:tcPr>
             <w:tcW w:w="555" w:type="dxa"/>
             <w:shd w:val="clear" w:color="auto" w:fill="C5E0B3" w:themeFill="accent6" w:themeFillTint="66"/>
-            <w:hideMark/>
+            <w:vAlign w:val="center"/>
           </w:tcPr>
           <w:p>
             <w:pPr>
-              <w:spacing w:line="360" w:lineRule="auto"/>
               <w:jc w:val="center"/>
-              <w:rPr>
-                <w:lang w:val="fr-CH"/>
-              </w:rPr>
             </w:pPr>
             <w:r>
-              <w:rPr>
-                <w:lang w:val="fr-CH"/>
-              </w:rPr>
               <w:t>OK</w:t>
             </w:r>
           </w:p>
@@ -11128,7 +10570,7 @@
               <w:rPr>
                 <w:lang w:val="fr-CH"/>
               </w:rPr>
-              <w:t>Collision des slimes</w:t>
+              <w:t>Collision au rocher</w:t>
             </w:r>
           </w:p>
         </w:tc>
@@ -11149,20 +10591,20 @@
               <w:rPr>
                 <w:lang w:val="fr-CH"/>
               </w:rPr>
-              <w:t xml:space="preserve">Quand les slimes se déplacent, ils ne peuvent pas se </w:t>
-            </w:r>
-            <w:r>
-              <w:rPr>
-                <w:lang w:val="fr-CH"/>
-              </w:rPr>
-              <w:t>superposer</w:t>
+              <w:t xml:space="preserve">Quand le slime se rapproche de moi et qu'il touche un rocher, il est </w:t>
+            </w:r>
+            <w:r>
+              <w:rPr>
+                <w:lang w:val="fr-CH"/>
+              </w:rPr>
+              <w:t>bloqué</w:t>
             </w:r>
           </w:p>
         </w:tc>
         <w:tc>
           <w:tcPr>
             <w:tcW w:w="555" w:type="dxa"/>
-            <w:shd w:val="clear" w:color="auto" w:fill="FF0000"/>
+            <w:shd w:val="clear" w:color="auto" w:fill="C5E0B3" w:themeFill="accent6" w:themeFillTint="66"/>
             <w:hideMark/>
           </w:tcPr>
           <w:p>
@@ -11177,13 +10619,79 @@
               <w:rPr>
                 <w:lang w:val="fr-CH"/>
               </w:rPr>
-              <w:t>K</w:t>
-            </w:r>
-            <w:r>
-              <w:rPr>
-                <w:lang w:val="fr-CH"/>
-              </w:rPr>
-              <w:t>o</w:t>
+              <w:t>OK</w:t>
+            </w:r>
+          </w:p>
+        </w:tc>
+      </w:tr>
+      <w:tr>
+        <w:tc>
+          <w:tcPr>
+            <w:tcW w:w="2694" w:type="dxa"/>
+            <w:hideMark/>
+          </w:tcPr>
+          <w:p>
+            <w:pPr>
+              <w:spacing w:line="360" w:lineRule="auto"/>
+              <w:jc w:val="left"/>
+              <w:rPr>
+                <w:lang w:val="fr-CH"/>
+              </w:rPr>
+            </w:pPr>
+            <w:r>
+              <w:rPr>
+                <w:lang w:val="fr-CH"/>
+              </w:rPr>
+              <w:t>Collision des slimes</w:t>
+            </w:r>
+          </w:p>
+        </w:tc>
+        <w:tc>
+          <w:tcPr>
+            <w:tcW w:w="5811" w:type="dxa"/>
+            <w:hideMark/>
+          </w:tcPr>
+          <w:p>
+            <w:pPr>
+              <w:spacing w:line="360" w:lineRule="auto"/>
+              <w:jc w:val="left"/>
+              <w:rPr>
+                <w:lang w:val="fr-CH"/>
+              </w:rPr>
+            </w:pPr>
+            <w:r>
+              <w:rPr>
+                <w:lang w:val="fr-CH"/>
+              </w:rPr>
+              <w:t xml:space="preserve">Quand les slimes se déplacent, ils ne peuvent pas se </w:t>
+            </w:r>
+            <w:r>
+              <w:rPr>
+                <w:lang w:val="fr-CH"/>
+              </w:rPr>
+              <w:t>superposer</w:t>
+            </w:r>
+          </w:p>
+        </w:tc>
+        <w:tc>
+          <w:tcPr>
+            <w:tcW w:w="555" w:type="dxa"/>
+            <w:shd w:val="clear" w:color="auto" w:fill="C5E0B3" w:themeFill="accent6" w:themeFillTint="66"/>
+            <w:hideMark/>
+          </w:tcPr>
+          <w:p>
+            <w:pPr>
+              <w:spacing w:line="360" w:lineRule="auto"/>
+              <w:jc w:val="center"/>
+              <w:rPr>
+                <w:lang w:val="fr-CH"/>
+              </w:rPr>
+            </w:pPr>
+            <w:r>
+              <w:rPr>
+                <w:lang w:val="fr-CH"/>
+              </w:rPr>
+              <w:t>OK</w:t>
             </w:r>
           </w:p>
         </w:tc>
@@ -11193,20 +10701,17 @@
       <w:pPr>
         <w:pStyle w:val="Titre3"/>
         <w:rPr>
-          <w:color w:val="1F3864" w:themeColor="accent1" w:themeShade="80"/>
           <w:lang w:val="fr-CH"/>
         </w:rPr>
       </w:pPr>
-      <w:bookmarkStart w:id="56" w:name="_Toc181439864"/>
-      <w:r>
-        <w:rPr>
-          <w:color w:val="1F3864" w:themeColor="accent1" w:themeShade="80"/>
+      <w:bookmarkStart w:id="48" w:name="_Toc181439864"/>
+      <w:r>
+        <w:rPr>
           <w:lang w:val="fr-CH"/>
         </w:rPr>
-        <w:lastRenderedPageBreak/>
         <w:t>Apparition ennemie</w:t>
       </w:r>
-      <w:bookmarkEnd w:id="56"/>
+      <w:bookmarkEnd w:id="48"/>
     </w:p>
     <w:tbl>
       <w:tblPr>
@@ -11290,7 +10795,7 @@
         <w:tc>
           <w:tcPr>
             <w:tcW w:w="562" w:type="dxa"/>
-            <w:shd w:val="clear" w:color="auto" w:fill="FF0000"/>
+            <w:shd w:val="clear" w:color="auto" w:fill="C5E0B3" w:themeFill="accent6" w:themeFillTint="66"/>
             <w:hideMark/>
           </w:tcPr>
           <w:p>
@@ -11305,7 +10810,7 @@
               <w:rPr>
                 <w:lang w:val="fr-CH"/>
               </w:rPr>
-              <w:t>Ko</w:t>
+              <w:t>OK</w:t>
             </w:r>
           </w:p>
         </w:tc>
@@ -11356,7 +10861,7 @@
         <w:tc>
           <w:tcPr>
             <w:tcW w:w="562" w:type="dxa"/>
-            <w:shd w:val="clear" w:color="auto" w:fill="FF0000"/>
+            <w:shd w:val="clear" w:color="auto" w:fill="C5E0B3" w:themeFill="accent6" w:themeFillTint="66"/>
             <w:hideMark/>
           </w:tcPr>
           <w:p>
@@ -11371,7 +10876,7 @@
               <w:rPr>
                 <w:lang w:val="fr-CH"/>
               </w:rPr>
-              <w:t>Ko</w:t>
+              <w:t>OK</w:t>
             </w:r>
           </w:p>
         </w:tc>
@@ -11381,19 +10886,17 @@
       <w:pPr>
         <w:pStyle w:val="Titre3"/>
         <w:rPr>
-          <w:color w:val="1F3864" w:themeColor="accent1" w:themeShade="80"/>
           <w:lang w:val="fr-CH"/>
         </w:rPr>
       </w:pPr>
-      <w:bookmarkStart w:id="57" w:name="_Toc181439865"/>
-      <w:r>
-        <w:rPr>
-          <w:color w:val="1F3864" w:themeColor="accent1" w:themeShade="80"/>
+      <w:bookmarkStart w:id="49" w:name="_Toc181439865"/>
+      <w:r>
+        <w:rPr>
           <w:lang w:val="fr-CH"/>
         </w:rPr>
         <w:t>Attaque du joueur</w:t>
       </w:r>
-      <w:bookmarkEnd w:id="57"/>
+      <w:bookmarkEnd w:id="49"/>
     </w:p>
     <w:tbl>
       <w:tblPr>
@@ -11725,199 +11228,34 @@
           </w:p>
         </w:tc>
       </w:tr>
-      <w:tr>
-        <w:tc>
-          <w:tcPr>
-            <w:tcW w:w="2694" w:type="dxa"/>
-            <w:hideMark/>
-          </w:tcPr>
-          <w:p>
-            <w:pPr>
-              <w:spacing w:line="360" w:lineRule="auto"/>
-              <w:jc w:val="left"/>
-              <w:rPr>
-                <w:lang w:val="fr-CH"/>
-              </w:rPr>
-            </w:pPr>
-            <w:r>
-              <w:rPr>
-                <w:lang w:val="fr-CH"/>
-              </w:rPr>
-              <w:t>Tirer sur un buisson</w:t>
-            </w:r>
-          </w:p>
-        </w:tc>
-        <w:tc>
-          <w:tcPr>
-            <w:tcW w:w="5811" w:type="dxa"/>
-            <w:hideMark/>
-          </w:tcPr>
-          <w:p>
-            <w:pPr>
-              <w:spacing w:line="360" w:lineRule="auto"/>
-              <w:jc w:val="left"/>
-              <w:rPr>
-                <w:lang w:val="fr-CH"/>
-              </w:rPr>
-            </w:pPr>
-            <w:r>
-              <w:rPr>
-                <w:lang w:val="fr-CH"/>
-              </w:rPr>
-              <w:t>Quand je tire sur un buisson, le buisson est détruit et un nouveau apparait 10 secondes plus tard</w:t>
-            </w:r>
-          </w:p>
-        </w:tc>
-        <w:tc>
-          <w:tcPr>
-            <w:tcW w:w="565" w:type="dxa"/>
-            <w:shd w:val="clear" w:color="auto" w:fill="FF0000"/>
-            <w:hideMark/>
-          </w:tcPr>
-          <w:p>
-            <w:pPr>
-              <w:spacing w:line="360" w:lineRule="auto"/>
-              <w:jc w:val="center"/>
-              <w:rPr>
-                <w:lang w:val="fr-CH"/>
-              </w:rPr>
-            </w:pPr>
-            <w:r>
-              <w:rPr>
-                <w:lang w:val="fr-CH"/>
-              </w:rPr>
-              <w:t>Ko</w:t>
-            </w:r>
-          </w:p>
-        </w:tc>
-      </w:tr>
     </w:tbl>
     <w:p>
       <w:pPr>
         <w:pStyle w:val="Titre3"/>
-        <w:rPr>
-          <w:color w:val="1F3864" w:themeColor="accent1" w:themeShade="80"/>
+        <w:numPr>
+          <w:ilvl w:val="0"/>
+          <w:numId w:val="0"/>
+        </w:numPr>
+        <w:rPr>
           <w:lang w:val="fr-CH"/>
         </w:rPr>
       </w:pPr>
-      <w:bookmarkStart w:id="58" w:name="_Toc181439866"/>
-      <w:r>
-        <w:rPr>
-          <w:color w:val="1F3864" w:themeColor="accent1" w:themeShade="80"/>
+    </w:p>
+    <w:p>
+      <w:pPr>
+        <w:pStyle w:val="Titre3"/>
+        <w:rPr>
           <w:lang w:val="fr-CH"/>
         </w:rPr>
-        <w:t>Apparition décors</w:t>
-      </w:r>
-      <w:bookmarkEnd w:id="58"/>
-    </w:p>
-    <w:tbl>
-      <w:tblPr>
-        <w:tblW w:w="0" w:type="auto"/>
-        <w:tblBorders>
-          <w:insideH w:val="single" w:sz="4" w:space="0" w:color="auto"/>
-          <w:insideV w:val="single" w:sz="4" w:space="0" w:color="auto"/>
-        </w:tblBorders>
-        <w:tblCellMar>
-          <w:left w:w="10" w:type="dxa"/>
-          <w:right w:w="10" w:type="dxa"/>
-        </w:tblCellMar>
-        <w:tblLook w:val="04A0" w:firstRow="1" w:lastRow="0" w:firstColumn="1" w:lastColumn="0" w:noHBand="0" w:noVBand="1"/>
-      </w:tblPr>
-      <w:tblGrid>
-        <w:gridCol w:w="2694"/>
-        <w:gridCol w:w="5811"/>
-        <w:gridCol w:w="509"/>
-      </w:tblGrid>
-      <w:tr>
-        <w:tc>
-          <w:tcPr>
-            <w:tcW w:w="2694" w:type="dxa"/>
-            <w:hideMark/>
-          </w:tcPr>
-          <w:p>
-            <w:pPr>
-              <w:spacing w:line="360" w:lineRule="auto"/>
-              <w:jc w:val="left"/>
-              <w:rPr>
-                <w:lang w:val="fr-CH"/>
-              </w:rPr>
-            </w:pPr>
-            <w:r>
-              <w:rPr>
-                <w:lang w:val="fr-CH"/>
-              </w:rPr>
-              <w:t>Démarrage</w:t>
-            </w:r>
-          </w:p>
-        </w:tc>
-        <w:tc>
-          <w:tcPr>
-            <w:tcW w:w="5811" w:type="dxa"/>
-            <w:hideMark/>
-          </w:tcPr>
-          <w:p>
-            <w:pPr>
-              <w:spacing w:line="360" w:lineRule="auto"/>
-              <w:jc w:val="left"/>
-              <w:rPr>
-                <w:lang w:val="fr-CH"/>
-              </w:rPr>
-            </w:pPr>
-            <w:r>
-              <w:rPr>
-                <w:lang w:val="fr-CH"/>
-              </w:rPr>
-              <w:t>Quand je lance le jeu depuis l'exécutable, il y a 3 rochers dans la zone de jeu.</w:t>
-            </w:r>
-          </w:p>
-        </w:tc>
-        <w:tc>
-          <w:tcPr>
-            <w:tcW w:w="509" w:type="dxa"/>
-            <w:shd w:val="clear" w:color="auto" w:fill="C5E0B3" w:themeFill="accent6" w:themeFillTint="66"/>
-            <w:hideMark/>
-          </w:tcPr>
-          <w:p>
-            <w:pPr>
-              <w:spacing w:line="360" w:lineRule="auto"/>
-              <w:jc w:val="center"/>
-              <w:rPr>
-                <w:lang w:val="fr-CH"/>
-              </w:rPr>
-            </w:pPr>
-            <w:r>
-              <w:rPr>
-                <w:lang w:val="fr-CH"/>
-              </w:rPr>
-              <w:t>O</w:t>
-            </w:r>
-            <w:r>
-              <w:rPr>
-                <w:lang w:val="fr-CH"/>
-              </w:rPr>
-              <w:t>K</w:t>
-            </w:r>
-          </w:p>
-        </w:tc>
-      </w:tr>
-    </w:tbl>
-    <w:p>
-      <w:pPr>
-        <w:pStyle w:val="Titre3"/>
-        <w:rPr>
-          <w:color w:val="1F3864" w:themeColor="accent1" w:themeShade="80"/>
+      </w:pPr>
+      <w:bookmarkStart w:id="50" w:name="_Toc181439867"/>
+      <w:r>
+        <w:rPr>
           <w:lang w:val="fr-CH"/>
         </w:rPr>
-      </w:pPr>
-      <w:bookmarkStart w:id="59" w:name="_Toc181439867"/>
-      <w:r>
-        <w:rPr>
-          <w:color w:val="1F3864" w:themeColor="accent1" w:themeShade="80"/>
-          <w:lang w:val="fr-CH"/>
-        </w:rPr>
         <w:t>Lancement du niveau</w:t>
       </w:r>
-      <w:bookmarkEnd w:id="59"/>
+      <w:bookmarkEnd w:id="50"/>
     </w:p>
     <w:tbl>
       <w:tblPr>
@@ -12127,7 +11465,7 @@
         <w:tc>
           <w:tcPr>
             <w:tcW w:w="565" w:type="dxa"/>
-            <w:shd w:val="clear" w:color="auto" w:fill="FF0000"/>
+            <w:shd w:val="clear" w:color="auto" w:fill="C5E0B3" w:themeFill="accent6" w:themeFillTint="66"/>
             <w:hideMark/>
           </w:tcPr>
           <w:p>
@@ -12142,7 +11480,7 @@
               <w:rPr>
                 <w:lang w:val="fr-CH"/>
               </w:rPr>
-              <w:t>Ko</w:t>
+              <w:t>OK</w:t>
             </w:r>
           </w:p>
         </w:tc>
@@ -12217,7 +11555,7 @@
         <w:tc>
           <w:tcPr>
             <w:tcW w:w="565" w:type="dxa"/>
-            <w:shd w:val="clear" w:color="auto" w:fill="C5E0B3" w:themeFill="accent6" w:themeFillTint="66"/>
+            <w:shd w:val="clear" w:color="auto" w:fill="FF0000"/>
             <w:hideMark/>
           </w:tcPr>
           <w:p>
@@ -12232,7 +11570,7 @@
               <w:rPr>
                 <w:lang w:val="fr-CH"/>
               </w:rPr>
-              <w:t>OK</w:t>
+              <w:t>Ko</w:t>
             </w:r>
           </w:p>
         </w:tc>
@@ -12255,7 +11593,14 @@
               <w:rPr>
                 <w:lang w:val="fr-CH"/>
               </w:rPr>
-              <w:t>Décors buissons</w:t>
+              <w:lastRenderedPageBreak/>
+              <w:t>Les ennemis slims</w:t>
+            </w:r>
+            <w:r>
+              <w:rPr>
+                <w:lang w:val="fr-CH"/>
+              </w:rPr>
+              <w:t xml:space="preserve"> apparaissent</w:t>
             </w:r>
           </w:p>
         </w:tc>
@@ -12276,14 +11621,14 @@
               <w:rPr>
                 <w:lang w:val="fr-CH"/>
               </w:rPr>
-              <w:t>Quand je lance le niveau, je vois 3 buissons sur l'écran</w:t>
+              <w:t>Quand je lance le niveau, je vois 4 slimes à l'écran</w:t>
             </w:r>
           </w:p>
         </w:tc>
         <w:tc>
           <w:tcPr>
             <w:tcW w:w="565" w:type="dxa"/>
-            <w:shd w:val="clear" w:color="auto" w:fill="FF0000"/>
+            <w:shd w:val="clear" w:color="auto" w:fill="C5E0B3" w:themeFill="accent6" w:themeFillTint="66"/>
             <w:hideMark/>
           </w:tcPr>
           <w:p>
@@ -12298,7 +11643,7 @@
               <w:rPr>
                 <w:lang w:val="fr-CH"/>
               </w:rPr>
-              <w:t>Ko</w:t>
+              <w:t>OK</w:t>
             </w:r>
           </w:p>
         </w:tc>
@@ -12321,7 +11666,7 @@
               <w:rPr>
                 <w:lang w:val="fr-CH"/>
               </w:rPr>
-              <w:t>Les ennemis archer apparaissent</w:t>
+              <w:t>Vie complète ennemi</w:t>
             </w:r>
           </w:p>
         </w:tc>
@@ -12342,91 +11687,19 @@
               <w:rPr>
                 <w:lang w:val="fr-CH"/>
               </w:rPr>
-              <w:t xml:space="preserve">Quand je lance le niveau, je vois 2 </w:t>
-            </w:r>
-            <w:r>
-              <w:rPr>
-                <w:lang w:val="fr-CH"/>
-              </w:rPr>
-              <w:t>ennemis</w:t>
-            </w:r>
-            <w:r>
-              <w:rPr>
-                <w:lang w:val="fr-CH"/>
-              </w:rPr>
-              <w:t xml:space="preserve"> archer à l'écran</w:t>
-            </w:r>
-          </w:p>
-        </w:tc>
-        <w:tc>
-          <w:tcPr>
-            <w:tcW w:w="565" w:type="dxa"/>
-            <w:shd w:val="clear" w:color="auto" w:fill="FF0000"/>
-            <w:hideMark/>
-          </w:tcPr>
-          <w:p>
-            <w:pPr>
-              <w:spacing w:line="360" w:lineRule="auto"/>
-              <w:jc w:val="center"/>
-              <w:rPr>
-                <w:lang w:val="fr-CH"/>
-              </w:rPr>
-            </w:pPr>
-            <w:r>
-              <w:rPr>
-                <w:lang w:val="fr-CH"/>
-              </w:rPr>
-              <w:t>Ko</w:t>
-            </w:r>
-          </w:p>
-        </w:tc>
-      </w:tr>
-      <w:tr>
-        <w:tc>
-          <w:tcPr>
-            <w:tcW w:w="0" w:type="auto"/>
-            <w:hideMark/>
-          </w:tcPr>
-          <w:p>
-            <w:pPr>
-              <w:spacing w:line="360" w:lineRule="auto"/>
-              <w:jc w:val="left"/>
-              <w:rPr>
-                <w:lang w:val="fr-CH"/>
-              </w:rPr>
-            </w:pPr>
-            <w:r>
-              <w:rPr>
-                <w:lang w:val="fr-CH"/>
-              </w:rPr>
-              <w:t>Les ennemis slims</w:t>
-            </w:r>
-            <w:r>
-              <w:rPr>
-                <w:lang w:val="fr-CH"/>
-              </w:rPr>
-              <w:t xml:space="preserve"> apparaissent</w:t>
-            </w:r>
-          </w:p>
-        </w:tc>
-        <w:tc>
-          <w:tcPr>
-            <w:tcW w:w="5859" w:type="dxa"/>
-            <w:hideMark/>
-          </w:tcPr>
-          <w:p>
-            <w:pPr>
-              <w:spacing w:line="360" w:lineRule="auto"/>
-              <w:jc w:val="left"/>
-              <w:rPr>
-                <w:lang w:val="fr-CH"/>
-              </w:rPr>
-            </w:pPr>
-            <w:r>
-              <w:rPr>
-                <w:lang w:val="fr-CH"/>
-              </w:rPr>
-              <w:t>Quand je lance le niveau, je vois 4 slimes à l'écran</w:t>
+              <w:t xml:space="preserve">Quand je lance le niveau, les ennemis ont </w:t>
+            </w:r>
+            <w:r>
+              <w:rPr>
+                <w:lang w:val="fr-CH"/>
+              </w:rPr>
+              <w:t>leur barre</w:t>
+            </w:r>
+            <w:r>
+              <w:rPr>
+                <w:lang w:val="fr-CH"/>
+              </w:rPr>
+              <w:t xml:space="preserve"> de vie complète</w:t>
             </w:r>
           </w:p>
         </w:tc>
@@ -12453,103 +11726,22 @@
           </w:p>
         </w:tc>
       </w:tr>
-      <w:tr>
-        <w:tc>
-          <w:tcPr>
-            <w:tcW w:w="0" w:type="auto"/>
-            <w:hideMark/>
-          </w:tcPr>
-          <w:p>
-            <w:pPr>
-              <w:spacing w:line="360" w:lineRule="auto"/>
-              <w:jc w:val="left"/>
-              <w:rPr>
-                <w:lang w:val="fr-CH"/>
-              </w:rPr>
-            </w:pPr>
-            <w:r>
-              <w:rPr>
-                <w:lang w:val="fr-CH"/>
-              </w:rPr>
-              <w:t>Vie complète ennemi</w:t>
-            </w:r>
-          </w:p>
-        </w:tc>
-        <w:tc>
-          <w:tcPr>
-            <w:tcW w:w="5859" w:type="dxa"/>
-            <w:hideMark/>
-          </w:tcPr>
-          <w:p>
-            <w:pPr>
-              <w:spacing w:line="360" w:lineRule="auto"/>
-              <w:jc w:val="left"/>
-              <w:rPr>
-                <w:lang w:val="fr-CH"/>
-              </w:rPr>
-            </w:pPr>
-            <w:r>
-              <w:rPr>
-                <w:lang w:val="fr-CH"/>
-              </w:rPr>
-              <w:t xml:space="preserve">Quand je lance le niveau, les ennemis ont </w:t>
-            </w:r>
-            <w:r>
-              <w:rPr>
-                <w:lang w:val="fr-CH"/>
-              </w:rPr>
-              <w:t>leur barre</w:t>
-            </w:r>
-            <w:r>
-              <w:rPr>
-                <w:lang w:val="fr-CH"/>
-              </w:rPr>
-              <w:t xml:space="preserve"> de vie complète</w:t>
-            </w:r>
-          </w:p>
-        </w:tc>
-        <w:tc>
-          <w:tcPr>
-            <w:tcW w:w="565" w:type="dxa"/>
-            <w:shd w:val="clear" w:color="auto" w:fill="FF0000"/>
-            <w:hideMark/>
-          </w:tcPr>
-          <w:p>
-            <w:pPr>
-              <w:spacing w:line="360" w:lineRule="auto"/>
-              <w:jc w:val="center"/>
-              <w:rPr>
-                <w:lang w:val="fr-CH"/>
-              </w:rPr>
-            </w:pPr>
-            <w:r>
-              <w:rPr>
-                <w:lang w:val="fr-CH"/>
-              </w:rPr>
-              <w:t>Ko</w:t>
-            </w:r>
-          </w:p>
-        </w:tc>
-      </w:tr>
     </w:tbl>
     <w:p>
       <w:pPr>
         <w:pStyle w:val="Titre3"/>
         <w:rPr>
-          <w:color w:val="1F3864" w:themeColor="accent1" w:themeShade="80"/>
           <w:lang w:val="fr-CH"/>
         </w:rPr>
       </w:pPr>
-      <w:bookmarkStart w:id="60" w:name="_Toc181439868"/>
-      <w:r>
-        <w:rPr>
-          <w:color w:val="1F3864" w:themeColor="accent1" w:themeShade="80"/>
+      <w:bookmarkStart w:id="51" w:name="_Toc181439868"/>
+      <w:r>
+        <w:rPr>
           <w:lang w:val="fr-CH"/>
         </w:rPr>
-        <w:lastRenderedPageBreak/>
         <w:t>Déplacement du joueur</w:t>
       </w:r>
-      <w:bookmarkEnd w:id="60"/>
+      <w:bookmarkEnd w:id="51"/>
     </w:p>
     <w:tbl>
       <w:tblPr>
@@ -12809,941 +12001,810 @@
           </w:p>
         </w:tc>
       </w:tr>
-      <w:tr>
-        <w:tc>
-          <w:tcPr>
-            <w:tcW w:w="2694" w:type="dxa"/>
-            <w:hideMark/>
-          </w:tcPr>
-          <w:p>
-            <w:pPr>
-              <w:spacing w:line="360" w:lineRule="auto"/>
-              <w:jc w:val="left"/>
-              <w:rPr>
-                <w:lang w:val="fr-CH"/>
-              </w:rPr>
-            </w:pPr>
-            <w:r>
-              <w:rPr>
-                <w:lang w:val="fr-CH"/>
-              </w:rPr>
-              <w:t>Collision aux buissons</w:t>
-            </w:r>
-          </w:p>
-        </w:tc>
-        <w:tc>
-          <w:tcPr>
-            <w:tcW w:w="5811" w:type="dxa"/>
-            <w:hideMark/>
-          </w:tcPr>
-          <w:p>
-            <w:pPr>
-              <w:spacing w:line="360" w:lineRule="auto"/>
-              <w:jc w:val="left"/>
-              <w:rPr>
-                <w:lang w:val="fr-CH"/>
-              </w:rPr>
-            </w:pPr>
-            <w:r>
-              <w:rPr>
-                <w:lang w:val="fr-CH"/>
-              </w:rPr>
-              <w:t xml:space="preserve">Quand je déplace mon </w:t>
-            </w:r>
-            <w:r>
-              <w:rPr>
-                <w:lang w:val="fr-CH"/>
-              </w:rPr>
-              <w:t>personnage et</w:t>
-            </w:r>
-            <w:r>
-              <w:rPr>
-                <w:lang w:val="fr-CH"/>
-              </w:rPr>
-              <w:t xml:space="preserve"> que ce dernier touche un buisson, mon personnage s'arrête</w:t>
-            </w:r>
-          </w:p>
-        </w:tc>
-        <w:tc>
-          <w:tcPr>
-            <w:tcW w:w="565" w:type="dxa"/>
-            <w:shd w:val="clear" w:color="auto" w:fill="FF0000"/>
-            <w:hideMark/>
-          </w:tcPr>
-          <w:p>
-            <w:pPr>
-              <w:spacing w:line="360" w:lineRule="auto"/>
-              <w:jc w:val="center"/>
-              <w:rPr>
-                <w:lang w:val="fr-CH"/>
-              </w:rPr>
-            </w:pPr>
-            <w:r>
-              <w:rPr>
-                <w:lang w:val="fr-CH"/>
-              </w:rPr>
-              <w:t>Ko</w:t>
-            </w:r>
-          </w:p>
-        </w:tc>
-      </w:tr>
     </w:tbl>
     <w:p/>
+    <w:p/>
     <w:p>
       <w:pPr>
         <w:pStyle w:val="Titre2"/>
-        <w:rPr>
-          <w:color w:val="1F3864" w:themeColor="accent1" w:themeShade="80"/>
-        </w:rPr>
-      </w:pPr>
-      <w:bookmarkStart w:id="61" w:name="_Toc25553322"/>
-      <w:bookmarkStart w:id="62" w:name="_Toc71691026"/>
-      <w:bookmarkStart w:id="63" w:name="_Toc175753777"/>
-      <w:bookmarkStart w:id="64" w:name="_Toc181439869"/>
-      <w:r>
-        <w:rPr>
-          <w:color w:val="1F3864" w:themeColor="accent1" w:themeShade="80"/>
-        </w:rPr>
+      </w:pPr>
+      <w:bookmarkStart w:id="52" w:name="_Toc25553322"/>
+      <w:bookmarkStart w:id="53" w:name="_Toc71691026"/>
+      <w:bookmarkStart w:id="54" w:name="_Toc175753777"/>
+      <w:bookmarkStart w:id="55" w:name="_Toc181439869"/>
+      <w:r>
         <w:t xml:space="preserve">Erreurs </w:t>
       </w:r>
+      <w:bookmarkEnd w:id="52"/>
+      <w:r>
+        <w:t>restantes</w:t>
+      </w:r>
+      <w:bookmarkEnd w:id="53"/>
+      <w:bookmarkEnd w:id="54"/>
+      <w:bookmarkEnd w:id="55"/>
+      <w:r>
+        <w:t xml:space="preserve">  </w:t>
+      </w:r>
+    </w:p>
+    <w:p>
+      <w:pPr>
+        <w:rPr>
+          <w:lang w:val="fr-CH"/>
+        </w:rPr>
+      </w:pPr>
+      <w:r>
+        <w:rPr>
+          <w:lang w:val="fr-CH"/>
+        </w:rPr>
+        <w:t>La plus grande fonctionnalité qui n’est pas encore implémentée est la gestion des collisions des slimes avec d’autres objets. Je parle ici des rochers, d’autres slimes ou du joueur.</w:t>
+      </w:r>
+    </w:p>
+    <w:p>
+      <w:pPr>
+        <w:rPr>
+          <w:lang w:val="fr-CH"/>
+        </w:rPr>
+      </w:pPr>
+      <w:r>
+        <w:rPr>
+          <w:lang w:val="fr-CH"/>
+        </w:rPr>
+        <w:t>Premièrement, n’existant aucun anti-collisionneur entre les slimes et les rochers, les ennemis peuvent passer au travers des cailloux comme s’ils n’existaient pas. Il n’y a donc aucun moyen de « feinter » les ennemis ou de simplement les ralentir avec des obstacles.</w:t>
+      </w:r>
+    </w:p>
+    <w:p>
+      <w:pPr>
+        <w:rPr>
+          <w:lang w:val="fr-CH"/>
+        </w:rPr>
+      </w:pPr>
+      <w:r>
+        <w:rPr>
+          <w:lang w:val="fr-CH"/>
+        </w:rPr>
+        <w:t>De plus, les slimes peuvent se superposer entre eux pour les mêmes raisons. Graphiquement, le joueur est donc incapable de voir combien d’ennemis il reste en jeu.</w:t>
+      </w:r>
+    </w:p>
+    <w:p>
+      <w:pPr>
+        <w:rPr>
+          <w:lang w:val="fr-CH"/>
+        </w:rPr>
+      </w:pPr>
+      <w:r>
+        <w:rPr>
+          <w:lang w:val="fr-CH"/>
+        </w:rPr>
+        <w:t>Le problème est le même avec la sorcière, respectivement le joueur. Les slimes peuvent superposer leur hitbox à celle de la sorcière. Cela a pour conséquence que la perte de points de vie occasionnée par le contact entre le joueur et un ennemi est extrêmement rapide.</w:t>
+      </w:r>
+    </w:p>
+    <w:p>
+      <w:pPr>
+        <w:rPr>
+          <w:lang w:val="fr-CH"/>
+        </w:rPr>
+      </w:pPr>
+    </w:p>
+    <w:p>
+      <w:pPr>
+        <w:rPr>
+          <w:lang w:val="fr-CH"/>
+        </w:rPr>
+      </w:pPr>
+      <w:r>
+        <w:rPr>
+          <w:lang w:val="fr-CH"/>
+        </w:rPr>
+        <w:t>Afin de régler toutes les erreurs mentionnées ci-dessus, il faut prévoir le moyen d’empêcher les hitbox des slimes de se superposer avec d’autres hitboxes. Techniquement, il suffit de bloquer une direction de déplacement si la prochaine coordonnée entre en collision avec une autre hitbox.</w:t>
+      </w:r>
+    </w:p>
+    <w:p>
+      <w:pPr>
+        <w:rPr>
+          <w:lang w:val="fr-CH"/>
+        </w:rPr>
+      </w:pPr>
+    </w:p>
+    <w:p>
+      <w:pPr>
+        <w:rPr>
+          <w:lang w:val="fr-CH"/>
+        </w:rPr>
+      </w:pPr>
+      <w:r>
+        <w:rPr>
+          <w:lang w:val="fr-CH"/>
+        </w:rPr>
+        <w:t>Deuxièmement,</w:t>
+      </w:r>
+      <w:r>
+        <w:rPr>
+          <w:lang w:val="fr-CH"/>
+        </w:rPr>
+        <w:t xml:space="preserve"> </w:t>
+      </w:r>
+      <w:r>
+        <w:rPr>
+          <w:lang w:val="fr-CH"/>
+        </w:rPr>
+        <w:t>l</w:t>
+      </w:r>
+      <w:r>
+        <w:rPr>
+          <w:lang w:val="fr-CH"/>
+        </w:rPr>
+        <w:t>es tirs de projectiles du joueur sont uniquement liés à la pression d’une touche. Il n’y a donc pas de temps minimum entre chaque tir.</w:t>
+      </w:r>
+    </w:p>
+    <w:p>
+      <w:pPr>
+        <w:rPr>
+          <w:lang w:val="fr-CH"/>
+        </w:rPr>
+      </w:pPr>
+      <w:r>
+        <w:rPr>
+          <w:lang w:val="fr-CH"/>
+        </w:rPr>
+        <w:t>Au niveau du gameplay, cela signifie qu’il est possible de tirer à une cadence très élevée. Cela a un impact sur la difficulté du jeu, cela rend l’expérience trop simple.</w:t>
+      </w:r>
+    </w:p>
+    <w:p>
+      <w:pPr>
+        <w:rPr>
+          <w:lang w:val="fr-CH"/>
+        </w:rPr>
+      </w:pPr>
+      <w:r>
+        <w:rPr>
+          <w:lang w:val="fr-CH"/>
+        </w:rPr>
+        <w:lastRenderedPageBreak/>
+        <w:t>Un temps de latence entre chaque tir est clairement envisageable, afin de ne pas trop faciliter le jeu.</w:t>
+      </w:r>
+      <w:r>
+        <w:rPr>
+          <w:lang w:val="fr-CH"/>
+        </w:rPr>
+        <w:t xml:space="preserve"> De plus, la sorcière n’est pas impactée par ses propres bombes. Elle peut se déplacer dessus sans se prendre de dégâts.</w:t>
+      </w:r>
+    </w:p>
+    <w:p>
+      <w:pPr>
+        <w:rPr>
+          <w:lang w:val="fr-CH"/>
+        </w:rPr>
+      </w:pPr>
+    </w:p>
+    <w:p>
+      <w:pPr>
+        <w:rPr>
+          <w:lang w:val="fr-CH"/>
+        </w:rPr>
+      </w:pPr>
+      <w:r>
+        <w:rPr>
+          <w:lang w:val="fr-CH"/>
+        </w:rPr>
+        <w:t>Finalement, c’est la différence entre les différentes hitboxes et leur spirite respectif qui pose un problème. En effet, toutes les hitboxes de chaque élément sont des rectangles. Cependant le spirite qui les représente est tout sauf rectangulaire.</w:t>
+      </w:r>
+    </w:p>
+    <w:p>
+      <w:pPr>
+        <w:rPr>
+          <w:lang w:val="fr-CH"/>
+        </w:rPr>
+      </w:pPr>
+      <w:r>
+        <w:rPr>
+          <w:lang w:val="fr-CH"/>
+        </w:rPr>
+        <w:t>Cela pose donc des soucis pour les déplacements, car il peut arriver que l’on ne puisse plus approcher d’un rocher parce que les hitboxes du rocher et du joueur se touchent déjà, mais pas les sprites affichés. Il en va de même avec les projectiles.</w:t>
+      </w:r>
+    </w:p>
+    <w:p>
+      <w:pPr>
+        <w:rPr>
+          <w:lang w:val="fr-CH"/>
+        </w:rPr>
+      </w:pPr>
+      <w:r>
+        <w:rPr>
+          <w:lang w:val="fr-CH"/>
+        </w:rPr>
+        <w:t>Afin de régler ce problème technique, il faudrait adapter la taille et la forme de la hitbox au sprite correspondant, ou inversement.</w:t>
+      </w:r>
+    </w:p>
+    <w:p>
+      <w:pPr>
+        <w:pStyle w:val="En-tte"/>
+        <w:rPr>
+          <w:rFonts w:cs="Arial"/>
+          <w:iCs/>
+        </w:rPr>
+      </w:pPr>
+    </w:p>
+    <w:p>
+      <w:pPr>
+        <w:pStyle w:val="Titre1"/>
+      </w:pPr>
+      <w:bookmarkStart w:id="56" w:name="_Toc25553328"/>
+      <w:bookmarkStart w:id="57" w:name="_Toc71703263"/>
+      <w:bookmarkStart w:id="58" w:name="_Toc175753778"/>
+      <w:bookmarkStart w:id="59" w:name="_Toc181439870"/>
+      <w:r>
+        <w:t>C</w:t>
+      </w:r>
+      <w:bookmarkEnd w:id="56"/>
+      <w:bookmarkEnd w:id="57"/>
+      <w:r>
+        <w:t>onclusions</w:t>
+      </w:r>
+      <w:bookmarkEnd w:id="58"/>
+      <w:bookmarkEnd w:id="59"/>
+    </w:p>
+    <w:p>
+      <w:pPr>
+        <w:pStyle w:val="Titre2"/>
+      </w:pPr>
+      <w:bookmarkStart w:id="60" w:name="_Toc577220253"/>
+      <w:bookmarkStart w:id="61" w:name="_Toc181439871"/>
+      <w:r>
+        <w:t>Objectifs</w:t>
+      </w:r>
+      <w:bookmarkEnd w:id="60"/>
+      <w:r>
+        <w:t xml:space="preserve"> atteints</w:t>
+      </w:r>
       <w:bookmarkEnd w:id="61"/>
-      <w:r>
-        <w:rPr>
-          <w:color w:val="1F3864" w:themeColor="accent1" w:themeShade="80"/>
-        </w:rPr>
-        <w:t>restantes</w:t>
+    </w:p>
+    <w:p>
+      <w:pPr>
+        <w:rPr>
+          <w:szCs w:val="14"/>
+        </w:rPr>
+      </w:pPr>
+      <w:r>
+        <w:rPr>
+          <w:szCs w:val="14"/>
+        </w:rPr>
+        <w:t>J’ai pu effectuer les premières étapes du jeu qui permette de</w:t>
+      </w:r>
+      <w:r>
+        <w:rPr>
+          <w:szCs w:val="14"/>
+        </w:rPr>
+        <w:t xml:space="preserve"> découvrir le but du jeu : tirer et tuer des ennemis.</w:t>
+      </w:r>
+    </w:p>
+    <w:p>
+      <w:pPr>
+        <w:rPr>
+          <w:szCs w:val="14"/>
+        </w:rPr>
+      </w:pPr>
+    </w:p>
+    <w:p>
+      <w:pPr>
+        <w:rPr>
+          <w:szCs w:val="14"/>
+        </w:rPr>
+      </w:pPr>
+      <w:r>
+        <w:rPr>
+          <w:szCs w:val="14"/>
+        </w:rPr>
+        <w:t>Concernant le joueur, ce dernier</w:t>
+      </w:r>
+      <w:r>
+        <w:rPr>
+          <w:szCs w:val="14"/>
+        </w:rPr>
+        <w:t xml:space="preserve"> peut se déplacer dans sa zone de jeu</w:t>
+      </w:r>
+      <w:r>
+        <w:rPr>
+          <w:szCs w:val="14"/>
+        </w:rPr>
+        <w:t>, ne pas sortir de cette zone de jeu</w:t>
+      </w:r>
+      <w:r>
+        <w:rPr>
+          <w:szCs w:val="14"/>
+        </w:rPr>
+        <w:t xml:space="preserve"> et être bloqué par le décor. </w:t>
+      </w:r>
+      <w:r>
+        <w:rPr>
+          <w:szCs w:val="14"/>
+        </w:rPr>
+        <w:t>De plus, le joueur</w:t>
+      </w:r>
+      <w:r>
+        <w:rPr>
+          <w:szCs w:val="14"/>
+        </w:rPr>
+        <w:t xml:space="preserve"> peut aussi tirer des projectiles qui s’arrêtent sur des ennemis, en dehors de la zone de jeu ou dans le décor.</w:t>
+      </w:r>
+      <w:r>
+        <w:rPr>
+          <w:szCs w:val="14"/>
+        </w:rPr>
+        <w:t xml:space="preserve"> Ces projectiles sont supprimés de l’affichage une fois la cible atteins.</w:t>
+      </w:r>
+    </w:p>
+    <w:p>
+      <w:pPr>
+        <w:rPr>
+          <w:szCs w:val="14"/>
+        </w:rPr>
+      </w:pPr>
+      <w:r>
+        <w:rPr>
+          <w:szCs w:val="14"/>
+        </w:rPr>
+        <w:t>En ce qui concerne les ennemis, les slimes apparaissent uniquement dans leur zone d’apparition définie et poursuivent bien le joueur. Des dégâts sont cumulés sur le joueur lorsqu’il est touché par les slimes. De surcroît, des slimes réapparent en jeux quand il n’y en a plus sur la zone de jeu.</w:t>
+      </w:r>
+    </w:p>
+    <w:p>
+      <w:pPr>
+        <w:rPr>
+          <w:szCs w:val="14"/>
+        </w:rPr>
+      </w:pPr>
+    </w:p>
+    <w:p>
+      <w:pPr>
+        <w:rPr>
+          <w:szCs w:val="14"/>
+        </w:rPr>
+      </w:pPr>
+      <w:r>
+        <w:rPr>
+          <w:szCs w:val="14"/>
+        </w:rPr>
+        <w:t xml:space="preserve">Pour terminer, </w:t>
+      </w:r>
+      <w:r>
+        <w:rPr>
+          <w:szCs w:val="14"/>
+        </w:rPr>
+        <w:t>chaque ennemi tu</w:t>
+      </w:r>
+      <w:r>
+        <w:rPr>
+          <w:szCs w:val="14"/>
+        </w:rPr>
+        <w:t>é rapporte des points qui sont cumulés dans un score. De plus,</w:t>
+      </w:r>
+      <w:r>
+        <w:rPr>
+          <w:szCs w:val="14"/>
+        </w:rPr>
+        <w:t xml:space="preserve"> la partie se freeze une fois que le joueur perd toute sa vie au contact des monstres.</w:t>
+      </w:r>
+    </w:p>
+    <w:p>
+      <w:pPr>
+        <w:pStyle w:val="Titre2"/>
+      </w:pPr>
+      <w:bookmarkStart w:id="62" w:name="_Toc129229997"/>
+      <w:bookmarkStart w:id="63" w:name="_Toc181439872"/>
+      <w:r>
+        <w:t xml:space="preserve">Objectifs </w:t>
+      </w:r>
+      <w:r>
+        <w:t>non-atteints</w:t>
       </w:r>
       <w:bookmarkEnd w:id="62"/>
       <w:bookmarkEnd w:id="63"/>
-      <w:bookmarkEnd w:id="64"/>
-      <w:r>
-        <w:rPr>
-          <w:color w:val="1F3864" w:themeColor="accent1" w:themeShade="80"/>
-        </w:rPr>
-        <w:t xml:space="preserve">  </w:t>
-      </w:r>
     </w:p>
     <w:p>
       <w:pPr>
         <w:rPr>
-          <w:lang w:val="fr-CH"/>
-        </w:rPr>
-      </w:pPr>
-      <w:r>
-        <w:rPr>
-          <w:lang w:val="fr-CH"/>
-        </w:rPr>
-        <w:t>La plus grande fonctionnalité qui n’est pas encore implémentée est la gestion des collisions des slimes avec d’autres objets. Je parle ici des rochers, d’autres slimes ou du joueur.</w:t>
+          <w:szCs w:val="14"/>
+        </w:rPr>
+      </w:pPr>
+      <w:r>
+        <w:rPr>
+          <w:szCs w:val="14"/>
+        </w:rPr>
+        <w:t>En premier lieu, l</w:t>
+      </w:r>
+      <w:r>
+        <w:rPr>
+          <w:szCs w:val="14"/>
+        </w:rPr>
+        <w:t xml:space="preserve">e joueur peut tirer en continue sans s’arrêter et sans limite de tir ou de munition. </w:t>
+      </w:r>
+      <w:r>
+        <w:rPr>
+          <w:szCs w:val="14"/>
+        </w:rPr>
+        <w:t>Non seulement on peut dire qu’i</w:t>
+      </w:r>
+      <w:r>
+        <w:rPr>
+          <w:szCs w:val="14"/>
+        </w:rPr>
+        <w:t xml:space="preserve">l manque là une gestion du temps entre chaque tir du joueur </w:t>
+      </w:r>
+      <w:r>
+        <w:rPr>
+          <w:szCs w:val="14"/>
+        </w:rPr>
+        <w:t>mais de plus la limitation des munitions n’a pas été implémenté.</w:t>
+      </w:r>
+      <w:r>
+        <w:rPr>
+          <w:szCs w:val="14"/>
+        </w:rPr>
+        <w:t xml:space="preserve"> </w:t>
+      </w:r>
+      <w:r>
+        <w:rPr>
+          <w:szCs w:val="14"/>
+        </w:rPr>
+        <w:t>Etant donné qu’i</w:t>
+      </w:r>
+      <w:r>
+        <w:rPr>
+          <w:szCs w:val="14"/>
+        </w:rPr>
+        <w:t>l manque là une gestion du temps entre chaque tir du joueur et chaque dégât pris par les ennemis</w:t>
+      </w:r>
+      <w:r>
+        <w:rPr>
+          <w:szCs w:val="14"/>
+        </w:rPr>
+        <w:t>, le joueur</w:t>
+      </w:r>
+      <w:r>
+        <w:rPr>
+          <w:szCs w:val="14"/>
+        </w:rPr>
+        <w:t xml:space="preserve"> prend des dégâts en continue durant l</w:t>
+      </w:r>
+      <w:r>
+        <w:rPr>
+          <w:szCs w:val="14"/>
+        </w:rPr>
+        <w:t>es</w:t>
+      </w:r>
+      <w:r>
+        <w:rPr>
+          <w:szCs w:val="14"/>
+        </w:rPr>
+        <w:t xml:space="preserve"> collision</w:t>
+      </w:r>
+      <w:r>
+        <w:rPr>
+          <w:szCs w:val="14"/>
+        </w:rPr>
+        <w:t>s</w:t>
+      </w:r>
+      <w:r>
+        <w:rPr>
+          <w:szCs w:val="14"/>
+        </w:rPr>
+        <w:t>.</w:t>
       </w:r>
     </w:p>
     <w:p>
       <w:pPr>
         <w:rPr>
-          <w:lang w:val="fr-CH"/>
-        </w:rPr>
-      </w:pPr>
-      <w:r>
-        <w:rPr>
-          <w:lang w:val="fr-CH"/>
-        </w:rPr>
-        <w:t>Premièrement, n’existant aucun anti-collisionneur entre les slimes et les rochers, les ennemis peuvent passer au travers des cailloux comme s’ils n’existaient pas. Il n’y a donc aucun moyen de « feinter » les ennemis ou de simplement les ralentir avec des obstacles.</w:t>
-      </w:r>
+          <w:szCs w:val="14"/>
+        </w:rPr>
+      </w:pPr>
     </w:p>
     <w:p>
       <w:pPr>
         <w:rPr>
-          <w:lang w:val="fr-CH"/>
-        </w:rPr>
-      </w:pPr>
-      <w:r>
-        <w:rPr>
-          <w:lang w:val="fr-CH"/>
-        </w:rPr>
-        <w:t>De plus, les slimes peuvent se superposer entre eux pour les mêmes raisons. Graphiquement, le joueur est donc incapable de voir combien d’ennemis il reste en jeu.</w:t>
+          <w:szCs w:val="14"/>
+        </w:rPr>
+      </w:pPr>
+      <w:r>
+        <w:rPr>
+          <w:szCs w:val="14"/>
+        </w:rPr>
+        <w:t xml:space="preserve">En deuxième lieu </w:t>
+      </w:r>
+      <w:r>
+        <w:rPr>
+          <w:szCs w:val="14"/>
+        </w:rPr>
+        <w:t xml:space="preserve">le slime, </w:t>
+      </w:r>
+      <w:r>
+        <w:rPr>
+          <w:szCs w:val="14"/>
+        </w:rPr>
+        <w:t>qui poursuit le joueur</w:t>
+      </w:r>
+      <w:r>
+        <w:rPr>
+          <w:szCs w:val="14"/>
+        </w:rPr>
+        <w:t xml:space="preserve">, n’a pas de collision avec les rochers. </w:t>
+      </w:r>
+      <w:r>
+        <w:rPr>
+          <w:szCs w:val="14"/>
+        </w:rPr>
+        <w:t>D’un autre coté, l’ennemi des coins de la zone de jeu n’ont pas été implémenté dans le jeu actuel.</w:t>
+      </w:r>
+      <w:r>
+        <w:rPr>
+          <w:szCs w:val="14"/>
+        </w:rPr>
+        <w:t xml:space="preserve"> </w:t>
+      </w:r>
+      <w:r>
+        <w:rPr>
+          <w:szCs w:val="14"/>
+        </w:rPr>
+        <w:t>Par conséquence, aucun projectile n’est tiré en direction du joueur.</w:t>
       </w:r>
     </w:p>
     <w:p>
       <w:pPr>
         <w:rPr>
-          <w:lang w:val="fr-CH"/>
-        </w:rPr>
-      </w:pPr>
-      <w:r>
-        <w:rPr>
-          <w:lang w:val="fr-CH"/>
-        </w:rPr>
-        <w:t>Le problème est le même avec la sorcière, respectivement le joueur. Les slimes peuvent superposer leur hitbox à celle de la sorcière. Cela a pour conséquence que la perte de points de vie occasionnée par le contact entre le joueur et un ennemi est extrêmement rapide.</w:t>
+          <w:szCs w:val="14"/>
+        </w:rPr>
+      </w:pPr>
+      <w:r>
+        <w:rPr>
+          <w:szCs w:val="14"/>
+        </w:rPr>
+        <w:lastRenderedPageBreak/>
+        <w:t>De même que l’implémentation</w:t>
+      </w:r>
+      <w:r>
+        <w:rPr>
+          <w:szCs w:val="14"/>
+        </w:rPr>
+        <w:t xml:space="preserve"> des </w:t>
+      </w:r>
+      <w:r>
+        <w:rPr>
+          <w:szCs w:val="14"/>
+        </w:rPr>
+        <w:t>barricades</w:t>
+      </w:r>
+      <w:r>
+        <w:rPr>
+          <w:szCs w:val="14"/>
+        </w:rPr>
+        <w:t xml:space="preserve">, des objets </w:t>
+      </w:r>
+      <w:r>
+        <w:rPr>
+          <w:szCs w:val="14"/>
+        </w:rPr>
+        <w:t>bonus</w:t>
+      </w:r>
+      <w:r>
+        <w:rPr>
+          <w:szCs w:val="14"/>
+        </w:rPr>
+        <w:t> ;</w:t>
+      </w:r>
+      <w:r>
+        <w:rPr>
+          <w:szCs w:val="14"/>
+        </w:rPr>
+        <w:t xml:space="preserve"> soin, arme alternative et munitions</w:t>
+      </w:r>
+      <w:r>
+        <w:rPr>
+          <w:szCs w:val="14"/>
+        </w:rPr>
+        <w:t xml:space="preserve"> n’ont pas été </w:t>
+      </w:r>
+      <w:r>
+        <w:rPr>
+          <w:szCs w:val="14"/>
+        </w:rPr>
+        <w:t xml:space="preserve">créer </w:t>
+      </w:r>
+      <w:r>
+        <w:rPr>
+          <w:szCs w:val="14"/>
+        </w:rPr>
+        <w:t>sur la zone de jeu pour aider le joueur dans sa partie.</w:t>
+      </w:r>
+      <w:r>
+        <w:rPr>
+          <w:szCs w:val="14"/>
+        </w:rPr>
+        <w:t xml:space="preserve"> </w:t>
       </w:r>
     </w:p>
     <w:p>
       <w:pPr>
         <w:rPr>
-          <w:lang w:val="fr-CH"/>
+          <w:szCs w:val="14"/>
         </w:rPr>
       </w:pPr>
     </w:p>
     <w:p>
       <w:pPr>
         <w:rPr>
-          <w:lang w:val="fr-CH"/>
-        </w:rPr>
-      </w:pPr>
-      <w:r>
-        <w:rPr>
-          <w:lang w:val="fr-CH"/>
-        </w:rPr>
-        <w:t>Afin de régler toutes les erreurs mentionnées ci-dessus, il faut prévoir le moyen d’empêcher les hitbox des slimes de se superposer avec d’autres hitboxes. Techniquement, il suffit de bloquer une direction de déplacement si la prochaine coordonnée entre en collision avec une autre hitbox.</w:t>
+          <w:szCs w:val="14"/>
+        </w:rPr>
+      </w:pPr>
+      <w:r>
+        <w:rPr>
+          <w:szCs w:val="14"/>
+        </w:rPr>
+        <w:t>Pour conclure, aucun système de niveau n’est présent dans le jeu et aucune difficulté apparait en fonction du temps de jeu. Si bien que le jeu n’apporte ni difficulté ni variation dans son fonctionnement</w:t>
+      </w:r>
+      <w:r>
+        <w:rPr>
+          <w:szCs w:val="14"/>
+        </w:rPr>
+        <w:t>.</w:t>
       </w:r>
     </w:p>
     <w:p>
       <w:pPr>
         <w:rPr>
-          <w:lang w:val="fr-CH"/>
+          <w:szCs w:val="14"/>
         </w:rPr>
       </w:pPr>
     </w:p>
     <w:p>
       <w:pPr>
-        <w:rPr>
-          <w:lang w:val="fr-CH"/>
-        </w:rPr>
-      </w:pPr>
-      <w:r>
-        <w:rPr>
-          <w:lang w:val="fr-CH"/>
-        </w:rPr>
-        <w:t>Deuxièmement,</w:t>
-      </w:r>
-      <w:r>
-        <w:rPr>
-          <w:lang w:val="fr-CH"/>
-        </w:rPr>
-        <w:t xml:space="preserve"> </w:t>
-      </w:r>
-      <w:r>
-        <w:rPr>
-          <w:lang w:val="fr-CH"/>
-        </w:rPr>
-        <w:t>l</w:t>
-      </w:r>
-      <w:r>
-        <w:rPr>
-          <w:lang w:val="fr-CH"/>
-        </w:rPr>
-        <w:t>es tirs de projectiles du joueur sont uniquement liés à la pression d’une touche. Il n’y a donc pas de temps minimum entre chaque tir.</w:t>
-      </w:r>
+        <w:pStyle w:val="Titre2"/>
+      </w:pPr>
+      <w:bookmarkStart w:id="64" w:name="_Toc181439873"/>
+      <w:r>
+        <w:t>Difficultés particulières</w:t>
+      </w:r>
+      <w:bookmarkEnd w:id="64"/>
     </w:p>
     <w:p>
-      <w:pPr>
-        <w:rPr>
-          <w:lang w:val="fr-CH"/>
-        </w:rPr>
-      </w:pPr>
-      <w:r>
-        <w:rPr>
-          <w:lang w:val="fr-CH"/>
-        </w:rPr>
-        <w:t>Au niveau du gameplay, cela signifie qu’il est possible de tirer à une cadence très élevée. Cela a un impact sur la difficulté du jeu, cela rend l’expérience trop simple.</w:t>
+      <w:r>
+        <w:t>Pour commencer, je</w:t>
+      </w:r>
+      <w:r>
+        <w:t xml:space="preserve"> suis partie dans le développement en créant directement mes </w:t>
+      </w:r>
+      <w:r>
+        <w:t>classes</w:t>
+      </w:r>
+      <w:r>
+        <w:t xml:space="preserve"> les uns après les autres</w:t>
+      </w:r>
+      <w:r>
+        <w:t xml:space="preserve"> sans réfléchir aux éléments communs</w:t>
+      </w:r>
+      <w:r>
+        <w:t xml:space="preserve">. </w:t>
+      </w:r>
+      <w:r>
+        <w:t>De plus, j</w:t>
+      </w:r>
+      <w:r>
+        <w:t>e me suis concentré sur le fonctionnement</w:t>
+      </w:r>
+      <w:r>
+        <w:t xml:space="preserve"> individuel</w:t>
+      </w:r>
+      <w:r>
+        <w:t xml:space="preserve"> </w:t>
+      </w:r>
+      <w:r>
+        <w:t>des classes. Par conséquent, j’ai éprouvé de la difficulté à regroupé grâce à l’héritage les éléments communs.</w:t>
       </w:r>
     </w:p>
     <w:p>
       <w:pPr>
         <w:rPr>
-          <w:lang w:val="fr-CH"/>
-        </w:rPr>
-      </w:pPr>
-      <w:r>
-        <w:rPr>
-          <w:lang w:val="fr-CH"/>
-        </w:rPr>
-        <w:t>Un temps de latence entre chaque tir est clairement envisageable, afin de ne pas trop faciliter le jeu.</w:t>
-      </w:r>
-      <w:r>
-        <w:rPr>
-          <w:lang w:val="fr-CH"/>
-        </w:rPr>
-        <w:t xml:space="preserve"> De plus, la sorcière n’est pas impactée par ses propres bombes. Elle peut se déplacer dessus sans se prendre de dégâts.</w:t>
+          <w:color w:val="FF0000"/>
+        </w:rPr>
+      </w:pPr>
+      <w:r>
+        <w:t>C’est pourquoi</w:t>
+      </w:r>
+      <w:r>
+        <w:t xml:space="preserve"> la conception le projet</w:t>
+      </w:r>
+      <w:r>
+        <w:t xml:space="preserve"> à prit du retard si bien que du code similaire a été implémenter plusieurs fois rendant la lecture des fonctionnalités plus difficiles.</w:t>
+      </w:r>
+      <w:r>
+        <w:t xml:space="preserve"> Ainsi j’ai eu du mal à préparer un diagramme de classe dès le départ et </w:t>
+      </w:r>
+      <w:r>
+        <w:t>a</w:t>
+      </w:r>
+      <w:r>
+        <w:t xml:space="preserve"> </w:t>
+      </w:r>
+      <w:r>
+        <w:t>organisé mes idées</w:t>
+      </w:r>
+      <w:r>
+        <w:t>.</w:t>
       </w:r>
     </w:p>
     <w:p>
-      <w:pPr>
-        <w:rPr>
-          <w:lang w:val="fr-CH"/>
-        </w:rPr>
-      </w:pPr>
+      <w:r>
+        <w:t>En deuxième lieu, j’ai remarqué que mes bases en programmation n’étaient pas solides. C’est-à-dire que je me suis retrouvée en difficulté à devoir utiliser les boucle</w:t>
+      </w:r>
+      <w:r>
+        <w:t>s</w:t>
+      </w:r>
+      <w:r>
+        <w:t xml:space="preserve"> foreach.</w:t>
+      </w:r>
+      <w:r>
+        <w:t xml:space="preserve"> Dans le projet l’utilisation des foreach est cruciale pour les collisions et la mise a jour des positions des objets. Par conséquent j’ai </w:t>
+      </w:r>
+      <w:r>
+        <w:t>dû</w:t>
+      </w:r>
+      <w:r>
+        <w:t xml:space="preserve"> recommencer et utiliser plus de temps que prévus pour réussir à implémenter les fonctions dans Game.cs.</w:t>
+      </w:r>
+      <w:r>
+        <w:t xml:space="preserve"> </w:t>
+      </w:r>
     </w:p>
     <w:p>
       <w:pPr>
-        <w:rPr>
-          <w:lang w:val="fr-CH"/>
-        </w:rPr>
-      </w:pPr>
-      <w:r>
-        <w:rPr>
-          <w:lang w:val="fr-CH"/>
-        </w:rPr>
-        <w:lastRenderedPageBreak/>
-        <w:t>Finalement, c’est la différence entre les différentes hitboxes et leur spirite respectif qui pose un problème. En effet, toutes les hitboxes de chaque élément sont des rectangles. Cependant le spirite qui les représente est tout sauf rectangulaire.</w:t>
+        <w:pStyle w:val="Titre2"/>
+      </w:pPr>
+      <w:bookmarkStart w:id="65" w:name="_Toc181439874"/>
+      <w:r>
+        <w:t>Suites possibles pour le projet</w:t>
+      </w:r>
+      <w:bookmarkEnd w:id="65"/>
+      <w:r>
+        <w:t xml:space="preserve"> </w:t>
       </w:r>
     </w:p>
     <w:p>
-      <w:pPr>
-        <w:rPr>
-          <w:lang w:val="fr-CH"/>
-        </w:rPr>
-      </w:pPr>
-      <w:r>
-        <w:rPr>
-          <w:lang w:val="fr-CH"/>
-        </w:rPr>
-        <w:t>Cela pose donc des soucis pour les déplacements, car il peut arriver que l’on ne puisse plus approcher d’un rocher parce que les hitboxes du rocher et du joueur se touchent déjà, mais pas les sprites affichés. Il en va de même avec les projectiles.</w:t>
+      <w:r>
+        <w:t xml:space="preserve">Afin de pouvoir continuer le projet, un diagramme des classes contenant </w:t>
+      </w:r>
+      <w:r>
+        <w:t>les informations</w:t>
+      </w:r>
+      <w:r>
+        <w:t xml:space="preserve"> sur les éléments manquants permettrait une plus grande facilité à organisé et implémenter le code.</w:t>
+      </w:r>
+      <w:r>
+        <w:t xml:space="preserve"> Grâce à cela, on pourrait ajouter les ennemi archer, ainsi que les objets récupérables au sol tel que les munitions et les potions de soin.</w:t>
+      </w:r>
+      <w:r>
+        <w:t xml:space="preserve"> De plus, la gestion du visuel et des sprites</w:t>
+      </w:r>
+      <w:r>
+        <w:t xml:space="preserve"> devra être adaptée pour mieux remplir la surface de la hit box définie. Mais il est aussi possible de réduire cette hitbox en lui donnant une autre forme qu’un rectangle voir de la personnalisée au sprite défini.</w:t>
       </w:r>
     </w:p>
     <w:p>
-      <w:pPr>
-        <w:rPr>
-          <w:lang w:val="fr-CH"/>
-        </w:rPr>
-      </w:pPr>
-      <w:r>
-        <w:rPr>
-          <w:lang w:val="fr-CH"/>
-        </w:rPr>
-        <w:t>Afin de régler ce problème technique, il faudrait adapter la taille et la forme de la hitbox au sprite correspondant, ou inversement.</w:t>
+      <w:r>
+        <w:t>De plus, l’ajout d’un menu serait un plus pour le joueur, car le jeu se lance directement à l’ouverture du programme.</w:t>
       </w:r>
     </w:p>
     <w:p>
-      <w:pPr>
-        <w:pStyle w:val="En-tte"/>
-        <w:rPr>
-          <w:rFonts w:cs="Arial"/>
-          <w:iCs/>
-        </w:rPr>
-      </w:pPr>
+      <w:r>
+        <w:t xml:space="preserve"> </w:t>
+      </w:r>
     </w:p>
     <w:p>
       <w:pPr>
-        <w:pStyle w:val="Titre1"/>
-        <w:rPr>
-          <w:color w:val="2F5496" w:themeColor="accent1" w:themeShade="BF"/>
-        </w:rPr>
-      </w:pPr>
-      <w:bookmarkStart w:id="65" w:name="_Toc25553328"/>
-      <w:bookmarkStart w:id="66" w:name="_Toc71703263"/>
-      <w:bookmarkStart w:id="67" w:name="_Toc175753778"/>
-      <w:bookmarkStart w:id="68" w:name="_Toc181439870"/>
-      <w:r>
-        <w:rPr>
-          <w:color w:val="2F5496" w:themeColor="accent1" w:themeShade="BF"/>
-        </w:rPr>
-        <w:t>C</w:t>
-      </w:r>
-      <w:bookmarkEnd w:id="65"/>
-      <w:bookmarkEnd w:id="66"/>
-      <w:r>
-        <w:rPr>
-          <w:color w:val="2F5496" w:themeColor="accent1" w:themeShade="BF"/>
-        </w:rPr>
-        <w:t>onclusions</w:t>
-      </w:r>
-      <w:bookmarkEnd w:id="67"/>
-      <w:bookmarkEnd w:id="68"/>
-    </w:p>
-    <w:p>
-      <w:pPr>
-        <w:pStyle w:val="Titre2"/>
-        <w:rPr>
-          <w:color w:val="1F3864" w:themeColor="accent1" w:themeShade="80"/>
-        </w:rPr>
-      </w:pPr>
-      <w:bookmarkStart w:id="69" w:name="_Toc577220253"/>
-      <w:bookmarkStart w:id="70" w:name="_Toc181439871"/>
-      <w:r>
-        <w:rPr>
-          <w:color w:val="1F3864" w:themeColor="accent1" w:themeShade="80"/>
-        </w:rPr>
-        <w:t>Objectifs</w:t>
-      </w:r>
-      <w:bookmarkEnd w:id="69"/>
-      <w:r>
-        <w:rPr>
-          <w:color w:val="1F3864" w:themeColor="accent1" w:themeShade="80"/>
-        </w:rPr>
-        <w:t xml:space="preserve"> atteints</w:t>
-      </w:r>
-      <w:bookmarkEnd w:id="70"/>
-    </w:p>
-    <w:p>
-      <w:pPr>
-        <w:rPr>
-          <w:szCs w:val="14"/>
-        </w:rPr>
-      </w:pPr>
-      <w:r>
-        <w:rPr>
-          <w:szCs w:val="14"/>
-        </w:rPr>
-        <w:t>J’ai pu effectuer les premières étapes du jeu qui permette de</w:t>
-      </w:r>
-      <w:r>
-        <w:rPr>
-          <w:szCs w:val="14"/>
-        </w:rPr>
-        <w:t xml:space="preserve"> découvrir le but du jeu : tirer et tuer des ennemis.</w:t>
-      </w:r>
-    </w:p>
-    <w:p>
-      <w:pPr>
-        <w:rPr>
-          <w:szCs w:val="14"/>
-        </w:rPr>
-      </w:pPr>
-    </w:p>
-    <w:p>
-      <w:pPr>
-        <w:rPr>
-          <w:szCs w:val="14"/>
-        </w:rPr>
-      </w:pPr>
-      <w:r>
-        <w:rPr>
-          <w:szCs w:val="14"/>
-        </w:rPr>
-        <w:t>Concernant le joueur, ce dernier</w:t>
-      </w:r>
-      <w:r>
-        <w:rPr>
-          <w:szCs w:val="14"/>
-        </w:rPr>
-        <w:t xml:space="preserve"> peut se déplacer dans sa zone de jeu</w:t>
-      </w:r>
-      <w:r>
-        <w:rPr>
-          <w:szCs w:val="14"/>
-        </w:rPr>
-        <w:t>, ne pas sortir de cette zone de jeu</w:t>
-      </w:r>
-      <w:r>
-        <w:rPr>
-          <w:szCs w:val="14"/>
-        </w:rPr>
-        <w:t xml:space="preserve"> et être bloqué par le décor. </w:t>
-      </w:r>
-      <w:r>
-        <w:rPr>
-          <w:szCs w:val="14"/>
-        </w:rPr>
-        <w:t>De plus, le joueur</w:t>
-      </w:r>
-      <w:r>
-        <w:rPr>
-          <w:szCs w:val="14"/>
-        </w:rPr>
-        <w:t xml:space="preserve"> peut aussi tirer des projectiles qui s’arrêtent sur des ennemis, en dehors de la zone de jeu ou dans le décor.</w:t>
-      </w:r>
-      <w:r>
-        <w:rPr>
-          <w:szCs w:val="14"/>
-        </w:rPr>
-        <w:t xml:space="preserve"> Ces projectiles sont supprimés de l’affichage une fois la cible atteins.</w:t>
-      </w:r>
-    </w:p>
-    <w:p>
-      <w:pPr>
-        <w:rPr>
-          <w:szCs w:val="14"/>
-        </w:rPr>
-      </w:pPr>
-      <w:r>
-        <w:rPr>
-          <w:szCs w:val="14"/>
-        </w:rPr>
-        <w:t>En ce qui concerne les ennemis, les slimes apparaissent uniquement dans leur zone d’apparition définie et poursuivent bien le joueur. Des dégâts sont cumulés sur le joueur lorsqu’il est touché par les slimes. De surcroît, des slimes réapparent en jeux quand il n’y en a plus sur la zone de jeu.</w:t>
-      </w:r>
-    </w:p>
-    <w:p>
-      <w:pPr>
-        <w:rPr>
-          <w:szCs w:val="14"/>
-        </w:rPr>
-      </w:pPr>
-    </w:p>
-    <w:p>
-      <w:pPr>
-        <w:rPr>
-          <w:szCs w:val="14"/>
-        </w:rPr>
-      </w:pPr>
-      <w:r>
-        <w:rPr>
-          <w:szCs w:val="14"/>
-        </w:rPr>
-        <w:t xml:space="preserve">Pour terminer, </w:t>
-      </w:r>
-      <w:r>
-        <w:rPr>
-          <w:szCs w:val="14"/>
-        </w:rPr>
-        <w:t>chaque ennemi tu</w:t>
-      </w:r>
-      <w:r>
-        <w:rPr>
-          <w:szCs w:val="14"/>
-        </w:rPr>
-        <w:t>é rapporte des points qui sont cumulés dans un score. De plus,</w:t>
-      </w:r>
-      <w:r>
-        <w:rPr>
-          <w:szCs w:val="14"/>
-        </w:rPr>
-        <w:t xml:space="preserve"> la partie se freeze une fois que le joueur perd toute sa vie au contact des monstres.</w:t>
-      </w:r>
-    </w:p>
-    <w:p>
-      <w:pPr>
-        <w:pStyle w:val="Titre2"/>
-        <w:rPr>
-          <w:color w:val="1F3864" w:themeColor="accent1" w:themeShade="80"/>
-        </w:rPr>
-      </w:pPr>
-      <w:bookmarkStart w:id="71" w:name="_Toc129229997"/>
-      <w:bookmarkStart w:id="72" w:name="_Toc181439872"/>
-      <w:r>
-        <w:rPr>
-          <w:color w:val="1F3864" w:themeColor="accent1" w:themeShade="80"/>
-        </w:rPr>
-        <w:t xml:space="preserve">Objectifs </w:t>
-      </w:r>
-      <w:r>
-        <w:rPr>
-          <w:color w:val="1F3864" w:themeColor="accent1" w:themeShade="80"/>
-        </w:rPr>
-        <w:t>non-atteints</w:t>
-      </w:r>
-      <w:bookmarkEnd w:id="71"/>
-      <w:bookmarkEnd w:id="72"/>
-    </w:p>
-    <w:p>
-      <w:pPr>
-        <w:rPr>
-          <w:szCs w:val="14"/>
-        </w:rPr>
-      </w:pPr>
-      <w:r>
-        <w:rPr>
-          <w:szCs w:val="14"/>
-        </w:rPr>
-        <w:t>En premier lieu, l</w:t>
-      </w:r>
-      <w:r>
-        <w:rPr>
-          <w:szCs w:val="14"/>
-        </w:rPr>
-        <w:t xml:space="preserve">e joueur peut tirer en continue sans s’arrêter et sans limite de tir ou de munition. </w:t>
-      </w:r>
-      <w:r>
-        <w:rPr>
-          <w:szCs w:val="14"/>
-        </w:rPr>
-        <w:t>Non seulement on peut dire qu’i</w:t>
-      </w:r>
-      <w:r>
-        <w:rPr>
-          <w:szCs w:val="14"/>
-        </w:rPr>
-        <w:t xml:space="preserve">l manque là une gestion du temps entre chaque tir du joueur </w:t>
-      </w:r>
-      <w:r>
-        <w:rPr>
-          <w:szCs w:val="14"/>
-        </w:rPr>
-        <w:t>mais de plus la limitation des munitions n’a pas été implémenté.</w:t>
-      </w:r>
-      <w:r>
-        <w:rPr>
-          <w:szCs w:val="14"/>
-        </w:rPr>
-        <w:t xml:space="preserve"> </w:t>
-      </w:r>
-      <w:r>
-        <w:rPr>
-          <w:szCs w:val="14"/>
-        </w:rPr>
-        <w:t>Etant donné qu’i</w:t>
-      </w:r>
-      <w:r>
-        <w:rPr>
-          <w:szCs w:val="14"/>
-        </w:rPr>
-        <w:t>l manque là une gestion du temps entre chaque tir du joueur et chaque dégât pris par les ennemis</w:t>
-      </w:r>
-      <w:r>
-        <w:rPr>
-          <w:szCs w:val="14"/>
-        </w:rPr>
-        <w:t>, le joueur</w:t>
-      </w:r>
-      <w:r>
-        <w:rPr>
-          <w:szCs w:val="14"/>
-        </w:rPr>
-        <w:t xml:space="preserve"> prend des dégâts en continue durant l</w:t>
-      </w:r>
-      <w:r>
-        <w:rPr>
-          <w:szCs w:val="14"/>
-        </w:rPr>
-        <w:t>es</w:t>
-      </w:r>
-      <w:r>
-        <w:rPr>
-          <w:szCs w:val="14"/>
-        </w:rPr>
-        <w:t xml:space="preserve"> collision</w:t>
-      </w:r>
-      <w:r>
-        <w:rPr>
-          <w:szCs w:val="14"/>
-        </w:rPr>
-        <w:t>s</w:t>
-      </w:r>
-      <w:r>
-        <w:rPr>
-          <w:szCs w:val="14"/>
-        </w:rPr>
-        <w:t>.</w:t>
-      </w:r>
-    </w:p>
-    <w:p>
-      <w:pPr>
-        <w:rPr>
-          <w:szCs w:val="14"/>
-        </w:rPr>
-      </w:pPr>
-    </w:p>
-    <w:p>
-      <w:pPr>
-        <w:rPr>
-          <w:szCs w:val="14"/>
-        </w:rPr>
-      </w:pPr>
-      <w:r>
-        <w:rPr>
-          <w:szCs w:val="14"/>
-        </w:rPr>
-        <w:t xml:space="preserve">En deuxième lieu </w:t>
-      </w:r>
-      <w:r>
-        <w:rPr>
-          <w:szCs w:val="14"/>
-        </w:rPr>
-        <w:t xml:space="preserve">le slime, </w:t>
-      </w:r>
-      <w:r>
-        <w:rPr>
-          <w:szCs w:val="14"/>
-        </w:rPr>
-        <w:t>qui poursuit le joueur</w:t>
-      </w:r>
-      <w:r>
-        <w:rPr>
-          <w:szCs w:val="14"/>
-        </w:rPr>
-        <w:t xml:space="preserve">, n’a pas de collision avec les rochers. </w:t>
-      </w:r>
-      <w:r>
-        <w:rPr>
-          <w:szCs w:val="14"/>
-        </w:rPr>
-        <w:t>D’un autre coté, l’ennemi des coins de la zone de jeu n’ont pas été implémenté dans le jeu actuel.</w:t>
-      </w:r>
-      <w:r>
-        <w:rPr>
-          <w:szCs w:val="14"/>
-        </w:rPr>
-        <w:t xml:space="preserve"> </w:t>
-      </w:r>
-      <w:r>
-        <w:rPr>
-          <w:szCs w:val="14"/>
-        </w:rPr>
-        <w:t>Par conséquence, aucun projectile n’est tiré en direction du joueur.</w:t>
-      </w:r>
-    </w:p>
-    <w:p>
-      <w:pPr>
-        <w:rPr>
-          <w:szCs w:val="14"/>
-        </w:rPr>
-      </w:pPr>
-      <w:r>
-        <w:rPr>
-          <w:szCs w:val="14"/>
-        </w:rPr>
-        <w:t>De même que l’implémentation</w:t>
-      </w:r>
-      <w:r>
-        <w:rPr>
-          <w:szCs w:val="14"/>
-        </w:rPr>
-        <w:t xml:space="preserve"> des </w:t>
-      </w:r>
-      <w:r>
-        <w:rPr>
-          <w:szCs w:val="14"/>
-        </w:rPr>
-        <w:t>barricades</w:t>
-      </w:r>
-      <w:r>
-        <w:rPr>
-          <w:szCs w:val="14"/>
-        </w:rPr>
-        <w:t xml:space="preserve">, des objets </w:t>
-      </w:r>
-      <w:r>
-        <w:rPr>
-          <w:szCs w:val="14"/>
-        </w:rPr>
-        <w:t>bonus</w:t>
-      </w:r>
-      <w:r>
-        <w:rPr>
-          <w:szCs w:val="14"/>
-        </w:rPr>
-        <w:t> ;</w:t>
-      </w:r>
-      <w:r>
-        <w:rPr>
-          <w:szCs w:val="14"/>
-        </w:rPr>
-        <w:t xml:space="preserve"> soin, arme alternative et munitions</w:t>
-      </w:r>
-      <w:r>
-        <w:rPr>
-          <w:szCs w:val="14"/>
-        </w:rPr>
-        <w:t xml:space="preserve"> n’ont pas été </w:t>
-      </w:r>
-      <w:r>
-        <w:rPr>
-          <w:szCs w:val="14"/>
-        </w:rPr>
-        <w:t xml:space="preserve">créer </w:t>
-      </w:r>
-      <w:r>
-        <w:rPr>
-          <w:szCs w:val="14"/>
-        </w:rPr>
-        <w:t>sur la zone de jeu pour aider le joueur dans sa partie.</w:t>
-      </w:r>
-      <w:r>
-        <w:rPr>
-          <w:szCs w:val="14"/>
-        </w:rPr>
-        <w:t xml:space="preserve"> </w:t>
-      </w:r>
-    </w:p>
-    <w:p>
-      <w:pPr>
-        <w:rPr>
-          <w:szCs w:val="14"/>
-        </w:rPr>
-      </w:pPr>
-    </w:p>
-    <w:p>
-      <w:pPr>
-        <w:rPr>
-          <w:szCs w:val="14"/>
-        </w:rPr>
-      </w:pPr>
-      <w:r>
-        <w:rPr>
-          <w:szCs w:val="14"/>
-        </w:rPr>
-        <w:lastRenderedPageBreak/>
-        <w:t>Pour conclure, aucun système de niveau n’est présent dans le jeu et aucune difficulté apparait en fonction du temps de jeu. Si bien que le jeu n’apporte ni difficulté ni variation dans son fonctionnement</w:t>
-      </w:r>
-      <w:r>
-        <w:rPr>
-          <w:szCs w:val="14"/>
-        </w:rPr>
-        <w:t>.</w:t>
-      </w:r>
-    </w:p>
-    <w:p>
-      <w:pPr>
-        <w:rPr>
-          <w:szCs w:val="14"/>
-        </w:rPr>
-      </w:pPr>
-    </w:p>
-    <w:p>
-      <w:pPr>
-        <w:pStyle w:val="Titre2"/>
-        <w:rPr>
-          <w:color w:val="1F3864" w:themeColor="accent1" w:themeShade="80"/>
-        </w:rPr>
-      </w:pPr>
-      <w:bookmarkStart w:id="73" w:name="_Toc181439873"/>
-      <w:r>
-        <w:rPr>
-          <w:color w:val="1F3864" w:themeColor="accent1" w:themeShade="80"/>
-        </w:rPr>
-        <w:t>Difficultés particulières</w:t>
-      </w:r>
-      <w:bookmarkEnd w:id="73"/>
-    </w:p>
-    <w:p>
-      <w:r>
-        <w:t>Pour commencer, je</w:t>
-      </w:r>
-      <w:r>
-        <w:t xml:space="preserve"> suis partie dans le développement en créant directement mes </w:t>
-      </w:r>
-      <w:r>
-        <w:t>classes</w:t>
-      </w:r>
-      <w:r>
-        <w:t xml:space="preserve"> les uns après les autres</w:t>
-      </w:r>
-      <w:r>
-        <w:t xml:space="preserve"> sans réfléchir aux éléments communs</w:t>
-      </w:r>
-      <w:r>
-        <w:t xml:space="preserve">. </w:t>
-      </w:r>
-      <w:r>
-        <w:t>De plus, j</w:t>
-      </w:r>
-      <w:r>
-        <w:t>e me suis concentré sur le fonctionnement</w:t>
-      </w:r>
-      <w:r>
-        <w:t xml:space="preserve"> individuel</w:t>
-      </w:r>
-      <w:r>
-        <w:t xml:space="preserve"> </w:t>
-      </w:r>
-      <w:r>
-        <w:t>des classes. Par conséquent, j’ai éprouvé de la difficulté à regroupé grâce à l’héritage les éléments communs.</w:t>
-      </w:r>
-    </w:p>
-    <w:p>
-      <w:pPr>
-        <w:rPr>
-          <w:color w:val="FF0000"/>
-        </w:rPr>
-      </w:pPr>
-      <w:r>
-        <w:t>C’est pourquoi</w:t>
-      </w:r>
-      <w:r>
-        <w:t xml:space="preserve"> la conception le projet</w:t>
-      </w:r>
-      <w:r>
-        <w:t xml:space="preserve"> à prit du retard si bien que du code similaire a été implémenter plusieurs fois rendant la lecture des fonctionnalités plus difficiles.</w:t>
-      </w:r>
-      <w:r>
-        <w:t xml:space="preserve"> Ainsi j’ai eu du mal à préparer un diagramme de classe dès le départ et </w:t>
-      </w:r>
-      <w:r>
-        <w:t>a</w:t>
-      </w:r>
-      <w:r>
-        <w:t xml:space="preserve"> </w:t>
-      </w:r>
-      <w:r>
-        <w:t>organisé mes idées</w:t>
-      </w:r>
-      <w:r>
-        <w:t>.</w:t>
-      </w:r>
-    </w:p>
-    <w:p>
-      <w:r>
-        <w:t>En deuxième lieu, j’ai remarqué que mes bases en programmation n’étaient pas solides. C’est-à-dire que je me suis retrouvée en difficulté à devoir utiliser les boucle</w:t>
-      </w:r>
-      <w:r>
-        <w:t>s</w:t>
-      </w:r>
-      <w:r>
-        <w:t xml:space="preserve"> foreach.</w:t>
-      </w:r>
-      <w:r>
-        <w:t xml:space="preserve"> Dans le projet l’utilisation des foreach est cruciale pour les collisions et la mise a jour des positions des objets. Par conséquent j’ai </w:t>
-      </w:r>
-      <w:r>
-        <w:t>dû</w:t>
-      </w:r>
-      <w:r>
-        <w:t xml:space="preserve"> recommencer et utiliser plus de temps que prévus pour réussir à implémenter les fonctions dans Game.cs.</w:t>
-      </w:r>
-      <w:r>
-        <w:t xml:space="preserve"> </w:t>
-      </w:r>
-    </w:p>
-    <w:p>
-      <w:pPr>
-        <w:pStyle w:val="Titre2"/>
-        <w:rPr>
-          <w:color w:val="1F3864" w:themeColor="accent1" w:themeShade="80"/>
-        </w:rPr>
-      </w:pPr>
-      <w:bookmarkStart w:id="74" w:name="_Toc181439874"/>
-      <w:r>
-        <w:rPr>
-          <w:color w:val="1F3864" w:themeColor="accent1" w:themeShade="80"/>
-        </w:rPr>
-        <w:t>Suites possibles pour le projet</w:t>
-      </w:r>
-      <w:bookmarkEnd w:id="74"/>
-      <w:r>
-        <w:rPr>
-          <w:color w:val="1F3864" w:themeColor="accent1" w:themeShade="80"/>
-        </w:rPr>
-        <w:t xml:space="preserve"> </w:t>
-      </w:r>
-    </w:p>
-    <w:p>
-      <w:r>
-        <w:t xml:space="preserve">Afin de pouvoir continuer le projet, un diagramme des classes contenant </w:t>
-      </w:r>
-      <w:r>
-        <w:t>les informations</w:t>
-      </w:r>
-      <w:r>
-        <w:t xml:space="preserve"> sur les éléments manquants permettrait une plus grande facilité à organisé et implémenter le code.</w:t>
-      </w:r>
-      <w:r>
-        <w:t xml:space="preserve"> Grâce à cela, on pourrait ajouter les ennemi archer, ainsi que les objets récupérables au sol tel que les munitions et les potions de soin.</w:t>
-      </w:r>
-      <w:r>
-        <w:t xml:space="preserve"> De plus, la gestion du visuel et des sprites</w:t>
-      </w:r>
-      <w:r>
-        <w:t xml:space="preserve"> devra être adaptée pour mieux remplir la surface de la hit box définie. Mais il est aussi possible de réduire cette hitbox en lui donnant une autre forme qu’un rectangle voir de la personnalisée au sprite défini.</w:t>
-      </w:r>
-    </w:p>
-    <w:p>
-      <w:r>
-        <w:t>De plus, l’ajout d’un menu serait un plus pour le joueur, car le jeu se lance directement à l’ouverture du programme.</w:t>
-      </w:r>
-    </w:p>
-    <w:p>
-      <w:r>
-        <w:t xml:space="preserve"> </w:t>
-      </w:r>
-    </w:p>
-    <w:p>
-      <w:pPr>
         <w:jc w:val="left"/>
         <w:sectPr>
-          <w:headerReference w:type="even" r:id="rId31"/>
-          <w:headerReference w:type="default" r:id="rId32"/>
-          <w:footerReference w:type="even" r:id="rId33"/>
-          <w:footerReference w:type="default" r:id="rId34"/>
-          <w:headerReference w:type="first" r:id="rId35"/>
-          <w:footerReference w:type="first" r:id="rId36"/>
+          <w:headerReference w:type="even" r:id="rId30"/>
+          <w:headerReference w:type="default" r:id="rId31"/>
+          <w:footerReference w:type="even" r:id="rId32"/>
+          <w:footerReference w:type="default" r:id="rId33"/>
+          <w:headerReference w:type="first" r:id="rId34"/>
+          <w:footerReference w:type="first" r:id="rId35"/>
           <w:pgSz w:w="11906" w:h="16838" w:code="9"/>
           <w:pgMar w:top="1418" w:right="1418" w:bottom="1418" w:left="1418" w:header="720" w:footer="720" w:gutter="0"/>
           <w:pgNumType w:start="0"/>
@@ -13758,66 +12819,48 @@
     <w:p>
       <w:pPr>
         <w:pStyle w:val="Titre1"/>
-        <w:rPr>
-          <w:color w:val="2F5496" w:themeColor="accent1" w:themeShade="BF"/>
-        </w:rPr>
-      </w:pPr>
-      <w:bookmarkStart w:id="75" w:name="_Toc71703264"/>
-      <w:bookmarkStart w:id="76" w:name="_Toc175753779"/>
-      <w:bookmarkStart w:id="77" w:name="_Toc181439875"/>
-      <w:r>
-        <w:rPr>
-          <w:color w:val="2F5496" w:themeColor="accent1" w:themeShade="BF"/>
-        </w:rPr>
+      </w:pPr>
+      <w:bookmarkStart w:id="66" w:name="_Toc71703264"/>
+      <w:bookmarkStart w:id="67" w:name="_Toc175753779"/>
+      <w:bookmarkStart w:id="68" w:name="_Toc181439875"/>
+      <w:r>
         <w:lastRenderedPageBreak/>
         <w:t>A</w:t>
       </w:r>
-      <w:bookmarkEnd w:id="75"/>
-      <w:r>
-        <w:rPr>
-          <w:color w:val="2F5496" w:themeColor="accent1" w:themeShade="BF"/>
-        </w:rPr>
+      <w:bookmarkEnd w:id="66"/>
+      <w:r>
         <w:t>nnexes</w:t>
       </w:r>
-      <w:bookmarkEnd w:id="76"/>
-      <w:bookmarkEnd w:id="77"/>
+      <w:bookmarkEnd w:id="67"/>
+      <w:bookmarkEnd w:id="68"/>
     </w:p>
     <w:p>
       <w:pPr>
         <w:pStyle w:val="Titre2"/>
-        <w:rPr>
-          <w:color w:val="1F3864" w:themeColor="accent1" w:themeShade="80"/>
-        </w:rPr>
-      </w:pPr>
-      <w:bookmarkStart w:id="78" w:name="_Toc25553330"/>
-      <w:bookmarkStart w:id="79" w:name="_Toc71703266"/>
-      <w:bookmarkStart w:id="80" w:name="_Toc175753781"/>
-      <w:r>
-        <w:rPr>
-          <w:color w:val="1F3864" w:themeColor="accent1" w:themeShade="80"/>
-        </w:rPr>
+      </w:pPr>
+      <w:bookmarkStart w:id="69" w:name="_Toc25553330"/>
+      <w:bookmarkStart w:id="70" w:name="_Toc71703266"/>
+      <w:bookmarkStart w:id="71" w:name="_Toc175753781"/>
+      <w:r>
         <w:t xml:space="preserve"> </w:t>
       </w:r>
-      <w:bookmarkStart w:id="81" w:name="_Toc181439876"/>
-      <w:r>
-        <w:rPr>
-          <w:color w:val="1F3864" w:themeColor="accent1" w:themeShade="80"/>
-        </w:rPr>
+      <w:bookmarkStart w:id="72" w:name="_Toc181439876"/>
+      <w:r>
         <w:t xml:space="preserve">Journal de </w:t>
       </w:r>
-      <w:bookmarkEnd w:id="78"/>
-      <w:bookmarkEnd w:id="79"/>
-      <w:r>
-        <w:rPr>
-          <w:color w:val="1F3864" w:themeColor="accent1" w:themeShade="80"/>
-        </w:rPr>
+      <w:bookmarkEnd w:id="69"/>
+      <w:bookmarkEnd w:id="70"/>
+      <w:r>
         <w:t>travail</w:t>
       </w:r>
-      <w:bookmarkEnd w:id="80"/>
-      <w:bookmarkEnd w:id="81"/>
+      <w:bookmarkEnd w:id="71"/>
+      <w:bookmarkEnd w:id="72"/>
     </w:p>
     <w:p>
       <w:r>
+        <w:rPr>
+          <w:noProof/>
+        </w:rPr>
         <w:lastRenderedPageBreak/>
         <w:drawing>
           <wp:inline distT="0" distB="0" distL="0" distR="0" wp14:anchorId="179EA39D" wp14:editId="56DE33D8">
@@ -13835,7 +12878,7 @@
                     <pic:cNvPicPr/>
                   </pic:nvPicPr>
                   <pic:blipFill>
-                    <a:blip r:embed="rId37"/>
+                    <a:blip r:embed="rId36"/>
                     <a:stretch>
                       <a:fillRect/>
                     </a:stretch>
@@ -13858,6 +12901,9 @@
     </w:p>
     <w:p>
       <w:r>
+        <w:rPr>
+          <w:noProof/>
+        </w:rPr>
         <w:lastRenderedPageBreak/>
         <w:drawing>
           <wp:inline distT="0" distB="0" distL="0" distR="0" wp14:anchorId="30EDF843" wp14:editId="27D480AF">
@@ -13875,7 +12921,7 @@
                     <pic:cNvPicPr/>
                   </pic:nvPicPr>
                   <pic:blipFill>
-                    <a:blip r:embed="rId38"/>
+                    <a:blip r:embed="rId37"/>
                     <a:stretch>
                       <a:fillRect/>
                     </a:stretch>
@@ -13906,6 +12952,9 @@
     </w:p>
     <w:p>
       <w:r>
+        <w:rPr>
+          <w:noProof/>
+        </w:rPr>
         <w:lastRenderedPageBreak/>
         <w:drawing>
           <wp:inline distT="0" distB="0" distL="0" distR="0" wp14:anchorId="6A42504D" wp14:editId="4AF65795">
@@ -13923,7 +12972,7 @@
                     <pic:cNvPicPr/>
                   </pic:nvPicPr>
                   <pic:blipFill>
-                    <a:blip r:embed="rId39"/>
+                    <a:blip r:embed="rId38"/>
                     <a:stretch>
                       <a:fillRect/>
                     </a:stretch>
@@ -13957,7 +13006,7 @@
 </file>
 
 <file path=word/endnotes.xml><?xml version="1.0" encoding="utf-8"?>
-<w:endnotes xmlns:wpc="http://schemas.microsoft.com/office/word/2010/wordprocessingCanvas" xmlns:cx="http://schemas.microsoft.com/office/drawing/2014/chartex" xmlns:cx1="http://schemas.microsoft.com/office/drawing/2015/9/8/chartex" xmlns:cx2="http://schemas.microsoft.com/office/drawing/2015/10/21/chartex" xmlns:cx3="http://schemas.microsoft.com/office/drawing/2016/5/9/chartex" xmlns:cx4="http://schemas.microsoft.com/office/drawing/2016/5/10/chartex" xmlns:cx5="http://schemas.microsoft.com/office/drawing/2016/5/11/chartex" xmlns:cx6="http://schemas.microsoft.com/office/drawing/2016/5/12/chartex" xmlns:cx7="http://schemas.microsoft.com/office/drawing/2016/5/13/chartex" xmlns:cx8="http://schemas.microsoft.com/office/drawing/2016/5/14/chartex" xmlns:mc="http://schemas.openxmlformats.org/markup-compatibility/2006" xmlns:aink="http://schemas.microsoft.com/office/drawing/2016/ink" xmlns:am3d="http://schemas.microsoft.com/office/drawing/2017/model3d" xmlns:o="urn:schemas-microsoft-com:office:office" xmlns:oel="http://schemas.microsoft.com/office/2019/extlst" xmlns:r="http://schemas.openxmlformats.org/officeDocument/2006/relationships" xmlns:m="http://schemas.openxmlformats.org/officeDocument/2006/math" xmlns:v="urn:schemas-microsoft-com:vml" xmlns:wp14="http://schemas.microsoft.com/office/word/2010/wordprocessingDrawing" xmlns:wp="http://schemas.openxmlformats.org/drawingml/2006/wordprocessingDrawing" xmlns:w10="urn:schemas-microsoft-com:office:word" xmlns:w="http://schemas.openxmlformats.org/wordprocessingml/2006/main" xmlns:w14="http://schemas.microsoft.com/office/word/2010/wordml" xmlns:w15="http://schemas.microsoft.com/office/word/2012/wordml" xmlns:w16cex="http://schemas.microsoft.com/office/word/2018/wordml/cex" xmlns:w16cid="http://schemas.microsoft.com/office/word/2016/wordml/cid" xmlns:w16="http://schemas.microsoft.com/office/word/2018/wordml" xmlns:w16du="http://schemas.microsoft.com/office/word/2023/wordml/word16du" xmlns:w16sdtdh="http://schemas.microsoft.com/office/word/2020/wordml/sdtdatahash" xmlns:w16se="http://schemas.microsoft.com/office/word/2015/wordml/symex" xmlns:wpg="http://schemas.microsoft.com/office/word/2010/wordprocessingGroup" xmlns:wpi="http://schemas.microsoft.com/office/word/2010/wordprocessingInk" xmlns:wne="http://schemas.microsoft.com/office/word/2006/wordml" xmlns:wps="http://schemas.microsoft.com/office/word/2010/wordprocessingShape" mc:Ignorable="w14 w15 w16se w16cid w16 w16cex w16sdtdh w16du wp14">
+<w:endnotes xmlns:wpc="http://schemas.microsoft.com/office/word/2010/wordprocessingCanvas" xmlns:cx="http://schemas.microsoft.com/office/drawing/2014/chartex" xmlns:cx1="http://schemas.microsoft.com/office/drawing/2015/9/8/chartex" xmlns:cx2="http://schemas.microsoft.com/office/drawing/2015/10/21/chartex" xmlns:cx3="http://schemas.microsoft.com/office/drawing/2016/5/9/chartex" xmlns:cx4="http://schemas.microsoft.com/office/drawing/2016/5/10/chartex" xmlns:cx5="http://schemas.microsoft.com/office/drawing/2016/5/11/chartex" xmlns:cx6="http://schemas.microsoft.com/office/drawing/2016/5/12/chartex" xmlns:cx7="http://schemas.microsoft.com/office/drawing/2016/5/13/chartex" xmlns:cx8="http://schemas.microsoft.com/office/drawing/2016/5/14/chartex" xmlns:mc="http://schemas.openxmlformats.org/markup-compatibility/2006" xmlns:aink="http://schemas.microsoft.com/office/drawing/2016/ink" xmlns:am3d="http://schemas.microsoft.com/office/drawing/2017/model3d" xmlns:o="urn:schemas-microsoft-com:office:office" xmlns:oel="http://schemas.microsoft.com/office/2019/extlst" xmlns:r="http://schemas.openxmlformats.org/officeDocument/2006/relationships" xmlns:m="http://schemas.openxmlformats.org/officeDocument/2006/math" xmlns:v="urn:schemas-microsoft-com:vml" xmlns:wp14="http://schemas.microsoft.com/office/word/2010/wordprocessingDrawing" xmlns:wp="http://schemas.openxmlformats.org/drawingml/2006/wordprocessingDrawing" xmlns:w10="urn:schemas-microsoft-com:office:word" xmlns:w="http://schemas.openxmlformats.org/wordprocessingml/2006/main" xmlns:w14="http://schemas.microsoft.com/office/word/2010/wordml" xmlns:w15="http://schemas.microsoft.com/office/word/2012/wordml" xmlns:w16cex="http://schemas.microsoft.com/office/word/2018/wordml/cex" xmlns:w16cid="http://schemas.microsoft.com/office/word/2016/wordml/cid" xmlns:w16="http://schemas.microsoft.com/office/word/2018/wordml" xmlns:w16du="http://schemas.microsoft.com/office/word/2023/wordml/word16du" xmlns:w16sdtdh="http://schemas.microsoft.com/office/word/2020/wordml/sdtdatahash" xmlns:w16sdtfl="http://schemas.microsoft.com/office/word/2024/wordml/sdtformatlock" xmlns:w16se="http://schemas.microsoft.com/office/word/2015/wordml/symex" xmlns:wpg="http://schemas.microsoft.com/office/word/2010/wordprocessingGroup" xmlns:wpi="http://schemas.microsoft.com/office/word/2010/wordprocessingInk" xmlns:wne="http://schemas.microsoft.com/office/word/2006/wordml" xmlns:wps="http://schemas.microsoft.com/office/word/2010/wordprocessingShape" mc:Ignorable="w14 w15 w16se w16cid w16 w16cex w16sdtdh w16sdtfl w16du wp14">
   <w:endnote w:type="separator" w:id="-1">
     <w:p>
       <w:r>
@@ -13976,7 +13025,7 @@
 </file>
 
 <file path=word/footer1.xml><?xml version="1.0" encoding="utf-8"?>
-<w:ftr xmlns:wpc="http://schemas.microsoft.com/office/word/2010/wordprocessingCanvas" xmlns:cx="http://schemas.microsoft.com/office/drawing/2014/chartex" xmlns:cx1="http://schemas.microsoft.com/office/drawing/2015/9/8/chartex" xmlns:cx2="http://schemas.microsoft.com/office/drawing/2015/10/21/chartex" xmlns:cx3="http://schemas.microsoft.com/office/drawing/2016/5/9/chartex" xmlns:cx4="http://schemas.microsoft.com/office/drawing/2016/5/10/chartex" xmlns:cx5="http://schemas.microsoft.com/office/drawing/2016/5/11/chartex" xmlns:cx6="http://schemas.microsoft.com/office/drawing/2016/5/12/chartex" xmlns:cx7="http://schemas.microsoft.com/office/drawing/2016/5/13/chartex" xmlns:cx8="http://schemas.microsoft.com/office/drawing/2016/5/14/chartex" xmlns:mc="http://schemas.openxmlformats.org/markup-compatibility/2006" xmlns:aink="http://schemas.microsoft.com/office/drawing/2016/ink" xmlns:am3d="http://schemas.microsoft.com/office/drawing/2017/model3d" xmlns:o="urn:schemas-microsoft-com:office:office" xmlns:oel="http://schemas.microsoft.com/office/2019/extlst" xmlns:r="http://schemas.openxmlformats.org/officeDocument/2006/relationships" xmlns:m="http://schemas.openxmlformats.org/officeDocument/2006/math" xmlns:v="urn:schemas-microsoft-com:vml" xmlns:wp14="http://schemas.microsoft.com/office/word/2010/wordprocessingDrawing" xmlns:wp="http://schemas.openxmlformats.org/drawingml/2006/wordprocessingDrawing" xmlns:w10="urn:schemas-microsoft-com:office:word" xmlns:w="http://schemas.openxmlformats.org/wordprocessingml/2006/main" xmlns:w14="http://schemas.microsoft.com/office/word/2010/wordml" xmlns:w15="http://schemas.microsoft.com/office/word/2012/wordml" xmlns:w16cex="http://schemas.microsoft.com/office/word/2018/wordml/cex" xmlns:w16cid="http://schemas.microsoft.com/office/word/2016/wordml/cid" xmlns:w16="http://schemas.microsoft.com/office/word/2018/wordml" xmlns:w16du="http://schemas.microsoft.com/office/word/2023/wordml/word16du" xmlns:w16sdtdh="http://schemas.microsoft.com/office/word/2020/wordml/sdtdatahash" xmlns:w16se="http://schemas.microsoft.com/office/word/2015/wordml/symex" xmlns:wpg="http://schemas.microsoft.com/office/word/2010/wordprocessingGroup" xmlns:wpi="http://schemas.microsoft.com/office/word/2010/wordprocessingInk" xmlns:wne="http://schemas.microsoft.com/office/word/2006/wordml" xmlns:wps="http://schemas.microsoft.com/office/word/2010/wordprocessingShape" mc:Ignorable="w14 w15 w16se w16cid w16 w16cex w16sdtdh w16du wp14">
+<w:ftr xmlns:wpc="http://schemas.microsoft.com/office/word/2010/wordprocessingCanvas" xmlns:cx="http://schemas.microsoft.com/office/drawing/2014/chartex" xmlns:cx1="http://schemas.microsoft.com/office/drawing/2015/9/8/chartex" xmlns:cx2="http://schemas.microsoft.com/office/drawing/2015/10/21/chartex" xmlns:cx3="http://schemas.microsoft.com/office/drawing/2016/5/9/chartex" xmlns:cx4="http://schemas.microsoft.com/office/drawing/2016/5/10/chartex" xmlns:cx5="http://schemas.microsoft.com/office/drawing/2016/5/11/chartex" xmlns:cx6="http://schemas.microsoft.com/office/drawing/2016/5/12/chartex" xmlns:cx7="http://schemas.microsoft.com/office/drawing/2016/5/13/chartex" xmlns:cx8="http://schemas.microsoft.com/office/drawing/2016/5/14/chartex" xmlns:mc="http://schemas.openxmlformats.org/markup-compatibility/2006" xmlns:aink="http://schemas.microsoft.com/office/drawing/2016/ink" xmlns:am3d="http://schemas.microsoft.com/office/drawing/2017/model3d" xmlns:o="urn:schemas-microsoft-com:office:office" xmlns:oel="http://schemas.microsoft.com/office/2019/extlst" xmlns:r="http://schemas.openxmlformats.org/officeDocument/2006/relationships" xmlns:m="http://schemas.openxmlformats.org/officeDocument/2006/math" xmlns:v="urn:schemas-microsoft-com:vml" xmlns:wp14="http://schemas.microsoft.com/office/word/2010/wordprocessingDrawing" xmlns:wp="http://schemas.openxmlformats.org/drawingml/2006/wordprocessingDrawing" xmlns:w10="urn:schemas-microsoft-com:office:word" xmlns:w="http://schemas.openxmlformats.org/wordprocessingml/2006/main" xmlns:w14="http://schemas.microsoft.com/office/word/2010/wordml" xmlns:w15="http://schemas.microsoft.com/office/word/2012/wordml" xmlns:w16cex="http://schemas.microsoft.com/office/word/2018/wordml/cex" xmlns:w16cid="http://schemas.microsoft.com/office/word/2016/wordml/cid" xmlns:w16="http://schemas.microsoft.com/office/word/2018/wordml" xmlns:w16du="http://schemas.microsoft.com/office/word/2023/wordml/word16du" xmlns:w16sdtdh="http://schemas.microsoft.com/office/word/2020/wordml/sdtdatahash" xmlns:w16sdtfl="http://schemas.microsoft.com/office/word/2024/wordml/sdtformatlock" xmlns:w16se="http://schemas.microsoft.com/office/word/2015/wordml/symex" xmlns:wpg="http://schemas.microsoft.com/office/word/2010/wordprocessingGroup" xmlns:wpi="http://schemas.microsoft.com/office/word/2010/wordprocessingInk" xmlns:wne="http://schemas.microsoft.com/office/word/2006/wordml" xmlns:wps="http://schemas.microsoft.com/office/word/2010/wordprocessingShape" mc:Ignorable="w14 w15 w16se w16cid w16 w16cex w16sdtdh w16sdtfl w16du wp14">
   <w:p>
     <w:pPr>
       <w:pStyle w:val="Pieddepage"/>
@@ -13986,7 +13035,7 @@
 </file>
 
 <file path=word/footer2.xml><?xml version="1.0" encoding="utf-8"?>
-<w:ftr xmlns:wpc="http://schemas.microsoft.com/office/word/2010/wordprocessingCanvas" xmlns:cx="http://schemas.microsoft.com/office/drawing/2014/chartex" xmlns:cx1="http://schemas.microsoft.com/office/drawing/2015/9/8/chartex" xmlns:cx2="http://schemas.microsoft.com/office/drawing/2015/10/21/chartex" xmlns:cx3="http://schemas.microsoft.com/office/drawing/2016/5/9/chartex" xmlns:cx4="http://schemas.microsoft.com/office/drawing/2016/5/10/chartex" xmlns:cx5="http://schemas.microsoft.com/office/drawing/2016/5/11/chartex" xmlns:cx6="http://schemas.microsoft.com/office/drawing/2016/5/12/chartex" xmlns:cx7="http://schemas.microsoft.com/office/drawing/2016/5/13/chartex" xmlns:cx8="http://schemas.microsoft.com/office/drawing/2016/5/14/chartex" xmlns:mc="http://schemas.openxmlformats.org/markup-compatibility/2006" xmlns:aink="http://schemas.microsoft.com/office/drawing/2016/ink" xmlns:am3d="http://schemas.microsoft.com/office/drawing/2017/model3d" xmlns:o="urn:schemas-microsoft-com:office:office" xmlns:oel="http://schemas.microsoft.com/office/2019/extlst" xmlns:r="http://schemas.openxmlformats.org/officeDocument/2006/relationships" xmlns:m="http://schemas.openxmlformats.org/officeDocument/2006/math" xmlns:v="urn:schemas-microsoft-com:vml" xmlns:wp14="http://schemas.microsoft.com/office/word/2010/wordprocessingDrawing" xmlns:wp="http://schemas.openxmlformats.org/drawingml/2006/wordprocessingDrawing" xmlns:w10="urn:schemas-microsoft-com:office:word" xmlns:w="http://schemas.openxmlformats.org/wordprocessingml/2006/main" xmlns:w14="http://schemas.microsoft.com/office/word/2010/wordml" xmlns:w15="http://schemas.microsoft.com/office/word/2012/wordml" xmlns:w16cex="http://schemas.microsoft.com/office/word/2018/wordml/cex" xmlns:w16cid="http://schemas.microsoft.com/office/word/2016/wordml/cid" xmlns:w16="http://schemas.microsoft.com/office/word/2018/wordml" xmlns:w16du="http://schemas.microsoft.com/office/word/2023/wordml/word16du" xmlns:w16sdtdh="http://schemas.microsoft.com/office/word/2020/wordml/sdtdatahash" xmlns:w16se="http://schemas.microsoft.com/office/word/2015/wordml/symex" xmlns:wpg="http://schemas.microsoft.com/office/word/2010/wordprocessingGroup" xmlns:wpi="http://schemas.microsoft.com/office/word/2010/wordprocessingInk" xmlns:wne="http://schemas.microsoft.com/office/word/2006/wordml" xmlns:wps="http://schemas.microsoft.com/office/word/2010/wordprocessingShape" mc:Ignorable="w14 w15 w16se w16cid w16 w16cex w16sdtdh w16du wp14">
+<w:ftr xmlns:wpc="http://schemas.microsoft.com/office/word/2010/wordprocessingCanvas" xmlns:cx="http://schemas.microsoft.com/office/drawing/2014/chartex" xmlns:cx1="http://schemas.microsoft.com/office/drawing/2015/9/8/chartex" xmlns:cx2="http://schemas.microsoft.com/office/drawing/2015/10/21/chartex" xmlns:cx3="http://schemas.microsoft.com/office/drawing/2016/5/9/chartex" xmlns:cx4="http://schemas.microsoft.com/office/drawing/2016/5/10/chartex" xmlns:cx5="http://schemas.microsoft.com/office/drawing/2016/5/11/chartex" xmlns:cx6="http://schemas.microsoft.com/office/drawing/2016/5/12/chartex" xmlns:cx7="http://schemas.microsoft.com/office/drawing/2016/5/13/chartex" xmlns:cx8="http://schemas.microsoft.com/office/drawing/2016/5/14/chartex" xmlns:mc="http://schemas.openxmlformats.org/markup-compatibility/2006" xmlns:aink="http://schemas.microsoft.com/office/drawing/2016/ink" xmlns:am3d="http://schemas.microsoft.com/office/drawing/2017/model3d" xmlns:o="urn:schemas-microsoft-com:office:office" xmlns:oel="http://schemas.microsoft.com/office/2019/extlst" xmlns:r="http://schemas.openxmlformats.org/officeDocument/2006/relationships" xmlns:m="http://schemas.openxmlformats.org/officeDocument/2006/math" xmlns:v="urn:schemas-microsoft-com:vml" xmlns:wp14="http://schemas.microsoft.com/office/word/2010/wordprocessingDrawing" xmlns:wp="http://schemas.openxmlformats.org/drawingml/2006/wordprocessingDrawing" xmlns:w10="urn:schemas-microsoft-com:office:word" xmlns:w="http://schemas.openxmlformats.org/wordprocessingml/2006/main" xmlns:w14="http://schemas.microsoft.com/office/word/2010/wordml" xmlns:w15="http://schemas.microsoft.com/office/word/2012/wordml" xmlns:w16cex="http://schemas.microsoft.com/office/word/2018/wordml/cex" xmlns:w16cid="http://schemas.microsoft.com/office/word/2016/wordml/cid" xmlns:w16="http://schemas.microsoft.com/office/word/2018/wordml" xmlns:w16du="http://schemas.microsoft.com/office/word/2023/wordml/word16du" xmlns:w16sdtdh="http://schemas.microsoft.com/office/word/2020/wordml/sdtdatahash" xmlns:w16sdtfl="http://schemas.microsoft.com/office/word/2024/wordml/sdtformatlock" xmlns:w16se="http://schemas.microsoft.com/office/word/2015/wordml/symex" xmlns:wpg="http://schemas.microsoft.com/office/word/2010/wordprocessingGroup" xmlns:wpi="http://schemas.microsoft.com/office/word/2010/wordprocessingInk" xmlns:wne="http://schemas.microsoft.com/office/word/2006/wordml" xmlns:wps="http://schemas.microsoft.com/office/word/2010/wordprocessingShape" mc:Ignorable="w14 w15 w16se w16cid w16 w16cex w16sdtdh w16sdtfl w16du wp14">
   <w:p>
     <w:pPr>
       <w:pStyle w:val="Pieddepage"/>
@@ -14032,7 +13081,7 @@
         <w:szCs w:val="16"/>
         <w:lang w:val="fr-CH"/>
       </w:rPr>
-      <w:t>02.11.2024</w:t>
+      <w:t>10.01.2025</w:t>
     </w:r>
     <w:r>
       <w:rPr>
@@ -14208,7 +13257,7 @@
 </file>
 
 <file path=word/footer3.xml><?xml version="1.0" encoding="utf-8"?>
-<w:ftr xmlns:wpc="http://schemas.microsoft.com/office/word/2010/wordprocessingCanvas" xmlns:cx="http://schemas.microsoft.com/office/drawing/2014/chartex" xmlns:cx1="http://schemas.microsoft.com/office/drawing/2015/9/8/chartex" xmlns:cx2="http://schemas.microsoft.com/office/drawing/2015/10/21/chartex" xmlns:cx3="http://schemas.microsoft.com/office/drawing/2016/5/9/chartex" xmlns:cx4="http://schemas.microsoft.com/office/drawing/2016/5/10/chartex" xmlns:cx5="http://schemas.microsoft.com/office/drawing/2016/5/11/chartex" xmlns:cx6="http://schemas.microsoft.com/office/drawing/2016/5/12/chartex" xmlns:cx7="http://schemas.microsoft.com/office/drawing/2016/5/13/chartex" xmlns:cx8="http://schemas.microsoft.com/office/drawing/2016/5/14/chartex" xmlns:mc="http://schemas.openxmlformats.org/markup-compatibility/2006" xmlns:aink="http://schemas.microsoft.com/office/drawing/2016/ink" xmlns:am3d="http://schemas.microsoft.com/office/drawing/2017/model3d" xmlns:o="urn:schemas-microsoft-com:office:office" xmlns:oel="http://schemas.microsoft.com/office/2019/extlst" xmlns:r="http://schemas.openxmlformats.org/officeDocument/2006/relationships" xmlns:m="http://schemas.openxmlformats.org/officeDocument/2006/math" xmlns:v="urn:schemas-microsoft-com:vml" xmlns:wp14="http://schemas.microsoft.com/office/word/2010/wordprocessingDrawing" xmlns:wp="http://schemas.openxmlformats.org/drawingml/2006/wordprocessingDrawing" xmlns:w10="urn:schemas-microsoft-com:office:word" xmlns:w="http://schemas.openxmlformats.org/wordprocessingml/2006/main" xmlns:w14="http://schemas.microsoft.com/office/word/2010/wordml" xmlns:w15="http://schemas.microsoft.com/office/word/2012/wordml" xmlns:w16cex="http://schemas.microsoft.com/office/word/2018/wordml/cex" xmlns:w16cid="http://schemas.microsoft.com/office/word/2016/wordml/cid" xmlns:w16="http://schemas.microsoft.com/office/word/2018/wordml" xmlns:w16du="http://schemas.microsoft.com/office/word/2023/wordml/word16du" xmlns:w16sdtdh="http://schemas.microsoft.com/office/word/2020/wordml/sdtdatahash" xmlns:w16se="http://schemas.microsoft.com/office/word/2015/wordml/symex" xmlns:wpg="http://schemas.microsoft.com/office/word/2010/wordprocessingGroup" xmlns:wpi="http://schemas.microsoft.com/office/word/2010/wordprocessingInk" xmlns:wne="http://schemas.microsoft.com/office/word/2006/wordml" xmlns:wps="http://schemas.microsoft.com/office/word/2010/wordprocessingShape" mc:Ignorable="w14 w15 w16se w16cid w16 w16cex w16sdtdh w16du wp14">
+<w:ftr xmlns:wpc="http://schemas.microsoft.com/office/word/2010/wordprocessingCanvas" xmlns:cx="http://schemas.microsoft.com/office/drawing/2014/chartex" xmlns:cx1="http://schemas.microsoft.com/office/drawing/2015/9/8/chartex" xmlns:cx2="http://schemas.microsoft.com/office/drawing/2015/10/21/chartex" xmlns:cx3="http://schemas.microsoft.com/office/drawing/2016/5/9/chartex" xmlns:cx4="http://schemas.microsoft.com/office/drawing/2016/5/10/chartex" xmlns:cx5="http://schemas.microsoft.com/office/drawing/2016/5/11/chartex" xmlns:cx6="http://schemas.microsoft.com/office/drawing/2016/5/12/chartex" xmlns:cx7="http://schemas.microsoft.com/office/drawing/2016/5/13/chartex" xmlns:cx8="http://schemas.microsoft.com/office/drawing/2016/5/14/chartex" xmlns:mc="http://schemas.openxmlformats.org/markup-compatibility/2006" xmlns:aink="http://schemas.microsoft.com/office/drawing/2016/ink" xmlns:am3d="http://schemas.microsoft.com/office/drawing/2017/model3d" xmlns:o="urn:schemas-microsoft-com:office:office" xmlns:oel="http://schemas.microsoft.com/office/2019/extlst" xmlns:r="http://schemas.openxmlformats.org/officeDocument/2006/relationships" xmlns:m="http://schemas.openxmlformats.org/officeDocument/2006/math" xmlns:v="urn:schemas-microsoft-com:vml" xmlns:wp14="http://schemas.microsoft.com/office/word/2010/wordprocessingDrawing" xmlns:wp="http://schemas.openxmlformats.org/drawingml/2006/wordprocessingDrawing" xmlns:w10="urn:schemas-microsoft-com:office:word" xmlns:w="http://schemas.openxmlformats.org/wordprocessingml/2006/main" xmlns:w14="http://schemas.microsoft.com/office/word/2010/wordml" xmlns:w15="http://schemas.microsoft.com/office/word/2012/wordml" xmlns:w16cex="http://schemas.microsoft.com/office/word/2018/wordml/cex" xmlns:w16cid="http://schemas.microsoft.com/office/word/2016/wordml/cid" xmlns:w16="http://schemas.microsoft.com/office/word/2018/wordml" xmlns:w16du="http://schemas.microsoft.com/office/word/2023/wordml/word16du" xmlns:w16sdtdh="http://schemas.microsoft.com/office/word/2020/wordml/sdtdatahash" xmlns:w16sdtfl="http://schemas.microsoft.com/office/word/2024/wordml/sdtformatlock" xmlns:w16se="http://schemas.microsoft.com/office/word/2015/wordml/symex" xmlns:wpg="http://schemas.microsoft.com/office/word/2010/wordprocessingGroup" xmlns:wpi="http://schemas.microsoft.com/office/word/2010/wordprocessingInk" xmlns:wne="http://schemas.microsoft.com/office/word/2006/wordml" xmlns:wps="http://schemas.microsoft.com/office/word/2010/wordprocessingShape" mc:Ignorable="w14 w15 w16se w16cid w16 w16cex w16sdtdh w16sdtfl w16du wp14">
   <w:p>
     <w:pPr>
       <w:pStyle w:val="Pieddepage"/>
@@ -14218,7 +13267,7 @@
 </file>
 
 <file path=word/footnotes.xml><?xml version="1.0" encoding="utf-8"?>
-<w:footnotes xmlns:wpc="http://schemas.microsoft.com/office/word/2010/wordprocessingCanvas" xmlns:cx="http://schemas.microsoft.com/office/drawing/2014/chartex" xmlns:cx1="http://schemas.microsoft.com/office/drawing/2015/9/8/chartex" xmlns:cx2="http://schemas.microsoft.com/office/drawing/2015/10/21/chartex" xmlns:cx3="http://schemas.microsoft.com/office/drawing/2016/5/9/chartex" xmlns:cx4="http://schemas.microsoft.com/office/drawing/2016/5/10/chartex" xmlns:cx5="http://schemas.microsoft.com/office/drawing/2016/5/11/chartex" xmlns:cx6="http://schemas.microsoft.com/office/drawing/2016/5/12/chartex" xmlns:cx7="http://schemas.microsoft.com/office/drawing/2016/5/13/chartex" xmlns:cx8="http://schemas.microsoft.com/office/drawing/2016/5/14/chartex" xmlns:mc="http://schemas.openxmlformats.org/markup-compatibility/2006" xmlns:aink="http://schemas.microsoft.com/office/drawing/2016/ink" xmlns:am3d="http://schemas.microsoft.com/office/drawing/2017/model3d" xmlns:o="urn:schemas-microsoft-com:office:office" xmlns:oel="http://schemas.microsoft.com/office/2019/extlst" xmlns:r="http://schemas.openxmlformats.org/officeDocument/2006/relationships" xmlns:m="http://schemas.openxmlformats.org/officeDocument/2006/math" xmlns:v="urn:schemas-microsoft-com:vml" xmlns:wp14="http://schemas.microsoft.com/office/word/2010/wordprocessingDrawing" xmlns:wp="http://schemas.openxmlformats.org/drawingml/2006/wordprocessingDrawing" xmlns:w10="urn:schemas-microsoft-com:office:word" xmlns:w="http://schemas.openxmlformats.org/wordprocessingml/2006/main" xmlns:w14="http://schemas.microsoft.com/office/word/2010/wordml" xmlns:w15="http://schemas.microsoft.com/office/word/2012/wordml" xmlns:w16cex="http://schemas.microsoft.com/office/word/2018/wordml/cex" xmlns:w16cid="http://schemas.microsoft.com/office/word/2016/wordml/cid" xmlns:w16="http://schemas.microsoft.com/office/word/2018/wordml" xmlns:w16du="http://schemas.microsoft.com/office/word/2023/wordml/word16du" xmlns:w16sdtdh="http://schemas.microsoft.com/office/word/2020/wordml/sdtdatahash" xmlns:w16se="http://schemas.microsoft.com/office/word/2015/wordml/symex" xmlns:wpg="http://schemas.microsoft.com/office/word/2010/wordprocessingGroup" xmlns:wpi="http://schemas.microsoft.com/office/word/2010/wordprocessingInk" xmlns:wne="http://schemas.microsoft.com/office/word/2006/wordml" xmlns:wps="http://schemas.microsoft.com/office/word/2010/wordprocessingShape" mc:Ignorable="w14 w15 w16se w16cid w16 w16cex w16sdtdh w16du wp14">
+<w:footnotes xmlns:wpc="http://schemas.microsoft.com/office/word/2010/wordprocessingCanvas" xmlns:cx="http://schemas.microsoft.com/office/drawing/2014/chartex" xmlns:cx1="http://schemas.microsoft.com/office/drawing/2015/9/8/chartex" xmlns:cx2="http://schemas.microsoft.com/office/drawing/2015/10/21/chartex" xmlns:cx3="http://schemas.microsoft.com/office/drawing/2016/5/9/chartex" xmlns:cx4="http://schemas.microsoft.com/office/drawing/2016/5/10/chartex" xmlns:cx5="http://schemas.microsoft.com/office/drawing/2016/5/11/chartex" xmlns:cx6="http://schemas.microsoft.com/office/drawing/2016/5/12/chartex" xmlns:cx7="http://schemas.microsoft.com/office/drawing/2016/5/13/chartex" xmlns:cx8="http://schemas.microsoft.com/office/drawing/2016/5/14/chartex" xmlns:mc="http://schemas.openxmlformats.org/markup-compatibility/2006" xmlns:aink="http://schemas.microsoft.com/office/drawing/2016/ink" xmlns:am3d="http://schemas.microsoft.com/office/drawing/2017/model3d" xmlns:o="urn:schemas-microsoft-com:office:office" xmlns:oel="http://schemas.microsoft.com/office/2019/extlst" xmlns:r="http://schemas.openxmlformats.org/officeDocument/2006/relationships" xmlns:m="http://schemas.openxmlformats.org/officeDocument/2006/math" xmlns:v="urn:schemas-microsoft-com:vml" xmlns:wp14="http://schemas.microsoft.com/office/word/2010/wordprocessingDrawing" xmlns:wp="http://schemas.openxmlformats.org/drawingml/2006/wordprocessingDrawing" xmlns:w10="urn:schemas-microsoft-com:office:word" xmlns:w="http://schemas.openxmlformats.org/wordprocessingml/2006/main" xmlns:w14="http://schemas.microsoft.com/office/word/2010/wordml" xmlns:w15="http://schemas.microsoft.com/office/word/2012/wordml" xmlns:w16cex="http://schemas.microsoft.com/office/word/2018/wordml/cex" xmlns:w16cid="http://schemas.microsoft.com/office/word/2016/wordml/cid" xmlns:w16="http://schemas.microsoft.com/office/word/2018/wordml" xmlns:w16du="http://schemas.microsoft.com/office/word/2023/wordml/word16du" xmlns:w16sdtdh="http://schemas.microsoft.com/office/word/2020/wordml/sdtdatahash" xmlns:w16sdtfl="http://schemas.microsoft.com/office/word/2024/wordml/sdtformatlock" xmlns:w16se="http://schemas.microsoft.com/office/word/2015/wordml/symex" xmlns:wpg="http://schemas.microsoft.com/office/word/2010/wordprocessingGroup" xmlns:wpi="http://schemas.microsoft.com/office/word/2010/wordprocessingInk" xmlns:wne="http://schemas.microsoft.com/office/word/2006/wordml" xmlns:wps="http://schemas.microsoft.com/office/word/2010/wordprocessingShape" mc:Ignorable="w14 w15 w16se w16cid w16 w16cex w16sdtdh w16sdtfl w16du wp14">
   <w:footnote w:type="separator" w:id="-1">
     <w:p>
       <w:r>
@@ -14237,7 +13286,7 @@
 </file>
 
 <file path=word/header1.xml><?xml version="1.0" encoding="utf-8"?>
-<w:hdr xmlns:wpc="http://schemas.microsoft.com/office/word/2010/wordprocessingCanvas" xmlns:cx="http://schemas.microsoft.com/office/drawing/2014/chartex" xmlns:cx1="http://schemas.microsoft.com/office/drawing/2015/9/8/chartex" xmlns:cx2="http://schemas.microsoft.com/office/drawing/2015/10/21/chartex" xmlns:cx3="http://schemas.microsoft.com/office/drawing/2016/5/9/chartex" xmlns:cx4="http://schemas.microsoft.com/office/drawing/2016/5/10/chartex" xmlns:cx5="http://schemas.microsoft.com/office/drawing/2016/5/11/chartex" xmlns:cx6="http://schemas.microsoft.com/office/drawing/2016/5/12/chartex" xmlns:cx7="http://schemas.microsoft.com/office/drawing/2016/5/13/chartex" xmlns:cx8="http://schemas.microsoft.com/office/drawing/2016/5/14/chartex" xmlns:mc="http://schemas.openxmlformats.org/markup-compatibility/2006" xmlns:aink="http://schemas.microsoft.com/office/drawing/2016/ink" xmlns:am3d="http://schemas.microsoft.com/office/drawing/2017/model3d" xmlns:o="urn:schemas-microsoft-com:office:office" xmlns:oel="http://schemas.microsoft.com/office/2019/extlst" xmlns:r="http://schemas.openxmlformats.org/officeDocument/2006/relationships" xmlns:m="http://schemas.openxmlformats.org/officeDocument/2006/math" xmlns:v="urn:schemas-microsoft-com:vml" xmlns:wp14="http://schemas.microsoft.com/office/word/2010/wordprocessingDrawing" xmlns:wp="http://schemas.openxmlformats.org/drawingml/2006/wordprocessingDrawing" xmlns:w10="urn:schemas-microsoft-com:office:word" xmlns:w="http://schemas.openxmlformats.org/wordprocessingml/2006/main" xmlns:w14="http://schemas.microsoft.com/office/word/2010/wordml" xmlns:w15="http://schemas.microsoft.com/office/word/2012/wordml" xmlns:w16cex="http://schemas.microsoft.com/office/word/2018/wordml/cex" xmlns:w16cid="http://schemas.microsoft.com/office/word/2016/wordml/cid" xmlns:w16="http://schemas.microsoft.com/office/word/2018/wordml" xmlns:w16du="http://schemas.microsoft.com/office/word/2023/wordml/word16du" xmlns:w16sdtdh="http://schemas.microsoft.com/office/word/2020/wordml/sdtdatahash" xmlns:w16se="http://schemas.microsoft.com/office/word/2015/wordml/symex" xmlns:wpg="http://schemas.microsoft.com/office/word/2010/wordprocessingGroup" xmlns:wpi="http://schemas.microsoft.com/office/word/2010/wordprocessingInk" xmlns:wne="http://schemas.microsoft.com/office/word/2006/wordml" xmlns:wps="http://schemas.microsoft.com/office/word/2010/wordprocessingShape" mc:Ignorable="w14 w15 w16se w16cid w16 w16cex w16sdtdh w16du wp14">
+<w:hdr xmlns:wpc="http://schemas.microsoft.com/office/word/2010/wordprocessingCanvas" xmlns:cx="http://schemas.microsoft.com/office/drawing/2014/chartex" xmlns:cx1="http://schemas.microsoft.com/office/drawing/2015/9/8/chartex" xmlns:cx2="http://schemas.microsoft.com/office/drawing/2015/10/21/chartex" xmlns:cx3="http://schemas.microsoft.com/office/drawing/2016/5/9/chartex" xmlns:cx4="http://schemas.microsoft.com/office/drawing/2016/5/10/chartex" xmlns:cx5="http://schemas.microsoft.com/office/drawing/2016/5/11/chartex" xmlns:cx6="http://schemas.microsoft.com/office/drawing/2016/5/12/chartex" xmlns:cx7="http://schemas.microsoft.com/office/drawing/2016/5/13/chartex" xmlns:cx8="http://schemas.microsoft.com/office/drawing/2016/5/14/chartex" xmlns:mc="http://schemas.openxmlformats.org/markup-compatibility/2006" xmlns:aink="http://schemas.microsoft.com/office/drawing/2016/ink" xmlns:am3d="http://schemas.microsoft.com/office/drawing/2017/model3d" xmlns:o="urn:schemas-microsoft-com:office:office" xmlns:oel="http://schemas.microsoft.com/office/2019/extlst" xmlns:r="http://schemas.openxmlformats.org/officeDocument/2006/relationships" xmlns:m="http://schemas.openxmlformats.org/officeDocument/2006/math" xmlns:v="urn:schemas-microsoft-com:vml" xmlns:wp14="http://schemas.microsoft.com/office/word/2010/wordprocessingDrawing" xmlns:wp="http://schemas.openxmlformats.org/drawingml/2006/wordprocessingDrawing" xmlns:w10="urn:schemas-microsoft-com:office:word" xmlns:w="http://schemas.openxmlformats.org/wordprocessingml/2006/main" xmlns:w14="http://schemas.microsoft.com/office/word/2010/wordml" xmlns:w15="http://schemas.microsoft.com/office/word/2012/wordml" xmlns:w16cex="http://schemas.microsoft.com/office/word/2018/wordml/cex" xmlns:w16cid="http://schemas.microsoft.com/office/word/2016/wordml/cid" xmlns:w16="http://schemas.microsoft.com/office/word/2018/wordml" xmlns:w16du="http://schemas.microsoft.com/office/word/2023/wordml/word16du" xmlns:w16sdtdh="http://schemas.microsoft.com/office/word/2020/wordml/sdtdatahash" xmlns:w16sdtfl="http://schemas.microsoft.com/office/word/2024/wordml/sdtformatlock" xmlns:w16se="http://schemas.microsoft.com/office/word/2015/wordml/symex" xmlns:wpg="http://schemas.microsoft.com/office/word/2010/wordprocessingGroup" xmlns:wpi="http://schemas.microsoft.com/office/word/2010/wordprocessingInk" xmlns:wne="http://schemas.microsoft.com/office/word/2006/wordml" xmlns:wps="http://schemas.microsoft.com/office/word/2010/wordprocessingShape" mc:Ignorable="w14 w15 w16se w16cid w16 w16cex w16sdtdh w16sdtfl w16du wp14">
   <w:p>
     <w:pPr>
       <w:pStyle w:val="En-tte"/>
@@ -14247,7 +13296,7 @@
 </file>
 
 <file path=word/header2.xml><?xml version="1.0" encoding="utf-8"?>
-<w:hdr xmlns:wpc="http://schemas.microsoft.com/office/word/2010/wordprocessingCanvas" xmlns:cx="http://schemas.microsoft.com/office/drawing/2014/chartex" xmlns:cx1="http://schemas.microsoft.com/office/drawing/2015/9/8/chartex" xmlns:cx2="http://schemas.microsoft.com/office/drawing/2015/10/21/chartex" xmlns:cx3="http://schemas.microsoft.com/office/drawing/2016/5/9/chartex" xmlns:cx4="http://schemas.microsoft.com/office/drawing/2016/5/10/chartex" xmlns:cx5="http://schemas.microsoft.com/office/drawing/2016/5/11/chartex" xmlns:cx6="http://schemas.microsoft.com/office/drawing/2016/5/12/chartex" xmlns:cx7="http://schemas.microsoft.com/office/drawing/2016/5/13/chartex" xmlns:cx8="http://schemas.microsoft.com/office/drawing/2016/5/14/chartex" xmlns:mc="http://schemas.openxmlformats.org/markup-compatibility/2006" xmlns:aink="http://schemas.microsoft.com/office/drawing/2016/ink" xmlns:am3d="http://schemas.microsoft.com/office/drawing/2017/model3d" xmlns:o="urn:schemas-microsoft-com:office:office" xmlns:oel="http://schemas.microsoft.com/office/2019/extlst" xmlns:r="http://schemas.openxmlformats.org/officeDocument/2006/relationships" xmlns:m="http://schemas.openxmlformats.org/officeDocument/2006/math" xmlns:v="urn:schemas-microsoft-com:vml" xmlns:wp14="http://schemas.microsoft.com/office/word/2010/wordprocessingDrawing" xmlns:wp="http://schemas.openxmlformats.org/drawingml/2006/wordprocessingDrawing" xmlns:w10="urn:schemas-microsoft-com:office:word" xmlns:w="http://schemas.openxmlformats.org/wordprocessingml/2006/main" xmlns:w14="http://schemas.microsoft.com/office/word/2010/wordml" xmlns:w15="http://schemas.microsoft.com/office/word/2012/wordml" xmlns:w16cex="http://schemas.microsoft.com/office/word/2018/wordml/cex" xmlns:w16cid="http://schemas.microsoft.com/office/word/2016/wordml/cid" xmlns:w16="http://schemas.microsoft.com/office/word/2018/wordml" xmlns:w16du="http://schemas.microsoft.com/office/word/2023/wordml/word16du" xmlns:w16sdtdh="http://schemas.microsoft.com/office/word/2020/wordml/sdtdatahash" xmlns:w16se="http://schemas.microsoft.com/office/word/2015/wordml/symex" xmlns:wpg="http://schemas.microsoft.com/office/word/2010/wordprocessingGroup" xmlns:wpi="http://schemas.microsoft.com/office/word/2010/wordprocessingInk" xmlns:wne="http://schemas.microsoft.com/office/word/2006/wordml" xmlns:wps="http://schemas.microsoft.com/office/word/2010/wordprocessingShape" mc:Ignorable="w14 w15 w16se w16cid w16 w16cex w16sdtdh w16du wp14">
+<w:hdr xmlns:wpc="http://schemas.microsoft.com/office/word/2010/wordprocessingCanvas" xmlns:cx="http://schemas.microsoft.com/office/drawing/2014/chartex" xmlns:cx1="http://schemas.microsoft.com/office/drawing/2015/9/8/chartex" xmlns:cx2="http://schemas.microsoft.com/office/drawing/2015/10/21/chartex" xmlns:cx3="http://schemas.microsoft.com/office/drawing/2016/5/9/chartex" xmlns:cx4="http://schemas.microsoft.com/office/drawing/2016/5/10/chartex" xmlns:cx5="http://schemas.microsoft.com/office/drawing/2016/5/11/chartex" xmlns:cx6="http://schemas.microsoft.com/office/drawing/2016/5/12/chartex" xmlns:cx7="http://schemas.microsoft.com/office/drawing/2016/5/13/chartex" xmlns:cx8="http://schemas.microsoft.com/office/drawing/2016/5/14/chartex" xmlns:mc="http://schemas.openxmlformats.org/markup-compatibility/2006" xmlns:aink="http://schemas.microsoft.com/office/drawing/2016/ink" xmlns:am3d="http://schemas.microsoft.com/office/drawing/2017/model3d" xmlns:o="urn:schemas-microsoft-com:office:office" xmlns:oel="http://schemas.microsoft.com/office/2019/extlst" xmlns:r="http://schemas.openxmlformats.org/officeDocument/2006/relationships" xmlns:m="http://schemas.openxmlformats.org/officeDocument/2006/math" xmlns:v="urn:schemas-microsoft-com:vml" xmlns:wp14="http://schemas.microsoft.com/office/word/2010/wordprocessingDrawing" xmlns:wp="http://schemas.openxmlformats.org/drawingml/2006/wordprocessingDrawing" xmlns:w10="urn:schemas-microsoft-com:office:word" xmlns:w="http://schemas.openxmlformats.org/wordprocessingml/2006/main" xmlns:w14="http://schemas.microsoft.com/office/word/2010/wordml" xmlns:w15="http://schemas.microsoft.com/office/word/2012/wordml" xmlns:w16cex="http://schemas.microsoft.com/office/word/2018/wordml/cex" xmlns:w16cid="http://schemas.microsoft.com/office/word/2016/wordml/cid" xmlns:w16="http://schemas.microsoft.com/office/word/2018/wordml" xmlns:w16du="http://schemas.microsoft.com/office/word/2023/wordml/word16du" xmlns:w16sdtdh="http://schemas.microsoft.com/office/word/2020/wordml/sdtdatahash" xmlns:w16sdtfl="http://schemas.microsoft.com/office/word/2024/wordml/sdtformatlock" xmlns:w16se="http://schemas.microsoft.com/office/word/2015/wordml/symex" xmlns:wpg="http://schemas.microsoft.com/office/word/2010/wordprocessingGroup" xmlns:wpi="http://schemas.microsoft.com/office/word/2010/wordprocessingInk" xmlns:wne="http://schemas.microsoft.com/office/word/2006/wordml" xmlns:wps="http://schemas.microsoft.com/office/word/2010/wordprocessingShape" mc:Ignorable="w14 w15 w16se w16cid w16 w16cex w16sdtdh w16sdtfl w16du wp14">
   <w:p>
     <w:pPr>
       <w:pStyle w:val="En-tte"/>
@@ -14336,7 +13385,7 @@
 </file>
 
 <file path=word/header3.xml><?xml version="1.0" encoding="utf-8"?>
-<w:hdr xmlns:wpc="http://schemas.microsoft.com/office/word/2010/wordprocessingCanvas" xmlns:cx="http://schemas.microsoft.com/office/drawing/2014/chartex" xmlns:cx1="http://schemas.microsoft.com/office/drawing/2015/9/8/chartex" xmlns:cx2="http://schemas.microsoft.com/office/drawing/2015/10/21/chartex" xmlns:cx3="http://schemas.microsoft.com/office/drawing/2016/5/9/chartex" xmlns:cx4="http://schemas.microsoft.com/office/drawing/2016/5/10/chartex" xmlns:cx5="http://schemas.microsoft.com/office/drawing/2016/5/11/chartex" xmlns:cx6="http://schemas.microsoft.com/office/drawing/2016/5/12/chartex" xmlns:cx7="http://schemas.microsoft.com/office/drawing/2016/5/13/chartex" xmlns:cx8="http://schemas.microsoft.com/office/drawing/2016/5/14/chartex" xmlns:mc="http://schemas.openxmlformats.org/markup-compatibility/2006" xmlns:aink="http://schemas.microsoft.com/office/drawing/2016/ink" xmlns:am3d="http://schemas.microsoft.com/office/drawing/2017/model3d" xmlns:o="urn:schemas-microsoft-com:office:office" xmlns:oel="http://schemas.microsoft.com/office/2019/extlst" xmlns:r="http://schemas.openxmlformats.org/officeDocument/2006/relationships" xmlns:m="http://schemas.openxmlformats.org/officeDocument/2006/math" xmlns:v="urn:schemas-microsoft-com:vml" xmlns:wp14="http://schemas.microsoft.com/office/word/2010/wordprocessingDrawing" xmlns:wp="http://schemas.openxmlformats.org/drawingml/2006/wordprocessingDrawing" xmlns:w10="urn:schemas-microsoft-com:office:word" xmlns:w="http://schemas.openxmlformats.org/wordprocessingml/2006/main" xmlns:w14="http://schemas.microsoft.com/office/word/2010/wordml" xmlns:w15="http://schemas.microsoft.com/office/word/2012/wordml" xmlns:w16cex="http://schemas.microsoft.com/office/word/2018/wordml/cex" xmlns:w16cid="http://schemas.microsoft.com/office/word/2016/wordml/cid" xmlns:w16="http://schemas.microsoft.com/office/word/2018/wordml" xmlns:w16du="http://schemas.microsoft.com/office/word/2023/wordml/word16du" xmlns:w16sdtdh="http://schemas.microsoft.com/office/word/2020/wordml/sdtdatahash" xmlns:w16se="http://schemas.microsoft.com/office/word/2015/wordml/symex" xmlns:wpg="http://schemas.microsoft.com/office/word/2010/wordprocessingGroup" xmlns:wpi="http://schemas.microsoft.com/office/word/2010/wordprocessingInk" xmlns:wne="http://schemas.microsoft.com/office/word/2006/wordml" xmlns:wps="http://schemas.microsoft.com/office/word/2010/wordprocessingShape" mc:Ignorable="w14 w15 w16se w16cid w16 w16cex w16sdtdh w16du wp14">
+<w:hdr xmlns:wpc="http://schemas.microsoft.com/office/word/2010/wordprocessingCanvas" xmlns:cx="http://schemas.microsoft.com/office/drawing/2014/chartex" xmlns:cx1="http://schemas.microsoft.com/office/drawing/2015/9/8/chartex" xmlns:cx2="http://schemas.microsoft.com/office/drawing/2015/10/21/chartex" xmlns:cx3="http://schemas.microsoft.com/office/drawing/2016/5/9/chartex" xmlns:cx4="http://schemas.microsoft.com/office/drawing/2016/5/10/chartex" xmlns:cx5="http://schemas.microsoft.com/office/drawing/2016/5/11/chartex" xmlns:cx6="http://schemas.microsoft.com/office/drawing/2016/5/12/chartex" xmlns:cx7="http://schemas.microsoft.com/office/drawing/2016/5/13/chartex" xmlns:cx8="http://schemas.microsoft.com/office/drawing/2016/5/14/chartex" xmlns:mc="http://schemas.openxmlformats.org/markup-compatibility/2006" xmlns:aink="http://schemas.microsoft.com/office/drawing/2016/ink" xmlns:am3d="http://schemas.microsoft.com/office/drawing/2017/model3d" xmlns:o="urn:schemas-microsoft-com:office:office" xmlns:oel="http://schemas.microsoft.com/office/2019/extlst" xmlns:r="http://schemas.openxmlformats.org/officeDocument/2006/relationships" xmlns:m="http://schemas.openxmlformats.org/officeDocument/2006/math" xmlns:v="urn:schemas-microsoft-com:vml" xmlns:wp14="http://schemas.microsoft.com/office/word/2010/wordprocessingDrawing" xmlns:wp="http://schemas.openxmlformats.org/drawingml/2006/wordprocessingDrawing" xmlns:w10="urn:schemas-microsoft-com:office:word" xmlns:w="http://schemas.openxmlformats.org/wordprocessingml/2006/main" xmlns:w14="http://schemas.microsoft.com/office/word/2010/wordml" xmlns:w15="http://schemas.microsoft.com/office/word/2012/wordml" xmlns:w16cex="http://schemas.microsoft.com/office/word/2018/wordml/cex" xmlns:w16cid="http://schemas.microsoft.com/office/word/2016/wordml/cid" xmlns:w16="http://schemas.microsoft.com/office/word/2018/wordml" xmlns:w16du="http://schemas.microsoft.com/office/word/2023/wordml/word16du" xmlns:w16sdtdh="http://schemas.microsoft.com/office/word/2020/wordml/sdtdatahash" xmlns:w16sdtfl="http://schemas.microsoft.com/office/word/2024/wordml/sdtformatlock" xmlns:w16se="http://schemas.microsoft.com/office/word/2015/wordml/symex" xmlns:wpg="http://schemas.microsoft.com/office/word/2010/wordprocessingGroup" xmlns:wpi="http://schemas.microsoft.com/office/word/2010/wordprocessingInk" xmlns:wne="http://schemas.microsoft.com/office/word/2006/wordml" xmlns:wps="http://schemas.microsoft.com/office/word/2010/wordprocessingShape" mc:Ignorable="w14 w15 w16se w16cid w16 w16cex w16sdtdh w16sdtfl w16du wp14">
   <w:p>
     <w:pPr>
       <w:pStyle w:val="En-tte"/>
@@ -14346,7 +13395,7 @@
 </file>
 
 <file path=word/numbering.xml><?xml version="1.0" encoding="utf-8"?>
-<w:numbering xmlns:wpc="http://schemas.microsoft.com/office/word/2010/wordprocessingCanvas" xmlns:cx="http://schemas.microsoft.com/office/drawing/2014/chartex" xmlns:cx1="http://schemas.microsoft.com/office/drawing/2015/9/8/chartex" xmlns:cx2="http://schemas.microsoft.com/office/drawing/2015/10/21/chartex" xmlns:cx3="http://schemas.microsoft.com/office/drawing/2016/5/9/chartex" xmlns:cx4="http://schemas.microsoft.com/office/drawing/2016/5/10/chartex" xmlns:cx5="http://schemas.microsoft.com/office/drawing/2016/5/11/chartex" xmlns:cx6="http://schemas.microsoft.com/office/drawing/2016/5/12/chartex" xmlns:cx7="http://schemas.microsoft.com/office/drawing/2016/5/13/chartex" xmlns:cx8="http://schemas.microsoft.com/office/drawing/2016/5/14/chartex" xmlns:mc="http://schemas.openxmlformats.org/markup-compatibility/2006" xmlns:aink="http://schemas.microsoft.com/office/drawing/2016/ink" xmlns:am3d="http://schemas.microsoft.com/office/drawing/2017/model3d" xmlns:o="urn:schemas-microsoft-com:office:office" xmlns:oel="http://schemas.microsoft.com/office/2019/extlst" xmlns:r="http://schemas.openxmlformats.org/officeDocument/2006/relationships" xmlns:m="http://schemas.openxmlformats.org/officeDocument/2006/math" xmlns:v="urn:schemas-microsoft-com:vml" xmlns:wp14="http://schemas.microsoft.com/office/word/2010/wordprocessingDrawing" xmlns:wp="http://schemas.openxmlformats.org/drawingml/2006/wordprocessingDrawing" xmlns:w10="urn:schemas-microsoft-com:office:word" xmlns:w="http://schemas.openxmlformats.org/wordprocessingml/2006/main" xmlns:w14="http://schemas.microsoft.com/office/word/2010/wordml" xmlns:w15="http://schemas.microsoft.com/office/word/2012/wordml" xmlns:w16cex="http://schemas.microsoft.com/office/word/2018/wordml/cex" xmlns:w16cid="http://schemas.microsoft.com/office/word/2016/wordml/cid" xmlns:w16="http://schemas.microsoft.com/office/word/2018/wordml" xmlns:w16du="http://schemas.microsoft.com/office/word/2023/wordml/word16du" xmlns:w16sdtdh="http://schemas.microsoft.com/office/word/2020/wordml/sdtdatahash" xmlns:w16se="http://schemas.microsoft.com/office/word/2015/wordml/symex" xmlns:wpg="http://schemas.microsoft.com/office/word/2010/wordprocessingGroup" xmlns:wpi="http://schemas.microsoft.com/office/word/2010/wordprocessingInk" xmlns:wne="http://schemas.microsoft.com/office/word/2006/wordml" xmlns:wps="http://schemas.microsoft.com/office/word/2010/wordprocessingShape" mc:Ignorable="w14 w15 w16se w16cid w16 w16cex w16sdtdh w16du wp14">
+<w:numbering xmlns:wpc="http://schemas.microsoft.com/office/word/2010/wordprocessingCanvas" xmlns:cx="http://schemas.microsoft.com/office/drawing/2014/chartex" xmlns:cx1="http://schemas.microsoft.com/office/drawing/2015/9/8/chartex" xmlns:cx2="http://schemas.microsoft.com/office/drawing/2015/10/21/chartex" xmlns:cx3="http://schemas.microsoft.com/office/drawing/2016/5/9/chartex" xmlns:cx4="http://schemas.microsoft.com/office/drawing/2016/5/10/chartex" xmlns:cx5="http://schemas.microsoft.com/office/drawing/2016/5/11/chartex" xmlns:cx6="http://schemas.microsoft.com/office/drawing/2016/5/12/chartex" xmlns:cx7="http://schemas.microsoft.com/office/drawing/2016/5/13/chartex" xmlns:cx8="http://schemas.microsoft.com/office/drawing/2016/5/14/chartex" xmlns:mc="http://schemas.openxmlformats.org/markup-compatibility/2006" xmlns:aink="http://schemas.microsoft.com/office/drawing/2016/ink" xmlns:am3d="http://schemas.microsoft.com/office/drawing/2017/model3d" xmlns:o="urn:schemas-microsoft-com:office:office" xmlns:oel="http://schemas.microsoft.com/office/2019/extlst" xmlns:r="http://schemas.openxmlformats.org/officeDocument/2006/relationships" xmlns:m="http://schemas.openxmlformats.org/officeDocument/2006/math" xmlns:v="urn:schemas-microsoft-com:vml" xmlns:wp14="http://schemas.microsoft.com/office/word/2010/wordprocessingDrawing" xmlns:wp="http://schemas.openxmlformats.org/drawingml/2006/wordprocessingDrawing" xmlns:w10="urn:schemas-microsoft-com:office:word" xmlns:w="http://schemas.openxmlformats.org/wordprocessingml/2006/main" xmlns:w14="http://schemas.microsoft.com/office/word/2010/wordml" xmlns:w15="http://schemas.microsoft.com/office/word/2012/wordml" xmlns:w16cex="http://schemas.microsoft.com/office/word/2018/wordml/cex" xmlns:w16cid="http://schemas.microsoft.com/office/word/2016/wordml/cid" xmlns:w16="http://schemas.microsoft.com/office/word/2018/wordml" xmlns:w16du="http://schemas.microsoft.com/office/word/2023/wordml/word16du" xmlns:w16sdtdh="http://schemas.microsoft.com/office/word/2020/wordml/sdtdatahash" xmlns:w16sdtfl="http://schemas.microsoft.com/office/word/2024/wordml/sdtformatlock" xmlns:w16se="http://schemas.microsoft.com/office/word/2015/wordml/symex" xmlns:wpg="http://schemas.microsoft.com/office/word/2010/wordprocessingGroup" xmlns:wpi="http://schemas.microsoft.com/office/word/2010/wordprocessingInk" xmlns:wne="http://schemas.microsoft.com/office/word/2006/wordml" xmlns:wps="http://schemas.microsoft.com/office/word/2010/wordprocessingShape" mc:Ignorable="w14 w15 w16se w16cid w16 w16cex w16sdtdh w16sdtfl w16du wp14">
   <w:abstractNum w:abstractNumId="0" w15:restartNumberingAfterBreak="0">
     <w:nsid w:val="0A7C7405"/>
     <w:multiLevelType w:val="singleLevel"/>
@@ -15911,6 +14960,92 @@
     </w:lvl>
   </w:abstractNum>
   <w:abstractNum w:abstractNumId="13" w15:restartNumberingAfterBreak="0">
+    <w:nsid w:val="5FB02A09"/>
+    <w:multiLevelType w:val="hybridMultilevel"/>
+    <w:tmpl w:val="C1B4994A"/>
+    <w:lvl w:ilvl="0" w:tplc="2E90B880">
+      <w:start w:val="1"/>
+      <w:numFmt w:val="bullet"/>
+      <w:lvlText w:val="●"/>
+      <w:lvlJc w:val="left"/>
+      <w:pPr>
+        <w:ind w:left="720" w:hanging="360"/>
+      </w:pPr>
+    </w:lvl>
+    <w:lvl w:ilvl="1" w:tplc="BACCA548">
+      <w:start w:val="1"/>
+      <w:numFmt w:val="bullet"/>
+      <w:lvlText w:val="○"/>
+      <w:lvlJc w:val="left"/>
+      <w:pPr>
+        <w:ind w:left="1440" w:hanging="360"/>
+      </w:pPr>
+    </w:lvl>
+    <w:lvl w:ilvl="2" w:tplc="4B2643CE">
+      <w:start w:val="1"/>
+      <w:numFmt w:val="bullet"/>
+      <w:lvlText w:val="■"/>
+      <w:lvlJc w:val="left"/>
+      <w:pPr>
+        <w:ind w:left="2160" w:hanging="360"/>
+      </w:pPr>
+    </w:lvl>
+    <w:lvl w:ilvl="3" w:tplc="9E9E7AAE">
+      <w:start w:val="1"/>
+      <w:numFmt w:val="bullet"/>
+      <w:lvlText w:val="●"/>
+      <w:lvlJc w:val="left"/>
+      <w:pPr>
+        <w:ind w:left="2880" w:hanging="360"/>
+      </w:pPr>
+    </w:lvl>
+    <w:lvl w:ilvl="4" w:tplc="D2EA0B96">
+      <w:start w:val="1"/>
+      <w:numFmt w:val="bullet"/>
+      <w:lvlText w:val="○"/>
+      <w:lvlJc w:val="left"/>
+      <w:pPr>
+        <w:ind w:left="3600" w:hanging="360"/>
+      </w:pPr>
+    </w:lvl>
+    <w:lvl w:ilvl="5" w:tplc="D20828BA">
+      <w:start w:val="1"/>
+      <w:numFmt w:val="bullet"/>
+      <w:lvlText w:val="■"/>
+      <w:lvlJc w:val="left"/>
+      <w:pPr>
+        <w:ind w:left="4320" w:hanging="360"/>
+      </w:pPr>
+    </w:lvl>
+    <w:lvl w:ilvl="6" w:tplc="EC7AA72C">
+      <w:start w:val="1"/>
+      <w:numFmt w:val="bullet"/>
+      <w:lvlText w:val="●"/>
+      <w:lvlJc w:val="left"/>
+      <w:pPr>
+        <w:ind w:left="5040" w:hanging="360"/>
+      </w:pPr>
+    </w:lvl>
+    <w:lvl w:ilvl="7" w:tplc="C9C2C5EE">
+      <w:start w:val="1"/>
+      <w:numFmt w:val="bullet"/>
+      <w:lvlText w:val="●"/>
+      <w:lvlJc w:val="left"/>
+      <w:pPr>
+        <w:ind w:left="5760" w:hanging="360"/>
+      </w:pPr>
+    </w:lvl>
+    <w:lvl w:ilvl="8" w:tplc="AD3A2E78">
+      <w:start w:val="1"/>
+      <w:numFmt w:val="bullet"/>
+      <w:lvlText w:val="●"/>
+      <w:lvlJc w:val="left"/>
+      <w:pPr>
+        <w:ind w:left="6480" w:hanging="360"/>
+      </w:pPr>
+    </w:lvl>
+  </w:abstractNum>
+  <w:abstractNum w:abstractNumId="14" w15:restartNumberingAfterBreak="0">
     <w:nsid w:val="71E06583"/>
     <w:multiLevelType w:val="hybridMultilevel"/>
     <w:tmpl w:val="26C81FCE"/>
@@ -16050,7 +15185,7 @@
       </w:rPr>
     </w:lvl>
   </w:abstractNum>
-  <w:abstractNum w:abstractNumId="14" w15:restartNumberingAfterBreak="0">
+  <w:abstractNum w:abstractNumId="15" w15:restartNumberingAfterBreak="0">
     <w:nsid w:val="75A3529B"/>
     <w:multiLevelType w:val="hybridMultilevel"/>
     <w:tmpl w:val="819EEA64"/>
@@ -16190,7 +15325,7 @@
       </w:rPr>
     </w:lvl>
   </w:abstractNum>
-  <w:abstractNum w:abstractNumId="15" w15:restartNumberingAfterBreak="0">
+  <w:abstractNum w:abstractNumId="16" w15:restartNumberingAfterBreak="0">
     <w:nsid w:val="770D70A3"/>
     <w:multiLevelType w:val="hybridMultilevel"/>
     <w:tmpl w:val="E0E09518"/>
@@ -16303,7 +15438,7 @@
       </w:rPr>
     </w:lvl>
   </w:abstractNum>
-  <w:abstractNum w:abstractNumId="16" w15:restartNumberingAfterBreak="0">
+  <w:abstractNum w:abstractNumId="17" w15:restartNumberingAfterBreak="0">
     <w:nsid w:val="7B193736"/>
     <w:multiLevelType w:val="multilevel"/>
     <w:tmpl w:val="E10E5DA4"/>
@@ -16425,7 +15560,7 @@
       </w:pPr>
     </w:lvl>
   </w:abstractNum>
-  <w:abstractNum w:abstractNumId="17" w15:restartNumberingAfterBreak="0">
+  <w:abstractNum w:abstractNumId="18" w15:restartNumberingAfterBreak="0">
     <w:nsid w:val="7DD245F2"/>
     <w:multiLevelType w:val="hybridMultilevel"/>
     <w:tmpl w:val="3100450C"/>
@@ -16566,7 +15701,7 @@
     </w:lvl>
   </w:abstractNum>
   <w:num w:numId="1" w16cid:durableId="1319073787">
-    <w:abstractNumId w:val="16"/>
+    <w:abstractNumId w:val="17"/>
   </w:num>
   <w:num w:numId="2" w16cid:durableId="1964379394">
     <w:abstractNumId w:val="0"/>
@@ -16575,7 +15710,7 @@
     <w:abstractNumId w:val="4"/>
   </w:num>
   <w:num w:numId="4" w16cid:durableId="731542525">
-    <w:abstractNumId w:val="14"/>
+    <w:abstractNumId w:val="15"/>
   </w:num>
   <w:num w:numId="5" w16cid:durableId="2040083055">
     <w:abstractNumId w:val="10"/>
@@ -16587,7 +15722,7 @@
     <w:abstractNumId w:val="12"/>
   </w:num>
   <w:num w:numId="8" w16cid:durableId="300231057">
-    <w:abstractNumId w:val="17"/>
+    <w:abstractNumId w:val="18"/>
   </w:num>
   <w:num w:numId="9" w16cid:durableId="1562863449">
     <w:abstractNumId w:val="3"/>
@@ -16602,10 +15737,10 @@
     <w:abstractNumId w:val="8"/>
   </w:num>
   <w:num w:numId="13" w16cid:durableId="310448014">
-    <w:abstractNumId w:val="13"/>
+    <w:abstractNumId w:val="14"/>
   </w:num>
   <w:num w:numId="14" w16cid:durableId="1751654010">
-    <w:abstractNumId w:val="15"/>
+    <w:abstractNumId w:val="16"/>
   </w:num>
   <w:num w:numId="15" w16cid:durableId="1185903737">
     <w:abstractNumId w:val="6"/>
@@ -16619,12 +15754,18 @@
   <w:num w:numId="18" w16cid:durableId="1742947856">
     <w:abstractNumId w:val="11"/>
   </w:num>
+  <w:num w:numId="19" w16cid:durableId="1548956237">
+    <w:abstractNumId w:val="13"/>
+    <w:lvlOverride w:ilvl="0">
+      <w:startOverride w:val="1"/>
+    </w:lvlOverride>
+  </w:num>
   <w:numIdMacAtCleanup w:val="13"/>
 </w:numbering>
 </file>
 
 <file path=word/styles.xml><?xml version="1.0" encoding="utf-8"?>
-<w:styles xmlns:mc="http://schemas.openxmlformats.org/markup-compatibility/2006" xmlns:r="http://schemas.openxmlformats.org/officeDocument/2006/relationships" xmlns:w="http://schemas.openxmlformats.org/wordprocessingml/2006/main" xmlns:w14="http://schemas.microsoft.com/office/word/2010/wordml" xmlns:w15="http://schemas.microsoft.com/office/word/2012/wordml" xmlns:w16cex="http://schemas.microsoft.com/office/word/2018/wordml/cex" xmlns:w16cid="http://schemas.microsoft.com/office/word/2016/wordml/cid" xmlns:w16="http://schemas.microsoft.com/office/word/2018/wordml" xmlns:w16du="http://schemas.microsoft.com/office/word/2023/wordml/word16du" xmlns:w16sdtdh="http://schemas.microsoft.com/office/word/2020/wordml/sdtdatahash" xmlns:w16se="http://schemas.microsoft.com/office/word/2015/wordml/symex" mc:Ignorable="w14 w15 w16se w16cid w16 w16cex w16sdtdh w16du">
+<w:styles xmlns:mc="http://schemas.openxmlformats.org/markup-compatibility/2006" xmlns:r="http://schemas.openxmlformats.org/officeDocument/2006/relationships" xmlns:w="http://schemas.openxmlformats.org/wordprocessingml/2006/main" xmlns:w14="http://schemas.microsoft.com/office/word/2010/wordml" xmlns:w15="http://schemas.microsoft.com/office/word/2012/wordml" xmlns:w16cex="http://schemas.microsoft.com/office/word/2018/wordml/cex" xmlns:w16cid="http://schemas.microsoft.com/office/word/2016/wordml/cid" xmlns:w16="http://schemas.microsoft.com/office/word/2018/wordml" xmlns:w16du="http://schemas.microsoft.com/office/word/2023/wordml/word16du" xmlns:w16sdtdh="http://schemas.microsoft.com/office/word/2020/wordml/sdtdatahash" xmlns:w16sdtfl="http://schemas.microsoft.com/office/word/2024/wordml/sdtformatlock" xmlns:w16se="http://schemas.microsoft.com/office/word/2015/wordml/symex" mc:Ignorable="w14 w15 w16se w16cid w16 w16cex w16sdtdh w16sdtfl w16du">
   <w:docDefaults>
     <w:rPrDefault>
       <w:rPr>
@@ -16987,13 +16128,14 @@
     <w:next w:val="Normal"/>
     <w:link w:val="Titre3Car"/>
     <w:qFormat/>
-    <w:rsid w:val="0067601D"/>
+    <w:rsid w:val="000A45A5"/>
     <w:pPr>
       <w:keepNext/>
       <w:numPr>
         <w:ilvl w:val="2"/>
         <w:numId w:val="1"/>
       </w:numPr>
+      <w:spacing w:after="120"/>
       <w:outlineLvl w:val="2"/>
     </w:pPr>
     <w:rPr>
@@ -17600,27 +16742,18 @@
     <w:rPr>
       <w:rFonts w:asciiTheme="majorHAnsi" w:eastAsiaTheme="majorEastAsia" w:hAnsiTheme="majorHAnsi" w:cstheme="majorBidi"/>
       <w:b w:val="0"/>
-      <w:color w:val="2F5496" w:themeColor="accent1" w:themeShade="BF"/>
       <w:kern w:val="0"/>
       <w:sz w:val="32"/>
       <w:szCs w:val="32"/>
       <w:u w:val="none"/>
       <w:lang w:val="fr-CH" w:eastAsia="fr-CH"/>
-      <w14:textFill>
-        <w14:solidFill>
-          <w14:schemeClr w14:val="accent1">
-            <w14:lumMod w14:val="75000"/>
-            <w14:lumMod w14:val="75000"/>
-          </w14:schemeClr>
-        </w14:solidFill>
-      </w14:textFill>
     </w:rPr>
   </w:style>
   <w:style w:type="character" w:customStyle="1" w:styleId="Titre3Car">
     <w:name w:val="Titre 3 Car"/>
     <w:basedOn w:val="Policepardfaut"/>
     <w:link w:val="Titre3"/>
-    <w:rsid w:val="0067601D"/>
+    <w:rsid w:val="000A45A5"/>
     <w:rPr>
       <w:rFonts w:ascii="Arial" w:hAnsi="Arial"/>
       <w:b/>
@@ -17675,7 +16808,7 @@
 </file>
 
 <file path=word/glossary/document.xml><?xml version="1.0" encoding="utf-8"?>
-<w:glossaryDocument xmlns:wpc="http://schemas.microsoft.com/office/word/2010/wordprocessingCanvas" xmlns:cx="http://schemas.microsoft.com/office/drawing/2014/chartex" xmlns:cx1="http://schemas.microsoft.com/office/drawing/2015/9/8/chartex" xmlns:cx2="http://schemas.microsoft.com/office/drawing/2015/10/21/chartex" xmlns:cx3="http://schemas.microsoft.com/office/drawing/2016/5/9/chartex" xmlns:cx4="http://schemas.microsoft.com/office/drawing/2016/5/10/chartex" xmlns:cx5="http://schemas.microsoft.com/office/drawing/2016/5/11/chartex" xmlns:cx6="http://schemas.microsoft.com/office/drawing/2016/5/12/chartex" xmlns:cx7="http://schemas.microsoft.com/office/drawing/2016/5/13/chartex" xmlns:cx8="http://schemas.microsoft.com/office/drawing/2016/5/14/chartex" xmlns:mc="http://schemas.openxmlformats.org/markup-compatibility/2006" xmlns:aink="http://schemas.microsoft.com/office/drawing/2016/ink" xmlns:am3d="http://schemas.microsoft.com/office/drawing/2017/model3d" xmlns:o="urn:schemas-microsoft-com:office:office" xmlns:oel="http://schemas.microsoft.com/office/2019/extlst" xmlns:r="http://schemas.openxmlformats.org/officeDocument/2006/relationships" xmlns:m="http://schemas.openxmlformats.org/officeDocument/2006/math" xmlns:v="urn:schemas-microsoft-com:vml" xmlns:wp14="http://schemas.microsoft.com/office/word/2010/wordprocessingDrawing" xmlns:wp="http://schemas.openxmlformats.org/drawingml/2006/wordprocessingDrawing" xmlns:w10="urn:schemas-microsoft-com:office:word" xmlns:w="http://schemas.openxmlformats.org/wordprocessingml/2006/main" xmlns:w14="http://schemas.microsoft.com/office/word/2010/wordml" xmlns:w15="http://schemas.microsoft.com/office/word/2012/wordml" xmlns:w16cex="http://schemas.microsoft.com/office/word/2018/wordml/cex" xmlns:w16cid="http://schemas.microsoft.com/office/word/2016/wordml/cid" xmlns:w16="http://schemas.microsoft.com/office/word/2018/wordml" xmlns:w16du="http://schemas.microsoft.com/office/word/2023/wordml/word16du" xmlns:w16sdtdh="http://schemas.microsoft.com/office/word/2020/wordml/sdtdatahash" xmlns:w16se="http://schemas.microsoft.com/office/word/2015/wordml/symex" xmlns:wpg="http://schemas.microsoft.com/office/word/2010/wordprocessingGroup" xmlns:wpi="http://schemas.microsoft.com/office/word/2010/wordprocessingInk" xmlns:wne="http://schemas.microsoft.com/office/word/2006/wordml" xmlns:wps="http://schemas.microsoft.com/office/word/2010/wordprocessingShape" mc:Ignorable="w14 w15 w16se w16cid w16 w16cex w16sdtdh w16du wp14">
+<w:glossaryDocument xmlns:wpc="http://schemas.microsoft.com/office/word/2010/wordprocessingCanvas" xmlns:cx="http://schemas.microsoft.com/office/drawing/2014/chartex" xmlns:cx1="http://schemas.microsoft.com/office/drawing/2015/9/8/chartex" xmlns:cx2="http://schemas.microsoft.com/office/drawing/2015/10/21/chartex" xmlns:cx3="http://schemas.microsoft.com/office/drawing/2016/5/9/chartex" xmlns:cx4="http://schemas.microsoft.com/office/drawing/2016/5/10/chartex" xmlns:cx5="http://schemas.microsoft.com/office/drawing/2016/5/11/chartex" xmlns:cx6="http://schemas.microsoft.com/office/drawing/2016/5/12/chartex" xmlns:cx7="http://schemas.microsoft.com/office/drawing/2016/5/13/chartex" xmlns:cx8="http://schemas.microsoft.com/office/drawing/2016/5/14/chartex" xmlns:mc="http://schemas.openxmlformats.org/markup-compatibility/2006" xmlns:aink="http://schemas.microsoft.com/office/drawing/2016/ink" xmlns:am3d="http://schemas.microsoft.com/office/drawing/2017/model3d" xmlns:o="urn:schemas-microsoft-com:office:office" xmlns:oel="http://schemas.microsoft.com/office/2019/extlst" xmlns:r="http://schemas.openxmlformats.org/officeDocument/2006/relationships" xmlns:m="http://schemas.openxmlformats.org/officeDocument/2006/math" xmlns:v="urn:schemas-microsoft-com:vml" xmlns:wp14="http://schemas.microsoft.com/office/word/2010/wordprocessingDrawing" xmlns:wp="http://schemas.openxmlformats.org/drawingml/2006/wordprocessingDrawing" xmlns:w10="urn:schemas-microsoft-com:office:word" xmlns:w="http://schemas.openxmlformats.org/wordprocessingml/2006/main" xmlns:w14="http://schemas.microsoft.com/office/word/2010/wordml" xmlns:w15="http://schemas.microsoft.com/office/word/2012/wordml" xmlns:w16cex="http://schemas.microsoft.com/office/word/2018/wordml/cex" xmlns:w16cid="http://schemas.microsoft.com/office/word/2016/wordml/cid" xmlns:w16="http://schemas.microsoft.com/office/word/2018/wordml" xmlns:w16du="http://schemas.microsoft.com/office/word/2023/wordml/word16du" xmlns:w16sdtdh="http://schemas.microsoft.com/office/word/2020/wordml/sdtdatahash" xmlns:w16sdtfl="http://schemas.microsoft.com/office/word/2024/wordml/sdtformatlock" xmlns:w16se="http://schemas.microsoft.com/office/word/2015/wordml/symex" xmlns:wpg="http://schemas.microsoft.com/office/word/2010/wordprocessingGroup" xmlns:wpi="http://schemas.microsoft.com/office/word/2010/wordprocessingInk" xmlns:wne="http://schemas.microsoft.com/office/word/2006/wordml" xmlns:wps="http://schemas.microsoft.com/office/word/2010/wordprocessingShape" mc:Ignorable="w14 w15 w16se w16cid w16 w16cex w16sdtdh w16sdtfl w16du wp14">
   <w:docParts>
     <w:docPart>
       <w:docPartPr>
@@ -17748,7 +16881,7 @@
 </file>
 
 <file path=word/glossary/fontTable.xml><?xml version="1.0" encoding="utf-8"?>
-<w:fonts xmlns:mc="http://schemas.openxmlformats.org/markup-compatibility/2006" xmlns:r="http://schemas.openxmlformats.org/officeDocument/2006/relationships" xmlns:w="http://schemas.openxmlformats.org/wordprocessingml/2006/main" xmlns:w14="http://schemas.microsoft.com/office/word/2010/wordml" xmlns:w15="http://schemas.microsoft.com/office/word/2012/wordml" xmlns:w16cex="http://schemas.microsoft.com/office/word/2018/wordml/cex" xmlns:w16cid="http://schemas.microsoft.com/office/word/2016/wordml/cid" xmlns:w16="http://schemas.microsoft.com/office/word/2018/wordml" xmlns:w16du="http://schemas.microsoft.com/office/word/2023/wordml/word16du" xmlns:w16sdtdh="http://schemas.microsoft.com/office/word/2020/wordml/sdtdatahash" xmlns:w16se="http://schemas.microsoft.com/office/word/2015/wordml/symex" mc:Ignorable="w14 w15 w16se w16cid w16 w16cex w16sdtdh w16du">
+<w:fonts xmlns:mc="http://schemas.openxmlformats.org/markup-compatibility/2006" xmlns:r="http://schemas.openxmlformats.org/officeDocument/2006/relationships" xmlns:w="http://schemas.openxmlformats.org/wordprocessingml/2006/main" xmlns:w14="http://schemas.microsoft.com/office/word/2010/wordml" xmlns:w15="http://schemas.microsoft.com/office/word/2012/wordml" xmlns:w16cex="http://schemas.microsoft.com/office/word/2018/wordml/cex" xmlns:w16cid="http://schemas.microsoft.com/office/word/2016/wordml/cid" xmlns:w16="http://schemas.microsoft.com/office/word/2018/wordml" xmlns:w16du="http://schemas.microsoft.com/office/word/2023/wordml/word16du" xmlns:w16sdtdh="http://schemas.microsoft.com/office/word/2020/wordml/sdtdatahash" xmlns:w16sdtfl="http://schemas.microsoft.com/office/word/2024/wordml/sdtformatlock" xmlns:w16se="http://schemas.microsoft.com/office/word/2015/wordml/symex" mc:Ignorable="w14 w15 w16se w16cid w16 w16cex w16sdtdh w16sdtfl w16du">
   <w:font w:name="Symbol">
     <w:panose1 w:val="05050102010706020507"/>
     <w:charset w:val="02"/>
@@ -17803,14 +16936,14 @@
     <w:charset w:val="00"/>
     <w:family w:val="swiss"/>
     <w:pitch w:val="variable"/>
-    <w:sig w:usb0="E4002EFF" w:usb1="C200247B" w:usb2="00000009" w:usb3="00000000" w:csb0="000001FF" w:csb1="00000000"/>
+    <w:sig w:usb0="E4002EFF" w:usb1="C000247B" w:usb2="00000009" w:usb3="00000000" w:csb0="000001FF" w:csb1="00000000"/>
   </w:font>
   <w:font w:name="Calibri">
     <w:panose1 w:val="020F0502020204030204"/>
     <w:charset w:val="00"/>
     <w:family w:val="swiss"/>
     <w:pitch w:val="variable"/>
-    <w:sig w:usb0="E4002EFF" w:usb1="C200247B" w:usb2="00000009" w:usb3="00000000" w:csb0="000001FF" w:csb1="00000000"/>
+    <w:sig w:usb0="E4002EFF" w:usb1="C000247B" w:usb2="00000009" w:usb3="00000000" w:csb0="000001FF" w:csb1="00000000"/>
   </w:font>
   <w:font w:name="Impact">
     <w:panose1 w:val="020B0806030902050204"/>
@@ -17835,7 +16968,7 @@
 </file>
 
 <file path=word/glossary/settings.xml><?xml version="1.0" encoding="utf-8"?>
-<w:settings xmlns:mc="http://schemas.openxmlformats.org/markup-compatibility/2006" xmlns:o="urn:schemas-microsoft-com:office:office" xmlns:r="http://schemas.openxmlformats.org/officeDocument/2006/relationships" xmlns:m="http://schemas.openxmlformats.org/officeDocument/2006/math" xmlns:v="urn:schemas-microsoft-com:vml" xmlns:w10="urn:schemas-microsoft-com:office:word" xmlns:w="http://schemas.openxmlformats.org/wordprocessingml/2006/main" xmlns:w14="http://schemas.microsoft.com/office/word/2010/wordml" xmlns:w15="http://schemas.microsoft.com/office/word/2012/wordml" xmlns:w16cex="http://schemas.microsoft.com/office/word/2018/wordml/cex" xmlns:w16cid="http://schemas.microsoft.com/office/word/2016/wordml/cid" xmlns:w16="http://schemas.microsoft.com/office/word/2018/wordml" xmlns:w16du="http://schemas.microsoft.com/office/word/2023/wordml/word16du" xmlns:w16sdtdh="http://schemas.microsoft.com/office/word/2020/wordml/sdtdatahash" xmlns:w16se="http://schemas.microsoft.com/office/word/2015/wordml/symex" xmlns:sl="http://schemas.openxmlformats.org/schemaLibrary/2006/main" mc:Ignorable="w14 w15 w16se w16cid w16 w16cex w16sdtdh w16du">
+<w:settings xmlns:mc="http://schemas.openxmlformats.org/markup-compatibility/2006" xmlns:o="urn:schemas-microsoft-com:office:office" xmlns:r="http://schemas.openxmlformats.org/officeDocument/2006/relationships" xmlns:m="http://schemas.openxmlformats.org/officeDocument/2006/math" xmlns:v="urn:schemas-microsoft-com:vml" xmlns:w10="urn:schemas-microsoft-com:office:word" xmlns:w="http://schemas.openxmlformats.org/wordprocessingml/2006/main" xmlns:w14="http://schemas.microsoft.com/office/word/2010/wordml" xmlns:w15="http://schemas.microsoft.com/office/word/2012/wordml" xmlns:w16cex="http://schemas.microsoft.com/office/word/2018/wordml/cex" xmlns:w16cid="http://schemas.microsoft.com/office/word/2016/wordml/cid" xmlns:w16="http://schemas.microsoft.com/office/word/2018/wordml" xmlns:w16du="http://schemas.microsoft.com/office/word/2023/wordml/word16du" xmlns:w16sdtdh="http://schemas.microsoft.com/office/word/2020/wordml/sdtdatahash" xmlns:w16sdtfl="http://schemas.microsoft.com/office/word/2024/wordml/sdtformatlock" xmlns:w16se="http://schemas.microsoft.com/office/word/2015/wordml/symex" xmlns:sl="http://schemas.openxmlformats.org/schemaLibrary/2006/main" mc:Ignorable="w14 w15 w16se w16cid w16 w16cex w16sdtdh w16sdtfl w16du">
   <w:view w:val="normal"/>
   <w:defaultTabStop w:val="708"/>
   <w:hyphenationZone w:val="425"/>
@@ -17855,7 +16988,10 @@
     <w:rsid w:val="004F1B8C"/>
     <w:rsid w:val="006976F8"/>
     <w:rsid w:val="006C5455"/>
+    <w:rsid w:val="00835C93"/>
     <w:rsid w:val="008B7E3B"/>
+    <w:rsid w:val="00C107E6"/>
+    <w:rsid w:val="00E10530"/>
     <w:rsid w:val="00E60CB5"/>
   </w:rsids>
   <m:mathPr>
@@ -17873,14 +17009,14 @@
   </m:mathPr>
   <w:themeFontLang w:val="fr-CH"/>
   <w:clrSchemeMapping w:bg1="light1" w:t1="dark1" w:bg2="light2" w:t2="dark2" w:accent1="accent1" w:accent2="accent2" w:accent3="accent3" w:accent4="accent4" w:accent5="accent5" w:accent6="accent6" w:hyperlink="hyperlink" w:followedHyperlink="followedHyperlink"/>
-  <w:decimalSymbol w:val=","/>
+  <w:decimalSymbol w:val="."/>
   <w:listSeparator w:val=";"/>
   <w15:chartTrackingRefBased/>
 </w:settings>
 </file>
 
 <file path=word/glossary/styles.xml><?xml version="1.0" encoding="utf-8"?>
-<w:styles xmlns:mc="http://schemas.openxmlformats.org/markup-compatibility/2006" xmlns:r="http://schemas.openxmlformats.org/officeDocument/2006/relationships" xmlns:w="http://schemas.openxmlformats.org/wordprocessingml/2006/main" xmlns:w14="http://schemas.microsoft.com/office/word/2010/wordml" xmlns:w15="http://schemas.microsoft.com/office/word/2012/wordml" xmlns:w16cex="http://schemas.microsoft.com/office/word/2018/wordml/cex" xmlns:w16cid="http://schemas.microsoft.com/office/word/2016/wordml/cid" xmlns:w16="http://schemas.microsoft.com/office/word/2018/wordml" xmlns:w16du="http://schemas.microsoft.com/office/word/2023/wordml/word16du" xmlns:w16sdtdh="http://schemas.microsoft.com/office/word/2020/wordml/sdtdatahash" xmlns:w16se="http://schemas.microsoft.com/office/word/2015/wordml/symex" mc:Ignorable="w14 w15 w16se w16cid w16 w16cex w16sdtdh w16du">
+<w:styles xmlns:mc="http://schemas.openxmlformats.org/markup-compatibility/2006" xmlns:r="http://schemas.openxmlformats.org/officeDocument/2006/relationships" xmlns:w="http://schemas.openxmlformats.org/wordprocessingml/2006/main" xmlns:w14="http://schemas.microsoft.com/office/word/2010/wordml" xmlns:w15="http://schemas.microsoft.com/office/word/2012/wordml" xmlns:w16cex="http://schemas.microsoft.com/office/word/2018/wordml/cex" xmlns:w16cid="http://schemas.microsoft.com/office/word/2016/wordml/cid" xmlns:w16="http://schemas.microsoft.com/office/word/2018/wordml" xmlns:w16du="http://schemas.microsoft.com/office/word/2023/wordml/word16du" xmlns:w16sdtdh="http://schemas.microsoft.com/office/word/2020/wordml/sdtdatahash" xmlns:w16sdtfl="http://schemas.microsoft.com/office/word/2024/wordml/sdtformatlock" xmlns:w16se="http://schemas.microsoft.com/office/word/2015/wordml/symex" mc:Ignorable="w14 w15 w16se w16cid w16 w16cex w16sdtdh w16sdtfl w16du">
   <w:docDefaults>
     <w:rPrDefault>
       <w:rPr>
@@ -18319,7 +17455,7 @@
 </file>
 
 <file path=word/glossary/webSettings.xml><?xml version="1.0" encoding="utf-8"?>
-<w:webSettings xmlns:mc="http://schemas.openxmlformats.org/markup-compatibility/2006" xmlns:r="http://schemas.openxmlformats.org/officeDocument/2006/relationships" xmlns:w="http://schemas.openxmlformats.org/wordprocessingml/2006/main" xmlns:w14="http://schemas.microsoft.com/office/word/2010/wordml" xmlns:w15="http://schemas.microsoft.com/office/word/2012/wordml" xmlns:w16cex="http://schemas.microsoft.com/office/word/2018/wordml/cex" xmlns:w16cid="http://schemas.microsoft.com/office/word/2016/wordml/cid" xmlns:w16="http://schemas.microsoft.com/office/word/2018/wordml" xmlns:w16du="http://schemas.microsoft.com/office/word/2023/wordml/word16du" xmlns:w16sdtdh="http://schemas.microsoft.com/office/word/2020/wordml/sdtdatahash" xmlns:w16se="http://schemas.microsoft.com/office/word/2015/wordml/symex" mc:Ignorable="w14 w15 w16se w16cid w16 w16cex w16sdtdh w16du">
+<w:webSettings xmlns:mc="http://schemas.openxmlformats.org/markup-compatibility/2006" xmlns:r="http://schemas.openxmlformats.org/officeDocument/2006/relationships" xmlns:w="http://schemas.openxmlformats.org/wordprocessingml/2006/main" xmlns:w14="http://schemas.microsoft.com/office/word/2010/wordml" xmlns:w15="http://schemas.microsoft.com/office/word/2012/wordml" xmlns:w16cex="http://schemas.microsoft.com/office/word/2018/wordml/cex" xmlns:w16cid="http://schemas.microsoft.com/office/word/2016/wordml/cid" xmlns:w16="http://schemas.microsoft.com/office/word/2018/wordml" xmlns:w16du="http://schemas.microsoft.com/office/word/2023/wordml/word16du" xmlns:w16sdtdh="http://schemas.microsoft.com/office/word/2020/wordml/sdtdatahash" xmlns:w16sdtfl="http://schemas.microsoft.com/office/word/2024/wordml/sdtformatlock" xmlns:w16se="http://schemas.microsoft.com/office/word/2015/wordml/symex" mc:Ignorable="w14 w15 w16se w16cid w16 w16cex w16sdtdh w16sdtfl w16du">
   <w:optimizeForBrowser/>
   <w:allowPNG/>
 </w:webSettings>
@@ -18622,7 +17758,7 @@
 
 <file path=customXml/item1.xml><?xml version="1.0" encoding="utf-8"?>
 <CoverPageProperties xmlns="http://schemas.microsoft.com/office/2006/coverPageProps">
-  <PublishDate>2024-11-02T00:00:00</PublishDate>
+  <PublishDate>2025-01-10T00:00:00</PublishDate>
   <Abstract/>
   <CompanyAddress>Enseignant : Xavier Carrel</CompanyAddress>
   <CompanyPhone/>
@@ -18643,6 +17779,19 @@
 </file>
 
 <file path=customXml/item3.xml><?xml version="1.0" encoding="utf-8"?>
+<b:Sources xmlns:b="http://schemas.openxmlformats.org/officeDocument/2006/bibliography" xmlns="http://schemas.openxmlformats.org/officeDocument/2006/bibliography" SelectedStyle="\APASixthEditionOfficeOnline.xsl" StyleName="APA" Version="6"/>
+</file>
+
+<file path=customXml/item4.xml><?xml version="1.0" encoding="utf-8"?>
+<?mso-contentType ?>
+<FormTemplates xmlns="http://schemas.microsoft.com/sharepoint/v3/contenttype/forms">
+  <Display>DocumentLibraryForm</Display>
+  <Edit>DocumentLibraryForm</Edit>
+  <New>DocumentLibraryForm</New>
+</FormTemplates>
+</file>
+
+<file path=customXml/item5.xml><?xml version="1.0" encoding="utf-8"?>
 <ct:contentTypeSchema xmlns:ct="http://schemas.microsoft.com/office/2006/metadata/contentType" xmlns:ma="http://schemas.microsoft.com/office/2006/metadata/properties/metaAttributes" ct:_="" ma:_="" ma:contentTypeName="Document" ma:contentTypeID="0x010100E529CC47EA4E614CBF50FAFAB9B8F32B" ma:contentTypeVersion="13" ma:contentTypeDescription="Crée un document." ma:contentTypeScope="" ma:versionID="b0c7ed87d1a958e9d45e6a628dda67b2">
   <xsd:schema xmlns:xsd="http://www.w3.org/2001/XMLSchema" xmlns:xs="http://www.w3.org/2001/XMLSchema" xmlns:p="http://schemas.microsoft.com/office/2006/metadata/properties" xmlns:ns2="98d92101-24da-4498-9971-a24673344bd8" xmlns:ns3="dfa80de1-e9bb-4cf2-893d-d06220b3971a" targetNamespace="http://schemas.microsoft.com/office/2006/metadata/properties" ma:root="true" ma:fieldsID="444cf053ca299ab1a8609ad922f5c0d6" ns2:_="" ns3:_="">
     <xsd:import namespace="98d92101-24da-4498-9971-a24673344bd8"/>
@@ -18865,19 +18014,6 @@
 </ct:contentTypeSchema>
 </file>
 
-<file path=customXml/item4.xml><?xml version="1.0" encoding="utf-8"?>
-<?mso-contentType ?>
-<FormTemplates xmlns="http://schemas.microsoft.com/sharepoint/v3/contenttype/forms">
-  <Display>DocumentLibraryForm</Display>
-  <Edit>DocumentLibraryForm</Edit>
-  <New>DocumentLibraryForm</New>
-</FormTemplates>
-</file>
-
-<file path=customXml/item5.xml><?xml version="1.0" encoding="utf-8"?>
-<b:Sources xmlns:b="http://schemas.openxmlformats.org/officeDocument/2006/bibliography" xmlns="http://schemas.openxmlformats.org/officeDocument/2006/bibliography" SelectedStyle="\APASixthEditionOfficeOnline.xsl" StyleName="APA" Version="6"/>
-</file>
-
 <file path=customXml/itemProps1.xml><?xml version="1.0" encoding="utf-8"?>
 <ds:datastoreItem xmlns:ds="http://schemas.openxmlformats.org/officeDocument/2006/customXml" ds:itemID="{55AF091B-3C7A-41E3-B477-F2FDAA23CFDA}">
   <ds:schemaRefs>
@@ -18898,6 +18034,22 @@
 </file>
 
 <file path=customXml/itemProps3.xml><?xml version="1.0" encoding="utf-8"?>
+<ds:datastoreItem xmlns:ds="http://schemas.openxmlformats.org/officeDocument/2006/customXml" ds:itemID="{09BBA607-07BA-4578-9882-04FACBA1DB25}">
+  <ds:schemaRefs>
+    <ds:schemaRef ds:uri="http://schemas.openxmlformats.org/officeDocument/2006/bibliography"/>
+  </ds:schemaRefs>
+</ds:datastoreItem>
+</file>
+
+<file path=customXml/itemProps4.xml><?xml version="1.0" encoding="utf-8"?>
+<ds:datastoreItem xmlns:ds="http://schemas.openxmlformats.org/officeDocument/2006/customXml" ds:itemID="{1DADA05A-DA17-4CB0-90B5-C889667DD54A}">
+  <ds:schemaRefs>
+    <ds:schemaRef ds:uri="http://schemas.microsoft.com/sharepoint/v3/contenttype/forms"/>
+  </ds:schemaRefs>
+</ds:datastoreItem>
+</file>
+
+<file path=customXml/itemProps5.xml><?xml version="1.0" encoding="utf-8"?>
 <ds:datastoreItem xmlns:ds="http://schemas.openxmlformats.org/officeDocument/2006/customXml" ds:itemID="{700D8043-C34E-4EC6-98BE-7219263EC485}">
   <ds:schemaRefs>
     <ds:schemaRef ds:uri="http://schemas.microsoft.com/office/2006/metadata/contentType"/>
@@ -18914,20 +18066,4 @@
     <ds:schemaRef ds:uri="http://schemas.microsoft.com/internal/obd"/>
   </ds:schemaRefs>
 </ds:datastoreItem>
-</file>
-
-<file path=customXml/itemProps4.xml><?xml version="1.0" encoding="utf-8"?>
-<ds:datastoreItem xmlns:ds="http://schemas.openxmlformats.org/officeDocument/2006/customXml" ds:itemID="{1DADA05A-DA17-4CB0-90B5-C889667DD54A}">
-  <ds:schemaRefs>
-    <ds:schemaRef ds:uri="http://schemas.microsoft.com/sharepoint/v3/contenttype/forms"/>
-  </ds:schemaRefs>
-</ds:datastoreItem>
-</file>
-
-<file path=customXml/itemProps5.xml><?xml version="1.0" encoding="utf-8"?>
-<ds:datastoreItem xmlns:ds="http://schemas.openxmlformats.org/officeDocument/2006/customXml" ds:itemID="{09BBA607-07BA-4578-9882-04FACBA1DB25}">
-  <ds:schemaRefs>
-    <ds:schemaRef ds:uri="http://schemas.openxmlformats.org/officeDocument/2006/bibliography"/>
-  </ds:schemaRefs>
-</ds:datastoreItem>
 </file>